--- a/Documentation/Андрєєв_записка.docx
+++ b/Documentation/Андрєєв_записка.docx
@@ -2965,14 +2965,6 @@
       </w:tblGrid>
       <w:tr>
         <w:tblPrEx>
-          <w:tblBorders>
-            <w:top w:val="single" w:color="auto" w:sz="4" w:space="0"/>
-            <w:left w:val="single" w:color="auto" w:sz="4" w:space="0"/>
-            <w:bottom w:val="single" w:color="auto" w:sz="4" w:space="0"/>
-            <w:right w:val="single" w:color="auto" w:sz="4" w:space="0"/>
-            <w:insideH w:val="single" w:color="auto" w:sz="4" w:space="0"/>
-            <w:insideV w:val="single" w:color="auto" w:sz="4" w:space="0"/>
-          </w:tblBorders>
           <w:tblCellMar>
             <w:top w:w="0" w:type="dxa"/>
             <w:left w:w="108" w:type="dxa"/>
@@ -3218,14 +3210,6 @@
       </w:tr>
       <w:tr>
         <w:tblPrEx>
-          <w:tblBorders>
-            <w:top w:val="single" w:color="auto" w:sz="4" w:space="0"/>
-            <w:left w:val="single" w:color="auto" w:sz="4" w:space="0"/>
-            <w:bottom w:val="single" w:color="auto" w:sz="4" w:space="0"/>
-            <w:right w:val="single" w:color="auto" w:sz="4" w:space="0"/>
-            <w:insideH w:val="single" w:color="auto" w:sz="4" w:space="0"/>
-            <w:insideV w:val="single" w:color="auto" w:sz="4" w:space="0"/>
-          </w:tblBorders>
           <w:tblCellMar>
             <w:top w:w="0" w:type="dxa"/>
             <w:left w:w="108" w:type="dxa"/>
@@ -3321,14 +3305,6 @@
       </w:tr>
       <w:tr>
         <w:tblPrEx>
-          <w:tblBorders>
-            <w:top w:val="single" w:color="auto" w:sz="4" w:space="0"/>
-            <w:left w:val="single" w:color="auto" w:sz="4" w:space="0"/>
-            <w:bottom w:val="single" w:color="auto" w:sz="4" w:space="0"/>
-            <w:right w:val="single" w:color="auto" w:sz="4" w:space="0"/>
-            <w:insideH w:val="single" w:color="auto" w:sz="4" w:space="0"/>
-            <w:insideV w:val="single" w:color="auto" w:sz="4" w:space="0"/>
-          </w:tblBorders>
           <w:tblCellMar>
             <w:top w:w="0" w:type="dxa"/>
             <w:left w:w="108" w:type="dxa"/>
@@ -3686,10 +3662,10 @@
           <w:lang w:val="uk-UA"/>
         </w:rPr>
       </w:pPr>
-      <w:bookmarkStart w:id="0" w:name="_Toc27515833"/>
-      <w:bookmarkStart w:id="1" w:name="_Toc27517792"/>
-      <w:bookmarkStart w:id="2" w:name="_Toc27517698"/>
-      <w:bookmarkStart w:id="3" w:name="_Toc27517839"/>
+      <w:bookmarkStart w:id="0" w:name="_Toc27517698"/>
+      <w:bookmarkStart w:id="1" w:name="_Toc27517839"/>
+      <w:bookmarkStart w:id="2" w:name="_Toc27517792"/>
+      <w:bookmarkStart w:id="3" w:name="_Toc27515833"/>
       <w:bookmarkStart w:id="4" w:name="_Toc27516048"/>
       <w:bookmarkStart w:id="5" w:name="_Toc27517730"/>
       <w:r>
@@ -3817,8 +3793,8 @@
       <w:bookmarkStart w:id="6" w:name="_Toc27517699"/>
       <w:bookmarkStart w:id="7" w:name="_Toc27517793"/>
       <w:bookmarkStart w:id="8" w:name="_Toc27517840"/>
-      <w:bookmarkStart w:id="9" w:name="_Toc27516049"/>
-      <w:bookmarkStart w:id="10" w:name="_Toc27515834"/>
+      <w:bookmarkStart w:id="9" w:name="_Toc27515834"/>
+      <w:bookmarkStart w:id="10" w:name="_Toc27516049"/>
       <w:bookmarkStart w:id="11" w:name="_Toc27517731"/>
       <w:r>
         <w:t>зміст</w:t>
@@ -4895,6 +4871,415 @@
         <w:fldChar w:fldCharType="begin"/>
       </w:r>
       <w:r>
+        <w:instrText xml:space="preserve"> HYPERLINK \l "_Toc27517741" </w:instrText>
+      </w:r>
+      <w:r>
+        <w:fldChar w:fldCharType="separate"/>
+      </w:r>
+      <w:r>
+        <w:rPr>
+          <w:rStyle w:val="13"/>
+          <w:sz w:val="28"/>
+          <w:szCs w:val="28"/>
+          <w:lang w:val="uk-UA"/>
+        </w:rPr>
+        <w:t>2.</w:t>
+      </w:r>
+      <w:r>
+        <w:rPr>
+          <w:rStyle w:val="13"/>
+          <w:rFonts w:hint="default"/>
+          <w:sz w:val="28"/>
+          <w:szCs w:val="28"/>
+          <w:lang w:val="en-US"/>
+        </w:rPr>
+        <w:t>5</w:t>
+      </w:r>
+      <w:r>
+        <w:rPr>
+          <w:rStyle w:val="13"/>
+          <w:sz w:val="28"/>
+          <w:szCs w:val="28"/>
+          <w:lang w:val="uk-UA"/>
+        </w:rPr>
+        <w:t xml:space="preserve"> Обмеження певних даних у програмі</w:t>
+      </w:r>
+      <w:r>
+        <w:rPr>
+          <w:sz w:val="28"/>
+          <w:szCs w:val="28"/>
+        </w:rPr>
+        <w:tab/>
+      </w:r>
+      <w:r>
+        <w:rPr>
+          <w:sz w:val="28"/>
+          <w:szCs w:val="28"/>
+        </w:rPr>
+        <w:fldChar w:fldCharType="begin"/>
+      </w:r>
+      <w:r>
+        <w:rPr>
+          <w:sz w:val="28"/>
+          <w:szCs w:val="28"/>
+        </w:rPr>
+        <w:instrText xml:space="preserve"> PAGEREF _Toc27517741 \h </w:instrText>
+      </w:r>
+      <w:r>
+        <w:rPr>
+          <w:sz w:val="28"/>
+          <w:szCs w:val="28"/>
+        </w:rPr>
+        <w:fldChar w:fldCharType="separate"/>
+      </w:r>
+      <w:r>
+        <w:rPr>
+          <w:sz w:val="28"/>
+          <w:szCs w:val="28"/>
+        </w:rPr>
+        <w:t>18</w:t>
+      </w:r>
+      <w:r>
+        <w:rPr>
+          <w:sz w:val="28"/>
+          <w:szCs w:val="28"/>
+        </w:rPr>
+        <w:fldChar w:fldCharType="end"/>
+      </w:r>
+      <w:r>
+        <w:rPr>
+          <w:sz w:val="28"/>
+          <w:szCs w:val="28"/>
+        </w:rPr>
+        <w:fldChar w:fldCharType="end"/>
+      </w:r>
+    </w:p>
+    <w:p>
+      <w:pPr>
+        <w:pStyle w:val="11"/>
+        <w:tabs>
+          <w:tab w:val="right" w:leader="dot" w:pos="9911"/>
+        </w:tabs>
+        <w:spacing w:line="360" w:lineRule="auto"/>
+        <w:rPr>
+          <w:rFonts w:asciiTheme="minorHAnsi" w:hAnsiTheme="minorHAnsi" w:eastAsiaTheme="minorEastAsia" w:cstheme="minorBidi"/>
+          <w:sz w:val="28"/>
+          <w:szCs w:val="28"/>
+        </w:rPr>
+      </w:pPr>
+      <w:r>
+        <w:fldChar w:fldCharType="begin"/>
+      </w:r>
+      <w:r>
+        <w:instrText xml:space="preserve"> HYPERLINK \l "_Toc27517741" </w:instrText>
+      </w:r>
+      <w:r>
+        <w:fldChar w:fldCharType="separate"/>
+      </w:r>
+      <w:r>
+        <w:rPr>
+          <w:rStyle w:val="13"/>
+          <w:sz w:val="28"/>
+          <w:szCs w:val="28"/>
+          <w:lang w:val="uk-UA"/>
+        </w:rPr>
+        <w:t>2.</w:t>
+      </w:r>
+      <w:r>
+        <w:rPr>
+          <w:rStyle w:val="13"/>
+          <w:rFonts w:hint="default"/>
+          <w:sz w:val="28"/>
+          <w:szCs w:val="28"/>
+          <w:lang w:val="en-US"/>
+        </w:rPr>
+        <w:t>6</w:t>
+      </w:r>
+      <w:r>
+        <w:rPr>
+          <w:rStyle w:val="13"/>
+          <w:sz w:val="28"/>
+          <w:szCs w:val="28"/>
+          <w:lang w:val="uk-UA"/>
+        </w:rPr>
+        <w:t xml:space="preserve"> Інтерфейс</w:t>
+      </w:r>
+      <w:r>
+        <w:rPr>
+          <w:sz w:val="28"/>
+          <w:szCs w:val="28"/>
+        </w:rPr>
+        <w:tab/>
+      </w:r>
+      <w:r>
+        <w:rPr>
+          <w:sz w:val="28"/>
+          <w:szCs w:val="28"/>
+        </w:rPr>
+        <w:fldChar w:fldCharType="begin"/>
+      </w:r>
+      <w:r>
+        <w:rPr>
+          <w:sz w:val="28"/>
+          <w:szCs w:val="28"/>
+        </w:rPr>
+        <w:instrText xml:space="preserve"> PAGEREF _Toc27517741 \h </w:instrText>
+      </w:r>
+      <w:r>
+        <w:rPr>
+          <w:sz w:val="28"/>
+          <w:szCs w:val="28"/>
+        </w:rPr>
+        <w:fldChar w:fldCharType="separate"/>
+      </w:r>
+      <w:r>
+        <w:rPr>
+          <w:sz w:val="28"/>
+          <w:szCs w:val="28"/>
+        </w:rPr>
+        <w:t>18</w:t>
+      </w:r>
+      <w:r>
+        <w:rPr>
+          <w:sz w:val="28"/>
+          <w:szCs w:val="28"/>
+        </w:rPr>
+        <w:fldChar w:fldCharType="end"/>
+      </w:r>
+      <w:r>
+        <w:rPr>
+          <w:sz w:val="28"/>
+          <w:szCs w:val="28"/>
+        </w:rPr>
+        <w:fldChar w:fldCharType="end"/>
+      </w:r>
+    </w:p>
+    <w:p>
+      <w:pPr>
+        <w:pStyle w:val="11"/>
+        <w:tabs>
+          <w:tab w:val="right" w:leader="dot" w:pos="9911"/>
+        </w:tabs>
+        <w:spacing w:line="360" w:lineRule="auto"/>
+        <w:rPr>
+          <w:rFonts w:asciiTheme="minorHAnsi" w:hAnsiTheme="minorHAnsi" w:eastAsiaTheme="minorEastAsia" w:cstheme="minorBidi"/>
+          <w:sz w:val="28"/>
+          <w:szCs w:val="28"/>
+        </w:rPr>
+      </w:pPr>
+      <w:r>
+        <w:fldChar w:fldCharType="begin"/>
+      </w:r>
+      <w:r>
+        <w:instrText xml:space="preserve"> HYPERLINK \l "_Toc27517741" </w:instrText>
+      </w:r>
+      <w:r>
+        <w:fldChar w:fldCharType="separate"/>
+      </w:r>
+      <w:r>
+        <w:rPr>
+          <w:rStyle w:val="13"/>
+          <w:sz w:val="28"/>
+          <w:szCs w:val="28"/>
+          <w:lang w:val="uk-UA"/>
+        </w:rPr>
+        <w:t>2.</w:t>
+      </w:r>
+      <w:r>
+        <w:rPr>
+          <w:rStyle w:val="13"/>
+          <w:rFonts w:hint="default"/>
+          <w:sz w:val="28"/>
+          <w:szCs w:val="28"/>
+          <w:lang w:val="en-US"/>
+        </w:rPr>
+        <w:t>7</w:t>
+      </w:r>
+      <w:r>
+        <w:rPr>
+          <w:rStyle w:val="13"/>
+          <w:sz w:val="28"/>
+          <w:szCs w:val="28"/>
+          <w:lang w:val="uk-UA"/>
+        </w:rPr>
+        <w:t xml:space="preserve"> Багатопоточність</w:t>
+      </w:r>
+      <w:r>
+        <w:rPr>
+          <w:sz w:val="28"/>
+          <w:szCs w:val="28"/>
+        </w:rPr>
+        <w:tab/>
+      </w:r>
+      <w:r>
+        <w:rPr>
+          <w:sz w:val="28"/>
+          <w:szCs w:val="28"/>
+        </w:rPr>
+        <w:fldChar w:fldCharType="begin"/>
+      </w:r>
+      <w:r>
+        <w:rPr>
+          <w:sz w:val="28"/>
+          <w:szCs w:val="28"/>
+        </w:rPr>
+        <w:instrText xml:space="preserve"> PAGEREF _Toc27517741 \h </w:instrText>
+      </w:r>
+      <w:r>
+        <w:rPr>
+          <w:sz w:val="28"/>
+          <w:szCs w:val="28"/>
+        </w:rPr>
+        <w:fldChar w:fldCharType="separate"/>
+      </w:r>
+      <w:r>
+        <w:rPr>
+          <w:sz w:val="28"/>
+          <w:szCs w:val="28"/>
+        </w:rPr>
+        <w:t>18</w:t>
+      </w:r>
+      <w:r>
+        <w:rPr>
+          <w:sz w:val="28"/>
+          <w:szCs w:val="28"/>
+        </w:rPr>
+        <w:fldChar w:fldCharType="end"/>
+      </w:r>
+      <w:r>
+        <w:rPr>
+          <w:sz w:val="28"/>
+          <w:szCs w:val="28"/>
+        </w:rPr>
+        <w:fldChar w:fldCharType="end"/>
+      </w:r>
+    </w:p>
+    <w:p>
+      <w:pPr>
+        <w:pStyle w:val="11"/>
+        <w:tabs>
+          <w:tab w:val="right" w:leader="dot" w:pos="9911"/>
+        </w:tabs>
+        <w:spacing w:line="360" w:lineRule="auto"/>
+        <w:rPr>
+          <w:rFonts w:asciiTheme="minorHAnsi" w:hAnsiTheme="minorHAnsi" w:eastAsiaTheme="minorEastAsia" w:cstheme="minorBidi"/>
+          <w:sz w:val="28"/>
+          <w:szCs w:val="28"/>
+        </w:rPr>
+      </w:pPr>
+      <w:r>
+        <w:fldChar w:fldCharType="begin"/>
+      </w:r>
+      <w:r>
+        <w:instrText xml:space="preserve"> HYPERLINK \l "_Toc27517741" </w:instrText>
+      </w:r>
+      <w:r>
+        <w:fldChar w:fldCharType="separate"/>
+      </w:r>
+      <w:r>
+        <w:rPr>
+          <w:rStyle w:val="13"/>
+          <w:sz w:val="28"/>
+          <w:szCs w:val="28"/>
+          <w:lang w:val="uk-UA"/>
+        </w:rPr>
+        <w:t>2.</w:t>
+      </w:r>
+      <w:r>
+        <w:rPr>
+          <w:rStyle w:val="13"/>
+          <w:rFonts w:hint="default"/>
+          <w:sz w:val="28"/>
+          <w:szCs w:val="28"/>
+          <w:lang w:val="en-US"/>
+        </w:rPr>
+        <w:t>8</w:t>
+      </w:r>
+      <w:r>
+        <w:rPr>
+          <w:rStyle w:val="13"/>
+          <w:sz w:val="28"/>
+          <w:szCs w:val="28"/>
+          <w:lang w:val="uk-UA"/>
+        </w:rPr>
+        <w:t xml:space="preserve"> Обмін</w:t>
+      </w:r>
+      <w:r>
+        <w:rPr>
+          <w:rStyle w:val="13"/>
+          <w:rFonts w:hint="default"/>
+          <w:sz w:val="28"/>
+          <w:szCs w:val="28"/>
+          <w:lang w:val="uk-UA"/>
+        </w:rPr>
+        <w:t xml:space="preserve"> данними в мережі</w:t>
+      </w:r>
+      <w:r>
+        <w:rPr>
+          <w:sz w:val="28"/>
+          <w:szCs w:val="28"/>
+        </w:rPr>
+        <w:tab/>
+      </w:r>
+      <w:r>
+        <w:rPr>
+          <w:sz w:val="28"/>
+          <w:szCs w:val="28"/>
+        </w:rPr>
+        <w:fldChar w:fldCharType="begin"/>
+      </w:r>
+      <w:r>
+        <w:rPr>
+          <w:sz w:val="28"/>
+          <w:szCs w:val="28"/>
+        </w:rPr>
+        <w:instrText xml:space="preserve"> PAGEREF _Toc27517741 \h </w:instrText>
+      </w:r>
+      <w:r>
+        <w:rPr>
+          <w:sz w:val="28"/>
+          <w:szCs w:val="28"/>
+        </w:rPr>
+        <w:fldChar w:fldCharType="separate"/>
+      </w:r>
+      <w:r>
+        <w:rPr>
+          <w:sz w:val="28"/>
+          <w:szCs w:val="28"/>
+        </w:rPr>
+        <w:t>18</w:t>
+      </w:r>
+      <w:r>
+        <w:rPr>
+          <w:sz w:val="28"/>
+          <w:szCs w:val="28"/>
+        </w:rPr>
+        <w:fldChar w:fldCharType="end"/>
+      </w:r>
+      <w:r>
+        <w:rPr>
+          <w:sz w:val="28"/>
+          <w:szCs w:val="28"/>
+        </w:rPr>
+        <w:fldChar w:fldCharType="end"/>
+      </w:r>
+    </w:p>
+    <w:p>
+      <w:pPr>
+        <w:pStyle w:val="11"/>
+        <w:tabs>
+          <w:tab w:val="right" w:leader="dot" w:pos="9911"/>
+        </w:tabs>
+        <w:spacing w:line="360" w:lineRule="auto"/>
+        <w:rPr>
+          <w:rFonts w:hint="default"/>
+          <w:lang w:val="en-US"/>
+        </w:rPr>
+      </w:pPr>
+      <w:r>
+        <w:fldChar w:fldCharType="begin"/>
+      </w:r>
+      <w:r>
         <w:instrText xml:space="preserve"> HYPERLINK \l "_Toc27517742" </w:instrText>
       </w:r>
       <w:r>
@@ -4907,7 +5292,26 @@
           <w:szCs w:val="28"/>
           <w:lang w:val="uk-UA"/>
         </w:rPr>
-        <w:t>2.5 Обмеження певних даних у програмі</w:t>
+        <w:t>2.</w:t>
+      </w:r>
+      <w:r>
+        <w:rPr>
+          <w:rStyle w:val="13"/>
+          <w:rFonts w:hint="default"/>
+          <w:sz w:val="28"/>
+          <w:szCs w:val="28"/>
+          <w:lang w:val="en-US"/>
+        </w:rPr>
+        <w:t>9</w:t>
+      </w:r>
+      <w:r>
+        <w:rPr>
+          <w:rStyle w:val="13"/>
+          <w:sz w:val="28"/>
+          <w:szCs w:val="28"/>
+          <w:lang w:val="uk-UA"/>
+        </w:rPr>
+        <w:t xml:space="preserve"> Бібліотеки</w:t>
       </w:r>
       <w:r>
         <w:rPr>
@@ -8180,12 +8584,12 @@
           <w:lang w:val="uk-UA"/>
         </w:rPr>
       </w:pPr>
-      <w:bookmarkStart w:id="12" w:name="_Toc27515835"/>
-      <w:bookmarkStart w:id="13" w:name="_Toc27517841"/>
-      <w:bookmarkStart w:id="14" w:name="_Toc27517732"/>
-      <w:bookmarkStart w:id="15" w:name="_Toc27517700"/>
-      <w:bookmarkStart w:id="16" w:name="_Toc27517794"/>
-      <w:bookmarkStart w:id="17" w:name="_Toc27516050"/>
+      <w:bookmarkStart w:id="12" w:name="_Toc27517732"/>
+      <w:bookmarkStart w:id="13" w:name="_Toc27516050"/>
+      <w:bookmarkStart w:id="14" w:name="_Toc27517700"/>
+      <w:bookmarkStart w:id="15" w:name="_Toc27517794"/>
+      <w:bookmarkStart w:id="16" w:name="_Toc27517841"/>
+      <w:bookmarkStart w:id="17" w:name="_Toc27515835"/>
       <w:r>
         <w:rPr>
           <w:lang w:val="uk-UA"/>
@@ -8253,8 +8657,8 @@
       <w:pPr>
         <w:pStyle w:val="8"/>
       </w:pPr>
-      <w:bookmarkStart w:id="18" w:name="_Toc27515836"/>
-      <w:bookmarkStart w:id="19" w:name="_Toc27517842"/>
+      <w:bookmarkStart w:id="18" w:name="_Toc27517842"/>
+      <w:bookmarkStart w:id="19" w:name="_Toc27515836"/>
       <w:bookmarkStart w:id="20" w:name="_Toc27517701"/>
       <w:bookmarkStart w:id="21" w:name="_Toc27517733"/>
       <w:bookmarkStart w:id="22" w:name="_Toc27516051"/>
@@ -8275,8 +8679,8 @@
       </w:pPr>
       <w:bookmarkStart w:id="24" w:name="_Toc27517796"/>
       <w:bookmarkStart w:id="25" w:name="_Toc27516052"/>
-      <w:bookmarkStart w:id="26" w:name="_Toc27517702"/>
-      <w:bookmarkStart w:id="27" w:name="_Toc27517734"/>
+      <w:bookmarkStart w:id="26" w:name="_Toc27517734"/>
+      <w:bookmarkStart w:id="27" w:name="_Toc27517702"/>
       <w:bookmarkStart w:id="28" w:name="_Toc27517843"/>
       <w:r>
         <w:rPr>
@@ -8305,12 +8709,12 @@
           <w:lang w:val="uk-UA"/>
         </w:rPr>
       </w:pPr>
-      <w:bookmarkStart w:id="29" w:name="_Toc27516053"/>
-      <w:bookmarkStart w:id="30" w:name="_Toc27515837"/>
-      <w:bookmarkStart w:id="31" w:name="_Toc27517844"/>
-      <w:bookmarkStart w:id="32" w:name="_Toc27517703"/>
-      <w:bookmarkStart w:id="33" w:name="_Toc27517797"/>
-      <w:bookmarkStart w:id="34" w:name="_Toc27517735"/>
+      <w:bookmarkStart w:id="29" w:name="_Toc27517735"/>
+      <w:bookmarkStart w:id="30" w:name="_Toc27516053"/>
+      <w:bookmarkStart w:id="31" w:name="_Toc27515837"/>
+      <w:bookmarkStart w:id="32" w:name="_Toc27517844"/>
+      <w:bookmarkStart w:id="33" w:name="_Toc27517703"/>
+      <w:bookmarkStart w:id="34" w:name="_Toc27517797"/>
       <w:r>
         <w:rPr>
           <w:lang w:val="uk-UA"/>
@@ -9150,11 +9554,11 @@
       <w:pPr>
         <w:pStyle w:val="3"/>
       </w:pPr>
-      <w:bookmarkStart w:id="35" w:name="_Toc27517736"/>
-      <w:bookmarkStart w:id="36" w:name="_Toc27517704"/>
-      <w:bookmarkStart w:id="37" w:name="_Toc27516054"/>
-      <w:bookmarkStart w:id="38" w:name="_Toc27515838"/>
-      <w:bookmarkStart w:id="39" w:name="_Toc27517845"/>
+      <w:bookmarkStart w:id="35" w:name="_Toc27515838"/>
+      <w:bookmarkStart w:id="36" w:name="_Toc27517845"/>
+      <w:bookmarkStart w:id="37" w:name="_Toc27517704"/>
+      <w:bookmarkStart w:id="38" w:name="_Toc27517736"/>
+      <w:bookmarkStart w:id="39" w:name="_Toc27516054"/>
       <w:bookmarkStart w:id="40" w:name="_Toc27517798"/>
       <w:r>
         <w:t>1.2 Шаблони в мові програмування С++</w:t>
@@ -10202,9 +10606,9 @@
         </w:rPr>
       </w:pPr>
       <w:bookmarkStart w:id="41" w:name="_Toc27517846"/>
-      <w:bookmarkStart w:id="42" w:name="_Toc27516055"/>
-      <w:bookmarkStart w:id="43" w:name="_Toc27517705"/>
-      <w:bookmarkStart w:id="44" w:name="_Toc27517737"/>
+      <w:bookmarkStart w:id="42" w:name="_Toc27517737"/>
+      <w:bookmarkStart w:id="43" w:name="_Toc27516055"/>
+      <w:bookmarkStart w:id="44" w:name="_Toc27517705"/>
       <w:bookmarkStart w:id="45" w:name="_Toc27517799"/>
       <w:r>
         <w:rPr>
@@ -10245,9 +10649,9 @@
         <w:pStyle w:val="3"/>
       </w:pPr>
       <w:bookmarkStart w:id="46" w:name="_Toc27517847"/>
-      <w:bookmarkStart w:id="47" w:name="_Toc27516056"/>
-      <w:bookmarkStart w:id="48" w:name="_Toc27517738"/>
-      <w:bookmarkStart w:id="49" w:name="_Toc27515839"/>
+      <w:bookmarkStart w:id="47" w:name="_Toc27517738"/>
+      <w:bookmarkStart w:id="48" w:name="_Toc27515839"/>
+      <w:bookmarkStart w:id="49" w:name="_Toc27516056"/>
       <w:bookmarkStart w:id="50" w:name="_Toc27517706"/>
       <w:bookmarkStart w:id="51" w:name="_Toc27517800"/>
       <w:r>
@@ -10580,8 +10984,8 @@
       <w:bookmarkStart w:id="53" w:name="_Toc27516057"/>
       <w:bookmarkStart w:id="54" w:name="_Toc27515840"/>
       <w:bookmarkStart w:id="55" w:name="_Toc27517707"/>
-      <w:bookmarkStart w:id="56" w:name="_Toc27517801"/>
-      <w:bookmarkStart w:id="57" w:name="_Toc27517739"/>
+      <w:bookmarkStart w:id="56" w:name="_Toc27517739"/>
+      <w:bookmarkStart w:id="57" w:name="_Toc27517801"/>
       <w:r>
         <w:rPr>
           <w:sz w:val="30"/>
@@ -10820,7 +11224,7 @@
           </mc:Choice>
           <mc:Fallback>
             <w:pict>
-              <v:rect id="_x0000_s1026" o:spid="_x0000_s1026" o:spt="1" style="position:absolute;left:0pt;margin-left:106.05pt;margin-top:-493.45pt;height:34.15pt;width:79pt;z-index:251734016;v-text-anchor:middle;mso-width-relative:page;mso-height-relative:page;" filled="f" stroked="t" coordsize="21600,21600" o:gfxdata="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">
+              <v:rect id="_x0000_s1026" o:spid="_x0000_s1026" o:spt="1" style="position:absolute;left:0pt;margin-left:106.05pt;margin-top:-493.45pt;height:34.15pt;width:79pt;z-index:251734016;v-text-anchor:middle;mso-width-relative:page;mso-height-relative:page;" filled="f" stroked="t" coordsize="21600,21600" o:gfxdata="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">
                 <v:fill on="f" focussize="0,0"/>
                 <v:stroke weight="1pt" color="#000000 [3213]" miterlimit="8" joinstyle="miter"/>
                 <v:imagedata o:title=""/>
@@ -10960,7 +11364,7 @@
           </mc:Choice>
           <mc:Fallback>
             <w:pict>
-              <v:rect id="_x0000_s1026" o:spid="_x0000_s1026" o:spt="1" style="position:absolute;left:0pt;margin-left:207.1pt;margin-top:-591.8pt;height:34.15pt;width:79pt;z-index:251695104;v-text-anchor:middle;mso-width-relative:page;mso-height-relative:page;" filled="f" stroked="t" coordsize="21600,21600" o:gfxdata="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">
+              <v:rect id="_x0000_s1026" o:spid="_x0000_s1026" o:spt="1" style="position:absolute;left:0pt;margin-left:207.1pt;margin-top:-591.8pt;height:34.15pt;width:79pt;z-index:251695104;v-text-anchor:middle;mso-width-relative:page;mso-height-relative:page;" filled="f" stroked="t" coordsize="21600,21600" o:gfxdata="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">
                 <v:fill on="f" focussize="0,0"/>
                 <v:stroke weight="1pt" color="#000000 [3213]" miterlimit="8" joinstyle="miter"/>
                 <v:imagedata o:title=""/>
@@ -11269,7 +11673,7 @@
           </mc:Choice>
           <mc:Fallback>
             <w:pict>
-              <v:rect id="_x0000_s1026" o:spid="_x0000_s1026" o:spt="1" style="position:absolute;left:0pt;margin-left:410.1pt;margin-top:79.35pt;height:34.15pt;width:79pt;z-index:252151808;v-text-anchor:middle;mso-width-relative:page;mso-height-relative:page;" filled="f" stroked="t" coordsize="21600,21600" o:gfxdata="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">
+              <v:rect id="_x0000_s1026" o:spid="_x0000_s1026" o:spt="1" style="position:absolute;left:0pt;margin-left:410.1pt;margin-top:79.35pt;height:34.15pt;width:79pt;z-index:252151808;v-text-anchor:middle;mso-width-relative:page;mso-height-relative:page;" filled="f" stroked="t" coordsize="21600,21600" o:gfxdata="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">
                 <v:fill on="f" focussize="0,0"/>
                 <v:stroke weight="1pt" color="#000000 [3213]" miterlimit="8" joinstyle="miter" dashstyle="1 1"/>
                 <v:imagedata o:title=""/>
@@ -11711,7 +12115,7 @@
           </mc:Choice>
           <mc:Fallback>
             <w:pict>
-              <v:rect id="_x0000_s1026" o:spid="_x0000_s1026" o:spt="1" style="position:absolute;left:0pt;margin-left:242.35pt;margin-top:336.45pt;height:36.4pt;width:84.2pt;z-index:251694080;v-text-anchor:middle;mso-width-relative:page;mso-height-relative:page;" filled="f" stroked="t" coordsize="21600,21600" o:gfxdata="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">
+              <v:rect id="_x0000_s1026" o:spid="_x0000_s1026" o:spt="1" style="position:absolute;left:0pt;margin-left:242.35pt;margin-top:336.45pt;height:36.4pt;width:84.2pt;z-index:251694080;v-text-anchor:middle;mso-width-relative:page;mso-height-relative:page;" filled="f" stroked="t" coordsize="21600,21600" o:gfxdata="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">
                 <v:fill on="f" focussize="0,0"/>
                 <v:stroke weight="1pt" color="#000000 [3213]" miterlimit="8" joinstyle="miter"/>
                 <v:imagedata o:title=""/>
@@ -11851,7 +12255,7 @@
           </mc:Choice>
           <mc:Fallback>
             <w:pict>
-              <v:rect id="_x0000_s1026" o:spid="_x0000_s1026" o:spt="1" style="position:absolute;left:0pt;margin-left:403.9pt;margin-top:420.25pt;height:34.15pt;width:79pt;z-index:261899264;v-text-anchor:middle;mso-width-relative:page;mso-height-relative:page;" filled="f" stroked="t" coordsize="21600,21600" o:gfxdata="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">
+              <v:rect id="_x0000_s1026" o:spid="_x0000_s1026" o:spt="1" style="position:absolute;left:0pt;margin-left:403.9pt;margin-top:420.25pt;height:34.15pt;width:79pt;z-index:261899264;v-text-anchor:middle;mso-width-relative:page;mso-height-relative:page;" filled="f" stroked="t" coordsize="21600,21600" o:gfxdata="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">
                 <v:fill on="f" focussize="0,0"/>
                 <v:stroke weight="1pt" color="#000000 [3213]" miterlimit="8" joinstyle="miter"/>
                 <v:imagedata o:title=""/>
@@ -11991,7 +12395,7 @@
           </mc:Choice>
           <mc:Fallback>
             <w:pict>
-              <v:rect id="_x0000_s1026" o:spid="_x0000_s1026" o:spt="1" style="position:absolute;left:0pt;margin-left:403.8pt;margin-top:337.8pt;height:34.15pt;width:79pt;z-index:256775168;v-text-anchor:middle;mso-width-relative:page;mso-height-relative:page;" filled="f" stroked="t" coordsize="21600,21600" o:gfxdata="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">
+              <v:rect id="_x0000_s1026" o:spid="_x0000_s1026" o:spt="1" style="position:absolute;left:0pt;margin-left:403.8pt;margin-top:337.8pt;height:34.15pt;width:79pt;z-index:256775168;v-text-anchor:middle;mso-width-relative:page;mso-height-relative:page;" filled="f" stroked="t" coordsize="21600,21600" o:gfxdata="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">
                 <v:fill on="f" focussize="0,0"/>
                 <v:stroke weight="1pt" color="#000000 [3213]" miterlimit="8" joinstyle="miter"/>
                 <v:imagedata o:title=""/>
@@ -12659,7 +13063,7 @@
           </mc:Choice>
           <mc:Fallback>
             <w:pict>
-              <v:rect id="_x0000_s1026" o:spid="_x0000_s1026" o:spt="1" style="position:absolute;left:0pt;margin-left:313.4pt;margin-top:111.1pt;height:34.15pt;width:79pt;z-index:254331904;v-text-anchor:middle;mso-width-relative:page;mso-height-relative:page;" filled="f" stroked="t" coordsize="21600,21600" o:gfxdata="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">
+              <v:rect id="_x0000_s1026" o:spid="_x0000_s1026" o:spt="1" style="position:absolute;left:0pt;margin-left:313.4pt;margin-top:111.1pt;height:34.15pt;width:79pt;z-index:254331904;v-text-anchor:middle;mso-width-relative:page;mso-height-relative:page;" filled="f" stroked="t" coordsize="21600,21600" o:gfxdata="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">
                 <v:fill on="f" focussize="0,0"/>
                 <v:stroke weight="1pt" color="#000000 [3213]" miterlimit="8" joinstyle="miter" dashstyle="1 1"/>
                 <v:imagedata o:title=""/>
@@ -13100,7 +13504,7 @@
           </mc:Choice>
           <mc:Fallback>
             <w:pict>
-              <v:rect id="_x0000_s1026" o:spid="_x0000_s1026" o:spt="1" style="position:absolute;left:0pt;margin-left:111.15pt;margin-top:212.2pt;height:34.15pt;width:79pt;z-index:252876800;v-text-anchor:middle;mso-width-relative:page;mso-height-relative:page;" filled="f" stroked="t" coordsize="21600,21600" o:gfxdata="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">
+              <v:rect id="_x0000_s1026" o:spid="_x0000_s1026" o:spt="1" style="position:absolute;left:0pt;margin-left:111.15pt;margin-top:212.2pt;height:34.15pt;width:79pt;z-index:252876800;v-text-anchor:middle;mso-width-relative:page;mso-height-relative:page;" filled="f" stroked="t" coordsize="21600,21600" o:gfxdata="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">
                 <v:fill on="f" focussize="0,0"/>
                 <v:stroke weight="1pt" color="#000000 [3213]" miterlimit="8" joinstyle="miter"/>
                 <v:imagedata o:title=""/>
@@ -13380,7 +13784,7 @@
           </mc:Choice>
           <mc:Fallback>
             <w:pict>
-              <v:rect id="_x0000_s1026" o:spid="_x0000_s1026" o:spt="1" style="position:absolute;left:0pt;margin-left:22.45pt;margin-top:20.65pt;height:34.15pt;width:79pt;z-index:251885568;v-text-anchor:middle;mso-width-relative:page;mso-height-relative:page;" filled="f" stroked="t" coordsize="21600,21600" o:gfxdata="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">
+              <v:rect id="_x0000_s1026" o:spid="_x0000_s1026" o:spt="1" style="position:absolute;left:0pt;margin-left:22.45pt;margin-top:20.65pt;height:34.15pt;width:79pt;z-index:251885568;v-text-anchor:middle;mso-width-relative:page;mso-height-relative:page;" filled="f" stroked="t" coordsize="21600,21600" o:gfxdata="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">
                 <v:fill on="f" focussize="0,0"/>
                 <v:stroke weight="1pt" color="#000000 [3213]" miterlimit="8" joinstyle="miter"/>
                 <v:imagedata o:title=""/>
@@ -13520,7 +13924,7 @@
           </mc:Choice>
           <mc:Fallback>
             <w:pict>
-              <v:rect id="_x0000_s1026" o:spid="_x0000_s1026" o:spt="1" style="position:absolute;left:0pt;margin-left:202pt;margin-top:111.5pt;height:34.15pt;width:79pt;z-index:251847680;v-text-anchor:middle;mso-width-relative:page;mso-height-relative:page;" filled="f" stroked="t" coordsize="21600,21600" o:gfxdata="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">
+              <v:rect id="_x0000_s1026" o:spid="_x0000_s1026" o:spt="1" style="position:absolute;left:0pt;margin-left:202pt;margin-top:111.5pt;height:34.15pt;width:79pt;z-index:251847680;v-text-anchor:middle;mso-width-relative:page;mso-height-relative:page;" filled="f" stroked="t" coordsize="21600,21600" o:gfxdata="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">
                 <v:fill on="f" focussize="0,0"/>
                 <v:stroke weight="1pt" color="#000000 [3213]" miterlimit="8" joinstyle="miter"/>
                 <v:imagedata o:title=""/>
@@ -13660,7 +14064,7 @@
           </mc:Choice>
           <mc:Fallback>
             <w:pict>
-              <v:rect id="_x0000_s1026" o:spid="_x0000_s1026" o:spt="1" style="position:absolute;left:0pt;margin-left:202.15pt;margin-top:212.25pt;height:34.15pt;width:79pt;z-index:254096384;v-text-anchor:middle;mso-width-relative:page;mso-height-relative:page;" filled="f" stroked="t" coordsize="21600,21600" o:gfxdata="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">
+              <v:rect id="_x0000_s1026" o:spid="_x0000_s1026" o:spt="1" style="position:absolute;left:0pt;margin-left:202.15pt;margin-top:212.25pt;height:34.15pt;width:79pt;z-index:254096384;v-text-anchor:middle;mso-width-relative:page;mso-height-relative:page;" filled="f" stroked="t" coordsize="21600,21600" o:gfxdata="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">
                 <v:fill on="f" focussize="0,0"/>
                 <v:stroke weight="1pt" color="#000000 [3213]" miterlimit="8" joinstyle="miter"/>
                 <v:imagedata o:title=""/>
@@ -14249,7 +14653,7 @@
           </mc:Choice>
           <mc:Fallback>
             <w:pict>
-              <v:rect id="_x0000_s1026" o:spid="_x0000_s1026" o:spt="1" style="position:absolute;left:0pt;margin-left:202.55pt;margin-top:162.1pt;height:34.15pt;width:79pt;z-index:251923456;v-text-anchor:middle;mso-width-relative:page;mso-height-relative:page;" filled="f" stroked="t" coordsize="21600,21600" o:gfxdata="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">
+              <v:rect id="_x0000_s1026" o:spid="_x0000_s1026" o:spt="1" style="position:absolute;left:0pt;margin-left:202.55pt;margin-top:162.1pt;height:34.15pt;width:79pt;z-index:251923456;v-text-anchor:middle;mso-width-relative:page;mso-height-relative:page;" filled="f" stroked="t" coordsize="21600,21600" o:gfxdata="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">
                 <v:fill on="f" focussize="0,0"/>
                 <v:stroke weight="1pt" color="#000000 [3213]" miterlimit="8" joinstyle="miter"/>
                 <v:imagedata o:title=""/>
@@ -14465,7 +14869,7 @@
           </mc:Choice>
           <mc:Fallback>
             <w:pict>
-              <v:rect id="_x0000_s1026" o:spid="_x0000_s1026" o:spt="1" style="position:absolute;left:0pt;margin-left:201.45pt;margin-top:20.65pt;height:34.15pt;width:79pt;z-index:251809792;v-text-anchor:middle;mso-width-relative:page;mso-height-relative:page;" filled="f" stroked="t" coordsize="21600,21600" o:gfxdata="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">
+              <v:rect id="_x0000_s1026" o:spid="_x0000_s1026" o:spt="1" style="position:absolute;left:0pt;margin-left:201.45pt;margin-top:20.65pt;height:34.15pt;width:79pt;z-index:251809792;v-text-anchor:middle;mso-width-relative:page;mso-height-relative:page;" filled="f" stroked="t" coordsize="21600,21600" o:gfxdata="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">
                 <v:fill on="f" focussize="0,0"/>
                 <v:stroke weight="1pt" color="#000000 [3213]" miterlimit="8" joinstyle="miter"/>
                 <v:imagedata o:title=""/>
@@ -14844,6 +15248,7 @@
                             <w:pPr>
                               <w:pStyle w:val="23"/>
                               <w:numPr>
+                                <w:ilvl w:val="0"/>
                                 <w:numId w:val="0"/>
                               </w:numPr>
                               <w:spacing w:after="0" w:line="240" w:lineRule="auto"/>
@@ -14869,7 +15274,7 @@
           </mc:Choice>
           <mc:Fallback>
             <w:pict>
-              <v:roundrect id="Скругленный прямоугольник 103" o:spid="_x0000_s1026" o:spt="2" style="position:absolute;left:0pt;margin-left:69.55pt;margin-top:0.7pt;height:571.1pt;width:500.45pt;mso-position-horizontal-relative:page;mso-wrap-distance-bottom:0pt;mso-wrap-distance-top:0pt;z-index:251672576;v-text-anchor:middle;mso-width-relative:page;mso-height-relative:page;" fillcolor="#FFFFFF [3201]" filled="t" stroked="t" coordsize="21600,21600" arcsize="0.166666666666667" o:gfxdata="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">
+              <v:roundrect id="Скругленный прямоугольник 103" o:spid="_x0000_s1026" o:spt="2" style="position:absolute;left:0pt;margin-left:69.55pt;margin-top:0.7pt;height:571.1pt;width:500.45pt;mso-position-horizontal-relative:page;mso-wrap-distance-bottom:0pt;mso-wrap-distance-top:0pt;z-index:251672576;v-text-anchor:middle;mso-width-relative:page;mso-height-relative:page;" fillcolor="#FFFFFF [3201]" filled="t" stroked="t" coordsize="21600,21600" arcsize="0.166666666666667" o:gfxdata="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">
                 <v:fill on="t" focussize="0,0"/>
                 <v:stroke weight="1pt" color="#FFFFFF [3212]" miterlimit="8" joinstyle="miter"/>
                 <v:imagedata o:title=""/>
@@ -14880,6 +15285,7 @@
                       <w:pPr>
                         <w:pStyle w:val="23"/>
                         <w:numPr>
+                          <w:ilvl w:val="0"/>
                           <w:numId w:val="0"/>
                         </w:numPr>
                         <w:spacing w:after="0" w:line="240" w:lineRule="auto"/>
@@ -15195,12 +15601,12 @@
           <w:lang w:val="uk-UA"/>
         </w:rPr>
       </w:pPr>
-      <w:bookmarkStart w:id="58" w:name="_Toc27517849"/>
-      <w:bookmarkStart w:id="59" w:name="_Toc27516058"/>
-      <w:bookmarkStart w:id="60" w:name="_Toc27517708"/>
-      <w:bookmarkStart w:id="61" w:name="_Toc27517740"/>
-      <w:bookmarkStart w:id="62" w:name="_Toc27515841"/>
-      <w:bookmarkStart w:id="63" w:name="_Toc27517802"/>
+      <w:bookmarkStart w:id="58" w:name="_Toc27516058"/>
+      <w:bookmarkStart w:id="59" w:name="_Toc27517708"/>
+      <w:bookmarkStart w:id="60" w:name="_Toc27517740"/>
+      <w:bookmarkStart w:id="61" w:name="_Toc27515841"/>
+      <w:bookmarkStart w:id="62" w:name="_Toc27517802"/>
+      <w:bookmarkStart w:id="63" w:name="_Toc27517849"/>
       <w:r>
         <w:t xml:space="preserve">2.3 </w:t>
       </w:r>
@@ -15514,6 +15920,7 @@
       <w:pPr>
         <w:pStyle w:val="23"/>
         <w:numPr>
+          <w:ilvl w:val="0"/>
           <w:numId w:val="0"/>
         </w:numPr>
         <w:rPr>
@@ -15566,10 +15973,10 @@
       </w:pPr>
       <w:bookmarkStart w:id="64" w:name="_Toc27517709"/>
       <w:bookmarkStart w:id="65" w:name="_Toc27515842"/>
-      <w:bookmarkStart w:id="66" w:name="_Toc27516059"/>
+      <w:bookmarkStart w:id="66" w:name="_Toc27517741"/>
       <w:bookmarkStart w:id="67" w:name="_Toc27517803"/>
       <w:bookmarkStart w:id="68" w:name="_Toc27517850"/>
-      <w:bookmarkStart w:id="69" w:name="_Toc27517741"/>
+      <w:bookmarkStart w:id="69" w:name="_Toc27516059"/>
       <w:r>
         <w:rPr>
           <w:lang w:val="uk-UA"/>
@@ -15983,7 +16390,7 @@
           </mc:Choice>
           <mc:Fallback>
             <w:pict>
-              <v:roundrect id="Скругленный прямоугольник 109" o:spid="_x0000_s1026" o:spt="2" style="position:absolute;left:0pt;margin-left:-6.4pt;margin-top:59.25pt;height:517.1pt;width:511.05pt;mso-wrap-distance-bottom:0pt;mso-wrap-distance-top:0pt;z-index:251682816;v-text-anchor:middle;mso-width-relative:page;mso-height-relative:page;" fillcolor="#FFFFFF [3201]" filled="t" stroked="f" coordsize="21600,21600" arcsize="0.166666666666667" o:gfxdata="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">
+              <v:roundrect id="Скругленный прямоугольник 109" o:spid="_x0000_s1026" o:spt="2" style="position:absolute;left:0pt;margin-left:-6.4pt;margin-top:59.25pt;height:517.1pt;width:511.05pt;mso-wrap-distance-bottom:0pt;mso-wrap-distance-top:0pt;z-index:251682816;v-text-anchor:middle;mso-width-relative:page;mso-height-relative:page;" fillcolor="#FFFFFF [3201]" filled="t" stroked="f" coordsize="21600,21600" arcsize="0.166666666666667" o:gfxdata="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">
                 <v:fill on="t" focussize="0,0"/>
                 <v:stroke on="f" weight="1pt" miterlimit="8" joinstyle="miter"/>
                 <v:imagedata o:title=""/>
@@ -16362,7 +16769,7 @@
           </mc:Choice>
           <mc:Fallback>
             <w:pict>
-              <v:rect id="_x0000_s1026" o:spid="_x0000_s1026" o:spt="1" style="position:absolute;left:0pt;margin-left:122.75pt;margin-top:327.3pt;height:32.95pt;width:83.5pt;z-index:-2066971648;v-text-anchor:middle;mso-width-relative:page;mso-height-relative:page;" filled="f" stroked="t" coordsize="21600,21600" o:gfxdata="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">
+              <v:rect id="_x0000_s1026" o:spid="_x0000_s1026" o:spt="1" style="position:absolute;left:0pt;margin-left:122.75pt;margin-top:327.3pt;height:32.95pt;width:83.5pt;z-index:-2066971648;v-text-anchor:middle;mso-width-relative:page;mso-height-relative:page;" filled="f" stroked="t" coordsize="21600,21600" o:gfxdata="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">
                 <v:fill on="f" focussize="0,0"/>
                 <v:stroke weight="1pt" color="#000000 [3213]" miterlimit="8" joinstyle="miter"/>
                 <v:imagedata o:title=""/>
@@ -16502,7 +16909,7 @@
           </mc:Choice>
           <mc:Fallback>
             <w:pict>
-              <v:rect id="_x0000_s1026" o:spid="_x0000_s1026" o:spt="1" style="position:absolute;left:0pt;margin-left:19.3pt;margin-top:327.35pt;height:32.95pt;width:96.6pt;z-index:-2066971648;v-text-anchor:middle;mso-width-relative:page;mso-height-relative:page;" filled="f" stroked="t" coordsize="21600,21600" o:gfxdata="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">
+              <v:rect id="_x0000_s1026" o:spid="_x0000_s1026" o:spt="1" style="position:absolute;left:0pt;margin-left:19.3pt;margin-top:327.35pt;height:32.95pt;width:96.6pt;z-index:-2066971648;v-text-anchor:middle;mso-width-relative:page;mso-height-relative:page;" filled="f" stroked="t" coordsize="21600,21600" o:gfxdata="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">
                 <v:fill on="f" focussize="0,0"/>
                 <v:stroke weight="1pt" color="#000000 [3213]" miterlimit="8" joinstyle="miter"/>
                 <v:imagedata o:title=""/>
@@ -16782,7 +17189,7 @@
           </mc:Choice>
           <mc:Fallback>
             <w:pict>
-              <v:rect id="_x0000_s1026" o:spid="_x0000_s1026" o:spt="1" style="position:absolute;left:0pt;margin-left:142.6pt;margin-top:239.25pt;height:32.95pt;width:83.5pt;z-index:-928154624;v-text-anchor:middle;mso-width-relative:page;mso-height-relative:page;" filled="f" stroked="t" coordsize="21600,21600" o:gfxdata="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">
+              <v:rect id="_x0000_s1026" o:spid="_x0000_s1026" o:spt="1" style="position:absolute;left:0pt;margin-left:142.6pt;margin-top:239.25pt;height:32.95pt;width:83.5pt;z-index:-928154624;v-text-anchor:middle;mso-width-relative:page;mso-height-relative:page;" filled="f" stroked="t" coordsize="21600,21600" o:gfxdata="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">
                 <v:fill on="f" focussize="0,0"/>
                 <v:stroke weight="1pt" color="#000000 [3213]" miterlimit="8" joinstyle="miter"/>
                 <v:imagedata o:title=""/>
@@ -16922,7 +17329,7 @@
           </mc:Choice>
           <mc:Fallback>
             <w:pict>
-              <v:rect id="_x0000_s1026" o:spid="_x0000_s1026" o:spt="1" style="position:absolute;left:0pt;margin-left:189.65pt;margin-top:278.4pt;height:32.95pt;width:83.5pt;z-index:1809234944;v-text-anchor:middle;mso-width-relative:page;mso-height-relative:page;" filled="f" stroked="t" coordsize="21600,21600" o:gfxdata="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">
+              <v:rect id="_x0000_s1026" o:spid="_x0000_s1026" o:spt="1" style="position:absolute;left:0pt;margin-left:189.65pt;margin-top:278.4pt;height:32.95pt;width:83.5pt;z-index:1809234944;v-text-anchor:middle;mso-width-relative:page;mso-height-relative:page;" filled="f" stroked="t" coordsize="21600,21600" o:gfxdata="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">
                 <v:fill on="f" focussize="0,0"/>
                 <v:stroke weight="1pt" color="#000000 [3213]" miterlimit="8" joinstyle="miter"/>
                 <v:imagedata o:title=""/>
@@ -17062,7 +17469,7 @@
           </mc:Choice>
           <mc:Fallback>
             <w:pict>
-              <v:rect id="_x0000_s1026" o:spid="_x0000_s1026" o:spt="1" style="position:absolute;left:0pt;margin-left:277.7pt;margin-top:279.1pt;height:32.95pt;width:83.5pt;z-index:456600576;v-text-anchor:middle;mso-width-relative:page;mso-height-relative:page;" filled="f" stroked="t" coordsize="21600,21600" o:gfxdata="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">
+              <v:rect id="_x0000_s1026" o:spid="_x0000_s1026" o:spt="1" style="position:absolute;left:0pt;margin-left:277.7pt;margin-top:279.1pt;height:32.95pt;width:83.5pt;z-index:456600576;v-text-anchor:middle;mso-width-relative:page;mso-height-relative:page;" filled="f" stroked="t" coordsize="21600,21600" o:gfxdata="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">
                 <v:fill on="f" focussize="0,0"/>
                 <v:stroke weight="1pt" color="#000000 [3213]" miterlimit="8" joinstyle="miter"/>
                 <v:imagedata o:title=""/>
@@ -18166,7 +18573,7 @@
           </mc:Choice>
           <mc:Fallback>
             <w:pict>
-              <v:rect id="_x0000_s1026" o:spid="_x0000_s1026" o:spt="1" style="position:absolute;left:0pt;margin-left:416.4pt;margin-top:55.1pt;height:32.95pt;width:83.5pt;z-index:313140224;v-text-anchor:middle;mso-width-relative:page;mso-height-relative:page;" filled="f" stroked="t" coordsize="21600,21600" o:gfxdata="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">
+              <v:rect id="_x0000_s1026" o:spid="_x0000_s1026" o:spt="1" style="position:absolute;left:0pt;margin-left:416.4pt;margin-top:55.1pt;height:32.95pt;width:83.5pt;z-index:313140224;v-text-anchor:middle;mso-width-relative:page;mso-height-relative:page;" filled="f" stroked="t" coordsize="21600,21600" o:gfxdata="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">
                 <v:fill on="f" focussize="0,0"/>
                 <v:stroke weight="1pt" color="#000000 [3213]" miterlimit="8" joinstyle="miter"/>
                 <v:imagedata o:title=""/>
@@ -18725,7 +19132,7 @@
           </mc:Choice>
           <mc:Fallback>
             <w:pict>
-              <v:rect id="_x0000_s1026" o:spid="_x0000_s1026" o:spt="1" style="position:absolute;left:0pt;margin-left:60.6pt;margin-top:114.7pt;height:32.95pt;width:83.5pt;z-index:272151552;v-text-anchor:middle;mso-width-relative:page;mso-height-relative:page;" filled="f" stroked="t" coordsize="21600,21600" o:gfxdata="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">
+              <v:rect id="_x0000_s1026" o:spid="_x0000_s1026" o:spt="1" style="position:absolute;left:0pt;margin-left:60.6pt;margin-top:114.7pt;height:32.95pt;width:83.5pt;z-index:272151552;v-text-anchor:middle;mso-width-relative:page;mso-height-relative:page;" filled="f" stroked="t" coordsize="21600,21600" o:gfxdata="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">
                 <v:fill on="f" focussize="0,0"/>
                 <v:stroke weight="1pt" color="#000000 [3213]" miterlimit="8" joinstyle="miter"/>
                 <v:imagedata o:title=""/>
@@ -19145,7 +19552,7 @@
           </mc:Choice>
           <mc:Fallback>
             <w:pict>
-              <v:rect id="_x0000_s1026" o:spid="_x0000_s1026" o:spt="1" style="position:absolute;left:0pt;margin-left:200.85pt;margin-top:12.35pt;height:32.95pt;width:83.5pt;z-index:261904384;v-text-anchor:middle;mso-width-relative:page;mso-height-relative:page;" filled="f" stroked="t" coordsize="21600,21600" o:gfxdata="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">
+              <v:rect id="_x0000_s1026" o:spid="_x0000_s1026" o:spt="1" style="position:absolute;left:0pt;margin-left:200.85pt;margin-top:12.35pt;height:32.95pt;width:83.5pt;z-index:261904384;v-text-anchor:middle;mso-width-relative:page;mso-height-relative:page;" filled="f" stroked="t" coordsize="21600,21600" o:gfxdata="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">
                 <v:fill on="f" focussize="0,0"/>
                 <v:stroke weight="1pt" color="#000000 [3213]" miterlimit="8" joinstyle="miter"/>
                 <v:imagedata o:title=""/>
@@ -19190,8 +19597,6 @@
       <w:r>
         <w:t>Рисунок 2.2 – Ієрархія класів виключень</w:t>
       </w:r>
-      <w:bookmarkStart w:id="157" w:name="_GoBack"/>
-      <w:bookmarkEnd w:id="157"/>
     </w:p>
     <w:p>
       <w:pPr>
@@ -19324,11 +19729,11 @@
         </w:rPr>
       </w:pPr>
       <w:bookmarkStart w:id="70" w:name="_Toc27517742"/>
-      <w:bookmarkStart w:id="71" w:name="_Toc27517804"/>
+      <w:bookmarkStart w:id="71" w:name="_Toc27517710"/>
       <w:bookmarkStart w:id="72" w:name="_Toc27516060"/>
-      <w:bookmarkStart w:id="73" w:name="_Toc27517710"/>
-      <w:bookmarkStart w:id="74" w:name="_Toc27515843"/>
-      <w:bookmarkStart w:id="75" w:name="_Toc27517851"/>
+      <w:bookmarkStart w:id="73" w:name="_Toc27517804"/>
+      <w:bookmarkStart w:id="74" w:name="_Toc27517851"/>
+      <w:bookmarkStart w:id="75" w:name="_Toc27515843"/>
       <w:r>
         <w:rPr>
           <w:lang w:val="uk-UA"/>
@@ -19486,16 +19891,3316 @@
     </w:p>
     <w:p>
       <w:pPr>
+        <w:pStyle w:val="3"/>
+        <w:rPr>
+          <w:lang w:val="uk-UA"/>
+        </w:rPr>
+      </w:pPr>
+      <w:r>
+        <w:rPr>
+          <w:lang w:val="uk-UA"/>
+        </w:rPr>
+        <w:t>2.</w:t>
+      </w:r>
+      <w:r>
+        <w:rPr>
+          <w:rFonts w:hint="default"/>
+          <w:lang w:val="uk-UA"/>
+        </w:rPr>
+        <w:t>6</w:t>
+      </w:r>
+      <w:r>
+        <w:rPr>
+          <w:lang w:val="uk-UA"/>
+        </w:rPr>
+        <w:t xml:space="preserve"> Інтерфейс</w:t>
+      </w:r>
+    </w:p>
+    <w:p>
+      <w:pPr>
+        <w:ind w:firstLine="700" w:firstLineChars="0"/>
+        <w:jc w:val="both"/>
+        <w:rPr>
+          <w:rFonts w:hint="default"/>
+          <w:sz w:val="28"/>
+          <w:szCs w:val="28"/>
+          <w:lang w:val="uk-UA"/>
+        </w:rPr>
+      </w:pPr>
+      <w:r>
+        <w:rPr>
+          <w:sz w:val="28"/>
+          <w:szCs w:val="28"/>
+          <w:lang w:val="uk-UA"/>
+        </w:rPr>
+        <w:t>Програмний</w:t>
+      </w:r>
+      <w:r>
+        <w:rPr>
+          <w:rFonts w:hint="default"/>
+          <w:sz w:val="28"/>
+          <w:szCs w:val="28"/>
+          <w:lang w:val="uk-UA"/>
+        </w:rPr>
+        <w:t xml:space="preserve"> продукт розділено на дві частини</w:t>
+      </w:r>
+      <w:r>
+        <w:rPr>
+          <w:rFonts w:hint="default"/>
+          <w:sz w:val="28"/>
+          <w:szCs w:val="28"/>
+          <w:lang w:val="en-US"/>
+        </w:rPr>
+        <w:t>: front-end</w:t>
+      </w:r>
+      <w:r>
+        <w:rPr>
+          <w:rFonts w:hint="default"/>
+          <w:sz w:val="28"/>
+          <w:szCs w:val="28"/>
+          <w:lang w:val="uk-UA"/>
+        </w:rPr>
+        <w:t>(надалі КЛІЄНТ)</w:t>
+      </w:r>
+      <w:r>
+        <w:rPr>
+          <w:rFonts w:hint="default"/>
+          <w:sz w:val="28"/>
+          <w:szCs w:val="28"/>
+          <w:lang w:val="en-US"/>
+        </w:rPr>
+        <w:t xml:space="preserve"> </w:t>
+      </w:r>
+      <w:r>
+        <w:rPr>
+          <w:rFonts w:hint="default"/>
+          <w:sz w:val="28"/>
+          <w:szCs w:val="28"/>
+          <w:lang w:val="uk-UA"/>
+        </w:rPr>
+        <w:t xml:space="preserve">і </w:t>
+      </w:r>
+      <w:r>
+        <w:rPr>
+          <w:rFonts w:hint="default"/>
+          <w:sz w:val="28"/>
+          <w:szCs w:val="28"/>
+          <w:lang w:val="en-US"/>
+        </w:rPr>
+        <w:t>back-end</w:t>
+      </w:r>
+      <w:r>
+        <w:rPr>
+          <w:rFonts w:hint="default"/>
+          <w:sz w:val="28"/>
+          <w:szCs w:val="28"/>
+          <w:lang w:val="uk-UA"/>
+        </w:rPr>
+        <w:t>(надалі СЕРВЕР), які виконуюсть різні функції. СЕРВЕР</w:t>
+      </w:r>
+      <w:r>
+        <w:rPr>
+          <w:rFonts w:hint="default"/>
+          <w:sz w:val="28"/>
+          <w:szCs w:val="28"/>
+          <w:lang w:val="en-US"/>
+        </w:rPr>
+        <w:t xml:space="preserve"> </w:t>
+      </w:r>
+      <w:r>
+        <w:rPr>
+          <w:rFonts w:hint="default"/>
+          <w:sz w:val="28"/>
+          <w:szCs w:val="28"/>
+          <w:lang w:val="uk-UA"/>
+        </w:rPr>
+        <w:t>займається зберіганням структури даних, інформації про операції, диски тощо і статистичною обробкою даних. В свою чергу КЛІЄНТ</w:t>
+      </w:r>
+      <w:r>
+        <w:rPr>
+          <w:rFonts w:hint="default"/>
+          <w:sz w:val="28"/>
+          <w:szCs w:val="28"/>
+          <w:lang w:val="en-US"/>
+        </w:rPr>
+        <w:t xml:space="preserve"> </w:t>
+      </w:r>
+      <w:r>
+        <w:rPr>
+          <w:rFonts w:hint="default"/>
+          <w:sz w:val="28"/>
+          <w:szCs w:val="28"/>
+          <w:lang w:val="uk-UA"/>
+        </w:rPr>
+        <w:t xml:space="preserve">призначений для взаємодії з СЕРВЕРОМ. КЛІЄНТ може запросити деякі дані або, навпаки, відправити СЕРВЕРУ дані. Користувач керує КЛІЄНТОМ за допомогою меню (див у додатку </w:t>
+      </w:r>
+      <w:r>
+        <w:rPr>
+          <w:rFonts w:hint="default"/>
+          <w:sz w:val="28"/>
+          <w:szCs w:val="28"/>
+          <w:lang w:val="en-US"/>
+        </w:rPr>
+        <w:t>WonderMenu</w:t>
+      </w:r>
+      <w:r>
+        <w:rPr>
+          <w:rFonts w:hint="default"/>
+          <w:sz w:val="28"/>
+          <w:szCs w:val="28"/>
+          <w:lang w:val="uk-UA"/>
+        </w:rPr>
+        <w:t xml:space="preserve">). </w:t>
+      </w:r>
+    </w:p>
+    <w:p>
+      <w:pPr>
+        <w:jc w:val="both"/>
+        <w:rPr>
+          <w:rFonts w:hint="default"/>
+          <w:sz w:val="28"/>
+          <w:szCs w:val="28"/>
+          <w:lang w:val="uk-UA"/>
+        </w:rPr>
+      </w:pPr>
+    </w:p>
+    <w:p>
+      <w:pPr>
+        <w:ind w:firstLine="700" w:firstLineChars="0"/>
+        <w:jc w:val="both"/>
+        <w:rPr>
+          <w:rFonts w:hint="default"/>
+          <w:sz w:val="28"/>
+          <w:szCs w:val="28"/>
+          <w:lang w:val="en-US"/>
+        </w:rPr>
+      </w:pPr>
+      <w:r>
+        <w:rPr>
+          <w:rFonts w:hint="default"/>
+          <w:sz w:val="28"/>
+          <w:szCs w:val="28"/>
+          <w:lang w:val="uk-UA"/>
+        </w:rPr>
+        <w:t xml:space="preserve">В меню додані деякі команди, наприклад команда </w:t>
+      </w:r>
+      <w:r>
+        <w:rPr>
+          <w:rFonts w:hint="default"/>
+          <w:sz w:val="28"/>
+          <w:szCs w:val="28"/>
+          <w:lang w:val="en-US"/>
+        </w:rPr>
+        <w:t xml:space="preserve">print </w:t>
+      </w:r>
+      <w:r>
+        <w:rPr>
+          <w:rFonts w:hint="default"/>
+          <w:sz w:val="28"/>
+          <w:szCs w:val="28"/>
+          <w:lang w:val="uk-UA"/>
+        </w:rPr>
+        <w:t xml:space="preserve">виводить інформацію про операції видачі та повернення у табличному режимі (див у додатку </w:t>
+      </w:r>
+      <w:r>
+        <w:rPr>
+          <w:rFonts w:hint="default"/>
+          <w:sz w:val="28"/>
+          <w:szCs w:val="28"/>
+          <w:lang w:val="en-US"/>
+        </w:rPr>
+        <w:t>ATable</w:t>
+      </w:r>
+      <w:r>
+        <w:rPr>
+          <w:rFonts w:hint="default"/>
+          <w:sz w:val="28"/>
+          <w:szCs w:val="28"/>
+          <w:lang w:val="uk-UA"/>
+        </w:rPr>
+        <w:t xml:space="preserve">). Також присутні команди </w:t>
+      </w:r>
+      <w:r>
+        <w:rPr>
+          <w:rFonts w:hint="default"/>
+          <w:sz w:val="28"/>
+          <w:szCs w:val="28"/>
+          <w:lang w:val="en-US"/>
+        </w:rPr>
+        <w:t>add(</w:t>
+      </w:r>
+      <w:r>
+        <w:rPr>
+          <w:rFonts w:hint="default"/>
+          <w:sz w:val="28"/>
+          <w:szCs w:val="28"/>
+          <w:lang w:val="uk-UA"/>
+        </w:rPr>
+        <w:t>додає індормацію</w:t>
+      </w:r>
+      <w:r>
+        <w:rPr>
+          <w:rFonts w:hint="default"/>
+          <w:sz w:val="28"/>
+          <w:szCs w:val="28"/>
+          <w:lang w:val="en-US"/>
+        </w:rPr>
+        <w:t>)</w:t>
+      </w:r>
+      <w:r>
+        <w:rPr>
+          <w:rFonts w:hint="default"/>
+          <w:sz w:val="28"/>
+          <w:szCs w:val="28"/>
+          <w:lang w:val="uk-UA"/>
+        </w:rPr>
+        <w:t xml:space="preserve">, </w:t>
+      </w:r>
+      <w:r>
+        <w:rPr>
+          <w:rFonts w:hint="default"/>
+          <w:sz w:val="28"/>
+          <w:szCs w:val="28"/>
+          <w:lang w:val="en-US"/>
+        </w:rPr>
+        <w:t>stat(</w:t>
+      </w:r>
+      <w:r>
+        <w:rPr>
+          <w:rFonts w:hint="default"/>
+          <w:sz w:val="28"/>
+          <w:szCs w:val="28"/>
+          <w:lang w:val="uk-UA"/>
+        </w:rPr>
+        <w:t>виводить статистичну інформацію у табличному режимі</w:t>
+      </w:r>
+      <w:r>
+        <w:rPr>
+          <w:rFonts w:hint="default"/>
+          <w:sz w:val="28"/>
+          <w:szCs w:val="28"/>
+          <w:lang w:val="en-US"/>
+        </w:rPr>
+        <w:t>), save(</w:t>
+      </w:r>
+      <w:r>
+        <w:rPr>
+          <w:rFonts w:hint="default"/>
+          <w:sz w:val="28"/>
+          <w:szCs w:val="28"/>
+          <w:lang w:val="uk-UA"/>
+        </w:rPr>
+        <w:t>зберігає інформацію у текстовий чи бінариний файл</w:t>
+      </w:r>
+      <w:r>
+        <w:rPr>
+          <w:rFonts w:hint="default"/>
+          <w:sz w:val="28"/>
+          <w:szCs w:val="28"/>
+          <w:lang w:val="en-US"/>
+        </w:rPr>
+        <w:t>), load(</w:t>
+      </w:r>
+      <w:r>
+        <w:rPr>
+          <w:rFonts w:hint="default"/>
+          <w:sz w:val="28"/>
+          <w:szCs w:val="28"/>
+          <w:lang w:val="uk-UA"/>
+        </w:rPr>
+        <w:t>загружає інформацію з текстового чи бінарного файлу</w:t>
+      </w:r>
+      <w:r>
+        <w:rPr>
+          <w:rFonts w:hint="default"/>
+          <w:sz w:val="28"/>
+          <w:szCs w:val="28"/>
+          <w:lang w:val="en-US"/>
+        </w:rPr>
+        <w:t>), exit(</w:t>
+      </w:r>
+      <w:r>
+        <w:rPr>
+          <w:rFonts w:hint="default"/>
+          <w:sz w:val="28"/>
+          <w:szCs w:val="28"/>
+          <w:lang w:val="uk-UA"/>
+        </w:rPr>
+        <w:t>вимикає програму</w:t>
+      </w:r>
+      <w:r>
+        <w:rPr>
+          <w:rFonts w:hint="default"/>
+          <w:sz w:val="28"/>
+          <w:szCs w:val="28"/>
+          <w:lang w:val="en-US"/>
+        </w:rPr>
+        <w:t>), find(</w:t>
+      </w:r>
+      <w:r>
+        <w:rPr>
+          <w:rFonts w:hint="default"/>
+          <w:sz w:val="28"/>
+          <w:szCs w:val="28"/>
+          <w:lang w:val="uk-UA"/>
+        </w:rPr>
+        <w:t>виводить відфільтровану інформацію про операції за параметром у табличному режимі</w:t>
+      </w:r>
+      <w:r>
+        <w:rPr>
+          <w:rFonts w:hint="default"/>
+          <w:sz w:val="28"/>
+          <w:szCs w:val="28"/>
+          <w:lang w:val="en-US"/>
+        </w:rPr>
+        <w:t>)</w:t>
+      </w:r>
+    </w:p>
+    <w:p>
+      <w:pPr>
+        <w:rPr>
+          <w:lang w:val="uk-UA"/>
+        </w:rPr>
+      </w:pPr>
+    </w:p>
+    <w:p>
+      <w:pPr>
+        <w:pStyle w:val="23"/>
+        <w:rPr>
+          <w:rFonts w:hint="default" w:ascii="Times New Roman" w:hAnsi="Times New Roman" w:eastAsia="Consolas" w:cs="Times New Roman"/>
+          <w:color w:val="000000"/>
+          <w:sz w:val="28"/>
+          <w:szCs w:val="28"/>
+          <w:lang w:val="uk-UA"/>
+        </w:rPr>
+      </w:pPr>
+      <w:r>
+        <w:rPr>
+          <w:rFonts w:hint="default"/>
+          <w:lang w:val="uk-UA"/>
+        </w:rPr>
+        <w:t xml:space="preserve">Обмеження даних відбувається на стадії їх вводу на КЛІЄНТІ за допомогою функції </w:t>
+      </w:r>
+      <w:r>
+        <w:rPr>
+          <w:rFonts w:hint="default" w:ascii="Times New Roman" w:hAnsi="Times New Roman" w:eastAsia="Consolas" w:cs="Times New Roman"/>
+          <w:color w:val="2B91AF"/>
+          <w:sz w:val="28"/>
+          <w:szCs w:val="28"/>
+        </w:rPr>
+        <w:t>wstring</w:t>
+      </w:r>
+      <w:r>
+        <w:rPr>
+          <w:rFonts w:hint="default" w:ascii="Times New Roman" w:hAnsi="Times New Roman" w:eastAsia="Consolas" w:cs="Times New Roman"/>
+          <w:color w:val="000000"/>
+          <w:sz w:val="28"/>
+          <w:szCs w:val="28"/>
+        </w:rPr>
+        <w:t xml:space="preserve"> queryInput(</w:t>
+      </w:r>
+      <w:r>
+        <w:rPr>
+          <w:rFonts w:hint="default" w:ascii="Times New Roman" w:hAnsi="Times New Roman" w:eastAsia="Consolas" w:cs="Times New Roman"/>
+          <w:color w:val="0000FF"/>
+          <w:sz w:val="28"/>
+          <w:szCs w:val="28"/>
+        </w:rPr>
+        <w:t>bool</w:t>
+      </w:r>
+      <w:r>
+        <w:rPr>
+          <w:rFonts w:hint="default" w:ascii="Times New Roman" w:hAnsi="Times New Roman" w:eastAsia="Consolas" w:cs="Times New Roman"/>
+          <w:color w:val="000000"/>
+          <w:sz w:val="28"/>
+          <w:szCs w:val="28"/>
+        </w:rPr>
+        <w:t xml:space="preserve"> (*</w:t>
+      </w:r>
+      <w:r>
+        <w:rPr>
+          <w:rFonts w:hint="default" w:ascii="Times New Roman" w:hAnsi="Times New Roman" w:eastAsia="Consolas" w:cs="Times New Roman"/>
+          <w:color w:val="808080"/>
+          <w:sz w:val="28"/>
+          <w:szCs w:val="28"/>
+        </w:rPr>
+        <w:t>checker</w:t>
+      </w:r>
+      <w:r>
+        <w:rPr>
+          <w:rFonts w:hint="default" w:ascii="Times New Roman" w:hAnsi="Times New Roman" w:eastAsia="Consolas" w:cs="Times New Roman"/>
+          <w:color w:val="000000"/>
+          <w:sz w:val="28"/>
+          <w:szCs w:val="28"/>
+        </w:rPr>
+        <w:t>)(</w:t>
+      </w:r>
+      <w:r>
+        <w:rPr>
+          <w:rFonts w:hint="default" w:ascii="Times New Roman" w:hAnsi="Times New Roman" w:eastAsia="Consolas" w:cs="Times New Roman"/>
+          <w:color w:val="2B91AF"/>
+          <w:sz w:val="28"/>
+          <w:szCs w:val="28"/>
+        </w:rPr>
+        <w:t>wstring</w:t>
+      </w:r>
+      <w:r>
+        <w:rPr>
+          <w:rFonts w:hint="default" w:ascii="Times New Roman" w:hAnsi="Times New Roman" w:eastAsia="Consolas" w:cs="Times New Roman"/>
+          <w:color w:val="000000"/>
+          <w:sz w:val="28"/>
+          <w:szCs w:val="28"/>
+        </w:rPr>
+        <w:t xml:space="preserve">&amp; str), </w:t>
+      </w:r>
+      <w:r>
+        <w:rPr>
+          <w:rFonts w:hint="default" w:ascii="Times New Roman" w:hAnsi="Times New Roman" w:eastAsia="Consolas" w:cs="Times New Roman"/>
+          <w:color w:val="2B91AF"/>
+          <w:sz w:val="28"/>
+          <w:szCs w:val="28"/>
+        </w:rPr>
+        <w:t>wstring</w:t>
+      </w:r>
+      <w:r>
+        <w:rPr>
+          <w:rFonts w:hint="default" w:ascii="Times New Roman" w:hAnsi="Times New Roman" w:eastAsia="Consolas" w:cs="Times New Roman"/>
+          <w:color w:val="000000"/>
+          <w:sz w:val="28"/>
+          <w:szCs w:val="28"/>
+        </w:rPr>
+        <w:t xml:space="preserve"> </w:t>
+      </w:r>
+      <w:r>
+        <w:rPr>
+          <w:rFonts w:hint="default" w:ascii="Times New Roman" w:hAnsi="Times New Roman" w:eastAsia="Consolas" w:cs="Times New Roman"/>
+          <w:color w:val="808080"/>
+          <w:sz w:val="28"/>
+          <w:szCs w:val="28"/>
+        </w:rPr>
+        <w:t>message</w:t>
+      </w:r>
+      <w:r>
+        <w:rPr>
+          <w:rFonts w:hint="default" w:ascii="Times New Roman" w:hAnsi="Times New Roman" w:eastAsia="Consolas" w:cs="Times New Roman"/>
+          <w:color w:val="000000"/>
+          <w:sz w:val="28"/>
+          <w:szCs w:val="28"/>
+        </w:rPr>
+        <w:t>)</w:t>
+      </w:r>
+      <w:r>
+        <w:rPr>
+          <w:rFonts w:hint="default" w:ascii="Times New Roman" w:hAnsi="Times New Roman" w:eastAsia="Consolas" w:cs="Times New Roman"/>
+          <w:color w:val="000000"/>
+          <w:sz w:val="19"/>
+          <w:lang w:val="en-US"/>
+        </w:rPr>
+        <w:t xml:space="preserve">, </w:t>
+      </w:r>
+      <w:r>
+        <w:rPr>
+          <w:rFonts w:hint="default" w:ascii="Times New Roman" w:hAnsi="Times New Roman" w:eastAsia="Consolas" w:cs="Times New Roman"/>
+          <w:color w:val="000000"/>
+          <w:sz w:val="28"/>
+          <w:szCs w:val="28"/>
+          <w:lang w:val="uk-UA"/>
+        </w:rPr>
+        <w:t>в</w:t>
+      </w:r>
+      <w:r>
+        <w:rPr>
+          <w:rFonts w:hint="default" w:ascii="Times New Roman" w:hAnsi="Times New Roman" w:eastAsia="Consolas" w:cs="Times New Roman"/>
+          <w:color w:val="000000"/>
+          <w:sz w:val="28"/>
+          <w:szCs w:val="28"/>
+          <w:lang w:val="ru-RU"/>
+        </w:rPr>
+        <w:t xml:space="preserve"> яку перед</w:t>
+      </w:r>
+      <w:r>
+        <w:rPr>
+          <w:rFonts w:hint="default" w:ascii="Times New Roman" w:hAnsi="Times New Roman" w:eastAsia="Consolas" w:cs="Times New Roman"/>
+          <w:color w:val="000000"/>
+          <w:sz w:val="28"/>
+          <w:szCs w:val="28"/>
+          <w:lang w:val="uk-UA"/>
+        </w:rPr>
+        <w:t>ається вкащзівник на функцію, що перевіряє корректність даних і повідомлення, що буде виведене при запиті даних.</w:t>
+      </w:r>
+    </w:p>
+    <w:p>
+      <w:pPr>
+        <w:pStyle w:val="23"/>
+        <w:rPr>
+          <w:rFonts w:hint="default" w:ascii="Consolas" w:hAnsi="Consolas" w:eastAsia="Consolas"/>
+          <w:color w:val="000000"/>
+          <w:sz w:val="28"/>
+          <w:szCs w:val="28"/>
+        </w:rPr>
+      </w:pPr>
+      <w:r>
+        <w:rPr>
+          <w:rFonts w:hint="default" w:ascii="Times New Roman" w:hAnsi="Times New Roman" w:eastAsia="Consolas" w:cs="Times New Roman"/>
+          <w:color w:val="000000"/>
+          <w:sz w:val="28"/>
+          <w:szCs w:val="28"/>
+          <w:lang w:val="uk-UA"/>
+        </w:rPr>
+        <w:t xml:space="preserve">Меню реалізовано за допомогою самописної бібліотеки </w:t>
+      </w:r>
+      <w:r>
+        <w:rPr>
+          <w:rFonts w:hint="default" w:ascii="Times New Roman" w:hAnsi="Times New Roman" w:eastAsia="Consolas" w:cs="Times New Roman"/>
+          <w:color w:val="000000"/>
+          <w:sz w:val="28"/>
+          <w:szCs w:val="28"/>
+          <w:lang w:val="en-US"/>
+        </w:rPr>
+        <w:t>WonderMenu</w:t>
+      </w:r>
+      <w:r>
+        <w:rPr>
+          <w:rFonts w:hint="default" w:ascii="Times New Roman" w:hAnsi="Times New Roman" w:eastAsia="Consolas" w:cs="Times New Roman"/>
+          <w:color w:val="000000"/>
+          <w:sz w:val="28"/>
+          <w:szCs w:val="28"/>
+          <w:lang w:val="uk-UA"/>
+        </w:rPr>
+        <w:t xml:space="preserve">. Для цієї роботи були створені класси пунктів меню і унаслідувані від абстрактного классу </w:t>
+      </w:r>
+      <w:r>
+        <w:rPr>
+          <w:rFonts w:hint="default" w:ascii="Times New Roman" w:hAnsi="Times New Roman" w:eastAsia="Consolas" w:cs="Times New Roman"/>
+          <w:color w:val="000000"/>
+          <w:sz w:val="28"/>
+          <w:szCs w:val="28"/>
+          <w:lang w:val="en-US"/>
+        </w:rPr>
+        <w:t xml:space="preserve">WMenu::MenuCommand, </w:t>
+      </w:r>
+      <w:r>
+        <w:rPr>
+          <w:rFonts w:hint="default" w:ascii="Times New Roman" w:hAnsi="Times New Roman" w:eastAsia="Consolas" w:cs="Times New Roman"/>
+          <w:color w:val="000000"/>
+          <w:sz w:val="28"/>
+          <w:szCs w:val="28"/>
+          <w:lang w:val="uk-UA"/>
+        </w:rPr>
+        <w:t xml:space="preserve">з яким і працює бібліотека </w:t>
+      </w:r>
+      <w:r>
+        <w:rPr>
+          <w:rFonts w:hint="default" w:ascii="Times New Roman" w:hAnsi="Times New Roman" w:eastAsia="Consolas" w:cs="Times New Roman"/>
+          <w:color w:val="000000"/>
+          <w:sz w:val="28"/>
+          <w:szCs w:val="28"/>
+          <w:lang w:val="en-US"/>
+        </w:rPr>
+        <w:t>WonderMenu</w:t>
+      </w:r>
+      <w:r>
+        <w:rPr>
+          <w:rFonts w:hint="default" w:ascii="Times New Roman" w:hAnsi="Times New Roman" w:eastAsia="Consolas" w:cs="Times New Roman"/>
+          <w:color w:val="000000"/>
+          <w:sz w:val="28"/>
+          <w:szCs w:val="28"/>
+          <w:lang w:val="uk-UA"/>
+        </w:rPr>
+        <w:t xml:space="preserve">. Для цього був використаний динамічний поліморфізм, а саме перегрузка методу </w:t>
+      </w:r>
+      <w:r>
+        <w:rPr>
+          <w:rFonts w:hint="default" w:ascii="Times New Roman" w:hAnsi="Times New Roman" w:eastAsia="Consolas" w:cs="Times New Roman"/>
+          <w:color w:val="000000"/>
+          <w:sz w:val="28"/>
+          <w:szCs w:val="28"/>
+          <w:lang w:val="en-US"/>
+        </w:rPr>
+        <w:t>handleCommand</w:t>
+      </w:r>
+      <w:r>
+        <w:rPr>
+          <w:rFonts w:hint="default" w:ascii="Times New Roman" w:hAnsi="Times New Roman" w:eastAsia="Consolas" w:cs="Times New Roman"/>
+          <w:color w:val="000000"/>
+          <w:sz w:val="28"/>
+          <w:szCs w:val="28"/>
+          <w:lang w:val="uk-UA"/>
+        </w:rPr>
+        <w:t xml:space="preserve"> </w:t>
+      </w:r>
+      <w:r>
+        <w:rPr>
+          <w:rFonts w:hint="default" w:ascii="Consolas" w:hAnsi="Consolas" w:eastAsia="Consolas"/>
+          <w:color w:val="0000FF"/>
+          <w:sz w:val="28"/>
+          <w:szCs w:val="28"/>
+        </w:rPr>
+        <w:t>void</w:t>
+      </w:r>
+      <w:r>
+        <w:rPr>
+          <w:rFonts w:hint="default" w:ascii="Consolas" w:hAnsi="Consolas" w:eastAsia="Consolas"/>
+          <w:color w:val="000000"/>
+          <w:sz w:val="28"/>
+          <w:szCs w:val="28"/>
+        </w:rPr>
+        <w:t xml:space="preserve"> handleCommnad(</w:t>
+      </w:r>
+      <w:r>
+        <w:rPr>
+          <w:rFonts w:hint="default" w:ascii="Consolas" w:hAnsi="Consolas" w:eastAsia="Consolas"/>
+          <w:color w:val="2B91AF"/>
+          <w:sz w:val="28"/>
+          <w:szCs w:val="28"/>
+        </w:rPr>
+        <w:t>wstring</w:t>
+      </w:r>
+      <w:r>
+        <w:rPr>
+          <w:rFonts w:hint="default" w:ascii="Consolas" w:hAnsi="Consolas" w:eastAsia="Consolas"/>
+          <w:color w:val="000000"/>
+          <w:sz w:val="28"/>
+          <w:szCs w:val="28"/>
+        </w:rPr>
+        <w:t xml:space="preserve"> </w:t>
+      </w:r>
+      <w:r>
+        <w:rPr>
+          <w:rFonts w:hint="default" w:ascii="Consolas" w:hAnsi="Consolas" w:eastAsia="Consolas"/>
+          <w:color w:val="808080"/>
+          <w:sz w:val="28"/>
+          <w:szCs w:val="28"/>
+        </w:rPr>
+        <w:t>inputData</w:t>
+      </w:r>
+      <w:r>
+        <w:rPr>
+          <w:rFonts w:hint="default" w:ascii="Consolas" w:hAnsi="Consolas" w:eastAsia="Consolas"/>
+          <w:color w:val="000000"/>
+          <w:sz w:val="28"/>
+          <w:szCs w:val="28"/>
+        </w:rPr>
+        <w:t>)</w:t>
+      </w:r>
+    </w:p>
+    <w:p>
+      <w:pPr>
+        <w:pStyle w:val="23"/>
+        <w:rPr>
+          <w:rFonts w:hint="default" w:ascii="Times New Roman" w:hAnsi="Times New Roman" w:eastAsia="Consolas" w:cs="Times New Roman"/>
+          <w:color w:val="000000"/>
+          <w:sz w:val="28"/>
+          <w:szCs w:val="28"/>
+          <w:lang w:val="en-US"/>
+        </w:rPr>
+      </w:pPr>
+      <w:r>
+        <w:rPr>
+          <w:rFonts w:hint="default" w:ascii="Times New Roman" w:hAnsi="Times New Roman" w:eastAsia="Consolas" w:cs="Times New Roman"/>
+          <w:color w:val="000000"/>
+          <w:sz w:val="28"/>
+          <w:szCs w:val="28"/>
+          <w:lang w:val="uk-UA"/>
+        </w:rPr>
+        <w:t xml:space="preserve">Вивід меню оганізовано за допомогою классу </w:t>
+      </w:r>
+      <w:r>
+        <w:rPr>
+          <w:rFonts w:hint="default" w:ascii="Times New Roman" w:hAnsi="Times New Roman" w:eastAsia="Consolas" w:cs="Times New Roman"/>
+          <w:color w:val="000000"/>
+          <w:sz w:val="28"/>
+          <w:szCs w:val="28"/>
+          <w:lang w:val="en-US"/>
+        </w:rPr>
+        <w:t>Menu</w:t>
+      </w:r>
+      <w:r>
+        <w:rPr>
+          <w:rFonts w:hint="default" w:ascii="Times New Roman" w:hAnsi="Times New Roman" w:eastAsia="Consolas" w:cs="Times New Roman"/>
+          <w:color w:val="000000"/>
+          <w:sz w:val="28"/>
+          <w:szCs w:val="28"/>
+          <w:lang w:val="uk-UA"/>
+        </w:rPr>
+        <w:t xml:space="preserve">, який було унаслідувано від классу </w:t>
+      </w:r>
+      <w:r>
+        <w:rPr>
+          <w:rFonts w:hint="default" w:ascii="Times New Roman" w:hAnsi="Times New Roman" w:eastAsia="Consolas" w:cs="Times New Roman"/>
+          <w:color w:val="000000"/>
+          <w:sz w:val="28"/>
+          <w:szCs w:val="28"/>
+          <w:lang w:val="en-US"/>
+        </w:rPr>
+        <w:t xml:space="preserve">WMenu::WonderMenu </w:t>
+      </w:r>
+      <w:r>
+        <w:rPr>
+          <w:rFonts w:hint="default" w:ascii="Times New Roman" w:hAnsi="Times New Roman" w:eastAsia="Consolas" w:cs="Times New Roman"/>
+          <w:color w:val="000000"/>
+          <w:sz w:val="28"/>
+          <w:szCs w:val="28"/>
+          <w:lang w:val="uk-UA"/>
+        </w:rPr>
+        <w:t xml:space="preserve">і в ньому перегружено віртуальний метод </w:t>
+      </w:r>
+      <w:r>
+        <w:rPr>
+          <w:rFonts w:hint="default" w:ascii="Times New Roman" w:hAnsi="Times New Roman" w:eastAsia="Consolas" w:cs="Times New Roman"/>
+          <w:color w:val="000000"/>
+          <w:sz w:val="28"/>
+          <w:szCs w:val="28"/>
+          <w:lang w:val="en-US"/>
+        </w:rPr>
+        <w:t>print</w:t>
+      </w:r>
+      <w:r>
+        <w:rPr>
+          <w:rFonts w:hint="default" w:ascii="Times New Roman" w:hAnsi="Times New Roman" w:eastAsia="Consolas" w:cs="Times New Roman"/>
+          <w:color w:val="000000"/>
+          <w:sz w:val="28"/>
+          <w:szCs w:val="28"/>
+          <w:lang w:val="uk-UA"/>
+        </w:rPr>
+        <w:t>, який слугуємеханізмом виводу таблиці на екран.</w:t>
+      </w:r>
+    </w:p>
+    <w:p>
+      <w:pPr>
+        <w:pStyle w:val="23"/>
+        <w:rPr>
+          <w:rFonts w:hint="default" w:ascii="Consolas" w:hAnsi="Consolas" w:eastAsia="Consolas"/>
+          <w:color w:val="000000"/>
+          <w:sz w:val="28"/>
+          <w:szCs w:val="28"/>
+        </w:rPr>
+      </w:pPr>
+    </w:p>
+    <w:p>
+      <w:pPr>
+        <w:pStyle w:val="23"/>
+        <w:rPr>
+          <w:rFonts w:hint="default" w:ascii="Times New Roman" w:hAnsi="Times New Roman" w:eastAsia="Consolas" w:cs="Times New Roman"/>
+          <w:color w:val="000000"/>
+          <w:sz w:val="28"/>
+          <w:szCs w:val="28"/>
+          <w:lang w:val="uk-UA"/>
+        </w:rPr>
+      </w:pPr>
+      <w:r>
+        <w:rPr>
+          <w:rFonts w:hint="default" w:ascii="Times New Roman" w:hAnsi="Times New Roman" w:eastAsia="Consolas" w:cs="Times New Roman"/>
+          <w:color w:val="000000"/>
+          <w:sz w:val="28"/>
+          <w:szCs w:val="28"/>
+          <w:lang w:val="uk-UA"/>
+        </w:rPr>
+        <w:t xml:space="preserve">Таким чином, за допомогою пізднього зв’язування, вдалося створити меню (детальніше у додатку </w:t>
+      </w:r>
+      <w:r>
+        <w:rPr>
+          <w:rFonts w:hint="default" w:ascii="Times New Roman" w:hAnsi="Times New Roman" w:eastAsia="Consolas" w:cs="Times New Roman"/>
+          <w:color w:val="000000"/>
+          <w:sz w:val="28"/>
+          <w:szCs w:val="28"/>
+          <w:lang w:val="en-US"/>
+        </w:rPr>
+        <w:t>WonderMenu</w:t>
+      </w:r>
+      <w:r>
+        <w:rPr>
+          <w:rFonts w:hint="default" w:ascii="Times New Roman" w:hAnsi="Times New Roman" w:eastAsia="Consolas" w:cs="Times New Roman"/>
+          <w:color w:val="000000"/>
+          <w:sz w:val="28"/>
+          <w:szCs w:val="28"/>
+          <w:lang w:val="uk-UA"/>
+        </w:rPr>
+        <w:t xml:space="preserve">) </w:t>
+      </w:r>
+    </w:p>
+    <w:p>
+      <w:pPr>
+        <w:pStyle w:val="23"/>
+        <w:ind w:left="0" w:leftChars="0" w:firstLine="0" w:firstLineChars="0"/>
+        <w:rPr>
+          <w:rFonts w:hint="default" w:ascii="Times New Roman" w:hAnsi="Times New Roman" w:eastAsia="Consolas" w:cs="Times New Roman"/>
+          <w:color w:val="000000"/>
+          <w:sz w:val="28"/>
+          <w:szCs w:val="28"/>
+          <w:lang w:val="uk-UA"/>
+        </w:rPr>
+      </w:pPr>
+    </w:p>
+    <w:p>
+      <w:pPr>
+        <w:pStyle w:val="23"/>
+        <w:ind w:left="0" w:leftChars="0" w:firstLine="0" w:firstLineChars="0"/>
+        <w:rPr>
+          <w:rFonts w:hint="default" w:ascii="Times New Roman" w:hAnsi="Times New Roman" w:eastAsia="Consolas" w:cs="Times New Roman"/>
+          <w:color w:val="000000"/>
+          <w:sz w:val="28"/>
+          <w:szCs w:val="28"/>
+          <w:lang w:val="uk-UA"/>
+        </w:rPr>
+      </w:pPr>
+    </w:p>
+    <w:p>
+      <w:pPr>
+        <w:pStyle w:val="23"/>
+        <w:rPr>
+          <w:rFonts w:hint="default" w:ascii="Times New Roman" w:hAnsi="Times New Roman" w:eastAsia="Consolas" w:cs="Times New Roman"/>
+          <w:color w:val="000000"/>
+          <w:sz w:val="28"/>
+          <w:szCs w:val="28"/>
+          <w:lang w:val="uk-UA"/>
+        </w:rPr>
+      </w:pPr>
+      <w:r>
+        <w:rPr>
+          <w:sz w:val="28"/>
+        </w:rPr>
+        <mc:AlternateContent>
+          <mc:Choice Requires="wps">
+            <w:drawing>
+              <wp:anchor distT="0" distB="0" distL="114300" distR="114300" simplePos="0" relativeHeight="4204343296" behindDoc="0" locked="0" layoutInCell="1" allowOverlap="1">
+                <wp:simplePos x="0" y="0"/>
+                <wp:positionH relativeFrom="column">
+                  <wp:posOffset>3092450</wp:posOffset>
+                </wp:positionH>
+                <wp:positionV relativeFrom="paragraph">
+                  <wp:posOffset>384175</wp:posOffset>
+                </wp:positionV>
+                <wp:extent cx="2643505" cy="697865"/>
+                <wp:effectExtent l="0" t="26670" r="4445" b="18415"/>
+                <wp:wrapNone/>
+                <wp:docPr id="139" name="Straight Arrow Connector 139"/>
+                <wp:cNvGraphicFramePr/>
+                <a:graphic xmlns:a="http://schemas.openxmlformats.org/drawingml/2006/main">
+                  <a:graphicData uri="http://schemas.microsoft.com/office/word/2010/wordprocessingShape">
+                    <wps:wsp>
+                      <wps:cNvCnPr>
+                        <a:stCxn id="128" idx="0"/>
+                        <a:endCxn id="3" idx="2"/>
+                      </wps:cNvCnPr>
+                      <wps:spPr>
+                        <a:xfrm flipH="1" flipV="1">
+                          <a:off x="3992880" y="1104265"/>
+                          <a:ext cx="2643505" cy="697865"/>
+                        </a:xfrm>
+                        <a:prstGeom prst="straightConnector1">
+                          <a:avLst/>
+                        </a:prstGeom>
+                        <a:ln w="12700" cmpd="sng">
+                          <a:solidFill>
+                            <a:schemeClr val="tx1"/>
+                          </a:solidFill>
+                          <a:prstDash val="sysDot"/>
+                          <a:tailEnd type="arrow"/>
+                        </a:ln>
+                      </wps:spPr>
+                      <wps:style>
+                        <a:lnRef idx="1">
+                          <a:schemeClr val="accent1"/>
+                        </a:lnRef>
+                        <a:fillRef idx="0">
+                          <a:schemeClr val="accent1"/>
+                        </a:fillRef>
+                        <a:effectRef idx="0">
+                          <a:schemeClr val="accent1"/>
+                        </a:effectRef>
+                        <a:fontRef idx="minor">
+                          <a:schemeClr val="tx1"/>
+                        </a:fontRef>
+                      </wps:style>
+                      <wps:bodyPr/>
+                    </wps:wsp>
+                  </a:graphicData>
+                </a:graphic>
+              </wp:anchor>
+            </w:drawing>
+          </mc:Choice>
+          <mc:Fallback>
+            <w:pict>
+              <v:shape id="_x0000_s1026" o:spid="_x0000_s1026" o:spt="32" type="#_x0000_t32" style="position:absolute;left:0pt;flip:x y;margin-left:243.5pt;margin-top:30.25pt;height:54.95pt;width:208.15pt;z-index:-90624000;mso-width-relative:page;mso-height-relative:page;" filled="f" stroked="t" coordsize="21600,21600" o:gfxdata="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">
+                <v:fill on="f" focussize="0,0"/>
+                <v:stroke weight="1pt" color="#000000 [3213]" miterlimit="8" joinstyle="miter" dashstyle="1 1" endarrow="open"/>
+                <v:imagedata o:title=""/>
+                <o:lock v:ext="edit" aspectratio="f"/>
+              </v:shape>
+            </w:pict>
+          </mc:Fallback>
+        </mc:AlternateContent>
+      </w:r>
+      <w:r>
+        <w:rPr>
+          <w:sz w:val="28"/>
+        </w:rPr>
+        <mc:AlternateContent>
+          <mc:Choice Requires="wps">
+            <w:drawing>
+              <wp:anchor distT="0" distB="0" distL="114300" distR="114300" simplePos="0" relativeHeight="4204342272" behindDoc="0" locked="0" layoutInCell="1" allowOverlap="1">
+                <wp:simplePos x="0" y="0"/>
+                <wp:positionH relativeFrom="column">
+                  <wp:posOffset>3092450</wp:posOffset>
+                </wp:positionH>
+                <wp:positionV relativeFrom="paragraph">
+                  <wp:posOffset>384175</wp:posOffset>
+                </wp:positionV>
+                <wp:extent cx="2176780" cy="1310005"/>
+                <wp:effectExtent l="0" t="0" r="13970" b="23495"/>
+                <wp:wrapNone/>
+                <wp:docPr id="138" name="Straight Arrow Connector 138"/>
+                <wp:cNvGraphicFramePr/>
+                <a:graphic xmlns:a="http://schemas.openxmlformats.org/drawingml/2006/main">
+                  <a:graphicData uri="http://schemas.microsoft.com/office/word/2010/wordprocessingShape">
+                    <wps:wsp>
+                      <wps:cNvCnPr>
+                        <a:stCxn id="95" idx="0"/>
+                        <a:endCxn id="3" idx="2"/>
+                      </wps:cNvCnPr>
+                      <wps:spPr>
+                        <a:xfrm flipH="1" flipV="1">
+                          <a:off x="3992880" y="1104265"/>
+                          <a:ext cx="2176780" cy="1310005"/>
+                        </a:xfrm>
+                        <a:prstGeom prst="straightConnector1">
+                          <a:avLst/>
+                        </a:prstGeom>
+                        <a:ln w="12700" cmpd="sng">
+                          <a:solidFill>
+                            <a:schemeClr val="tx1"/>
+                          </a:solidFill>
+                          <a:prstDash val="sysDot"/>
+                          <a:tailEnd type="arrow"/>
+                        </a:ln>
+                      </wps:spPr>
+                      <wps:style>
+                        <a:lnRef idx="1">
+                          <a:schemeClr val="accent1"/>
+                        </a:lnRef>
+                        <a:fillRef idx="0">
+                          <a:schemeClr val="accent1"/>
+                        </a:fillRef>
+                        <a:effectRef idx="0">
+                          <a:schemeClr val="accent1"/>
+                        </a:effectRef>
+                        <a:fontRef idx="minor">
+                          <a:schemeClr val="tx1"/>
+                        </a:fontRef>
+                      </wps:style>
+                      <wps:bodyPr/>
+                    </wps:wsp>
+                  </a:graphicData>
+                </a:graphic>
+              </wp:anchor>
+            </w:drawing>
+          </mc:Choice>
+          <mc:Fallback>
+            <w:pict>
+              <v:shape id="_x0000_s1026" o:spid="_x0000_s1026" o:spt="32" type="#_x0000_t32" style="position:absolute;left:0pt;flip:x y;margin-left:243.5pt;margin-top:30.25pt;height:103.15pt;width:171.4pt;z-index:-90625024;mso-width-relative:page;mso-height-relative:page;" filled="f" stroked="t" coordsize="21600,21600" o:gfxdata="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">
+                <v:fill on="f" focussize="0,0"/>
+                <v:stroke weight="1pt" color="#000000 [3213]" miterlimit="8" joinstyle="miter" dashstyle="1 1" endarrow="open"/>
+                <v:imagedata o:title=""/>
+                <o:lock v:ext="edit" aspectratio="f"/>
+              </v:shape>
+            </w:pict>
+          </mc:Fallback>
+        </mc:AlternateContent>
+      </w:r>
+      <w:r>
+        <w:rPr>
+          <w:sz w:val="28"/>
+        </w:rPr>
+        <mc:AlternateContent>
+          <mc:Choice Requires="wps">
+            <w:drawing>
+              <wp:anchor distT="0" distB="0" distL="114300" distR="114300" simplePos="0" relativeHeight="4204341248" behindDoc="0" locked="0" layoutInCell="1" allowOverlap="1">
+                <wp:simplePos x="0" y="0"/>
+                <wp:positionH relativeFrom="column">
+                  <wp:posOffset>3092450</wp:posOffset>
+                </wp:positionH>
+                <wp:positionV relativeFrom="paragraph">
+                  <wp:posOffset>384175</wp:posOffset>
+                </wp:positionV>
+                <wp:extent cx="1381760" cy="1993900"/>
+                <wp:effectExtent l="0" t="0" r="8890" b="6350"/>
+                <wp:wrapNone/>
+                <wp:docPr id="137" name="Straight Arrow Connector 137"/>
+                <wp:cNvGraphicFramePr/>
+                <a:graphic xmlns:a="http://schemas.openxmlformats.org/drawingml/2006/main">
+                  <a:graphicData uri="http://schemas.microsoft.com/office/word/2010/wordprocessingShape">
+                    <wps:wsp>
+                      <wps:cNvCnPr>
+                        <a:stCxn id="94" idx="0"/>
+                        <a:endCxn id="3" idx="2"/>
+                      </wps:cNvCnPr>
+                      <wps:spPr>
+                        <a:xfrm flipH="1" flipV="1">
+                          <a:off x="3992880" y="1104265"/>
+                          <a:ext cx="1381760" cy="1993900"/>
+                        </a:xfrm>
+                        <a:prstGeom prst="straightConnector1">
+                          <a:avLst/>
+                        </a:prstGeom>
+                        <a:ln w="12700" cmpd="sng">
+                          <a:solidFill>
+                            <a:schemeClr val="tx1"/>
+                          </a:solidFill>
+                          <a:prstDash val="sysDot"/>
+                          <a:tailEnd type="arrow"/>
+                        </a:ln>
+                      </wps:spPr>
+                      <wps:style>
+                        <a:lnRef idx="1">
+                          <a:schemeClr val="accent1"/>
+                        </a:lnRef>
+                        <a:fillRef idx="0">
+                          <a:schemeClr val="accent1"/>
+                        </a:fillRef>
+                        <a:effectRef idx="0">
+                          <a:schemeClr val="accent1"/>
+                        </a:effectRef>
+                        <a:fontRef idx="minor">
+                          <a:schemeClr val="tx1"/>
+                        </a:fontRef>
+                      </wps:style>
+                      <wps:bodyPr/>
+                    </wps:wsp>
+                  </a:graphicData>
+                </a:graphic>
+              </wp:anchor>
+            </w:drawing>
+          </mc:Choice>
+          <mc:Fallback>
+            <w:pict>
+              <v:shape id="_x0000_s1026" o:spid="_x0000_s1026" o:spt="32" type="#_x0000_t32" style="position:absolute;left:0pt;flip:x y;margin-left:243.5pt;margin-top:30.25pt;height:157pt;width:108.8pt;z-index:-90626048;mso-width-relative:page;mso-height-relative:page;" filled="f" stroked="t" coordsize="21600,21600" o:gfxdata="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">
+                <v:fill on="f" focussize="0,0"/>
+                <v:stroke weight="1pt" color="#000000 [3213]" miterlimit="8" joinstyle="miter" dashstyle="1 1" endarrow="open"/>
+                <v:imagedata o:title=""/>
+                <o:lock v:ext="edit" aspectratio="f"/>
+              </v:shape>
+            </w:pict>
+          </mc:Fallback>
+        </mc:AlternateContent>
+      </w:r>
+      <w:r>
+        <w:rPr>
+          <w:sz w:val="28"/>
+        </w:rPr>
+        <mc:AlternateContent>
+          <mc:Choice Requires="wps">
+            <w:drawing>
+              <wp:anchor distT="0" distB="0" distL="114300" distR="114300" simplePos="0" relativeHeight="4204340224" behindDoc="0" locked="0" layoutInCell="1" allowOverlap="1">
+                <wp:simplePos x="0" y="0"/>
+                <wp:positionH relativeFrom="column">
+                  <wp:posOffset>3092450</wp:posOffset>
+                </wp:positionH>
+                <wp:positionV relativeFrom="paragraph">
+                  <wp:posOffset>384175</wp:posOffset>
+                </wp:positionV>
+                <wp:extent cx="24130" cy="1988185"/>
+                <wp:effectExtent l="49530" t="0" r="40640" b="12065"/>
+                <wp:wrapNone/>
+                <wp:docPr id="136" name="Straight Arrow Connector 136"/>
+                <wp:cNvGraphicFramePr/>
+                <a:graphic xmlns:a="http://schemas.openxmlformats.org/drawingml/2006/main">
+                  <a:graphicData uri="http://schemas.microsoft.com/office/word/2010/wordprocessingShape">
+                    <wps:wsp>
+                      <wps:cNvCnPr>
+                        <a:stCxn id="132" idx="0"/>
+                        <a:endCxn id="3" idx="2"/>
+                      </wps:cNvCnPr>
+                      <wps:spPr>
+                        <a:xfrm flipH="1" flipV="1">
+                          <a:off x="3992880" y="1104265"/>
+                          <a:ext cx="24130" cy="1988185"/>
+                        </a:xfrm>
+                        <a:prstGeom prst="straightConnector1">
+                          <a:avLst/>
+                        </a:prstGeom>
+                        <a:ln w="12700" cmpd="sng">
+                          <a:solidFill>
+                            <a:schemeClr val="tx1"/>
+                          </a:solidFill>
+                          <a:prstDash val="sysDot"/>
+                          <a:tailEnd type="arrow"/>
+                        </a:ln>
+                      </wps:spPr>
+                      <wps:style>
+                        <a:lnRef idx="1">
+                          <a:schemeClr val="accent1"/>
+                        </a:lnRef>
+                        <a:fillRef idx="0">
+                          <a:schemeClr val="accent1"/>
+                        </a:fillRef>
+                        <a:effectRef idx="0">
+                          <a:schemeClr val="accent1"/>
+                        </a:effectRef>
+                        <a:fontRef idx="minor">
+                          <a:schemeClr val="tx1"/>
+                        </a:fontRef>
+                      </wps:style>
+                      <wps:bodyPr/>
+                    </wps:wsp>
+                  </a:graphicData>
+                </a:graphic>
+              </wp:anchor>
+            </w:drawing>
+          </mc:Choice>
+          <mc:Fallback>
+            <w:pict>
+              <v:shape id="_x0000_s1026" o:spid="_x0000_s1026" o:spt="32" type="#_x0000_t32" style="position:absolute;left:0pt;flip:x y;margin-left:243.5pt;margin-top:30.25pt;height:156.55pt;width:1.9pt;z-index:-90627072;mso-width-relative:page;mso-height-relative:page;" filled="f" stroked="t" coordsize="21600,21600" o:gfxdata="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">
+                <v:fill on="f" focussize="0,0"/>
+                <v:stroke weight="1pt" color="#000000 [3213]" miterlimit="8" joinstyle="miter" dashstyle="1 1" endarrow="open"/>
+                <v:imagedata o:title=""/>
+                <o:lock v:ext="edit" aspectratio="f"/>
+              </v:shape>
+            </w:pict>
+          </mc:Fallback>
+        </mc:AlternateContent>
+      </w:r>
+      <w:r>
+        <w:rPr>
+          <w:sz w:val="28"/>
+        </w:rPr>
+        <mc:AlternateContent>
+          <mc:Choice Requires="wps">
+            <w:drawing>
+              <wp:anchor distT="0" distB="0" distL="114300" distR="114300" simplePos="0" relativeHeight="4204339200" behindDoc="0" locked="0" layoutInCell="1" allowOverlap="1">
+                <wp:simplePos x="0" y="0"/>
+                <wp:positionH relativeFrom="column">
+                  <wp:posOffset>1748790</wp:posOffset>
+                </wp:positionH>
+                <wp:positionV relativeFrom="paragraph">
+                  <wp:posOffset>384175</wp:posOffset>
+                </wp:positionV>
+                <wp:extent cx="1343660" cy="1994535"/>
+                <wp:effectExtent l="5080" t="0" r="3810" b="5715"/>
+                <wp:wrapNone/>
+                <wp:docPr id="135" name="Straight Arrow Connector 135"/>
+                <wp:cNvGraphicFramePr/>
+                <a:graphic xmlns:a="http://schemas.openxmlformats.org/drawingml/2006/main">
+                  <a:graphicData uri="http://schemas.microsoft.com/office/word/2010/wordprocessingShape">
+                    <wps:wsp>
+                      <wps:cNvCnPr>
+                        <a:stCxn id="131" idx="0"/>
+                        <a:endCxn id="3" idx="2"/>
+                      </wps:cNvCnPr>
+                      <wps:spPr>
+                        <a:xfrm flipV="1">
+                          <a:off x="2649220" y="1104265"/>
+                          <a:ext cx="1343660" cy="1994535"/>
+                        </a:xfrm>
+                        <a:prstGeom prst="straightConnector1">
+                          <a:avLst/>
+                        </a:prstGeom>
+                        <a:ln w="12700" cmpd="sng">
+                          <a:solidFill>
+                            <a:schemeClr val="tx1"/>
+                          </a:solidFill>
+                          <a:prstDash val="sysDot"/>
+                          <a:tailEnd type="arrow"/>
+                        </a:ln>
+                      </wps:spPr>
+                      <wps:style>
+                        <a:lnRef idx="1">
+                          <a:schemeClr val="accent1"/>
+                        </a:lnRef>
+                        <a:fillRef idx="0">
+                          <a:schemeClr val="accent1"/>
+                        </a:fillRef>
+                        <a:effectRef idx="0">
+                          <a:schemeClr val="accent1"/>
+                        </a:effectRef>
+                        <a:fontRef idx="minor">
+                          <a:schemeClr val="tx1"/>
+                        </a:fontRef>
+                      </wps:style>
+                      <wps:bodyPr/>
+                    </wps:wsp>
+                  </a:graphicData>
+                </a:graphic>
+              </wp:anchor>
+            </w:drawing>
+          </mc:Choice>
+          <mc:Fallback>
+            <w:pict>
+              <v:shape id="_x0000_s1026" o:spid="_x0000_s1026" o:spt="32" type="#_x0000_t32" style="position:absolute;left:0pt;flip:y;margin-left:137.7pt;margin-top:30.25pt;height:157.05pt;width:105.8pt;z-index:-90628096;mso-width-relative:page;mso-height-relative:page;" filled="f" stroked="t" coordsize="21600,21600" o:gfxdata="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">
+                <v:fill on="f" focussize="0,0"/>
+                <v:stroke weight="1pt" color="#000000 [3213]" miterlimit="8" joinstyle="miter" dashstyle="1 1" endarrow="open"/>
+                <v:imagedata o:title=""/>
+                <o:lock v:ext="edit" aspectratio="f"/>
+              </v:shape>
+            </w:pict>
+          </mc:Fallback>
+        </mc:AlternateContent>
+      </w:r>
+      <w:r>
+        <w:rPr>
+          <w:sz w:val="28"/>
+        </w:rPr>
+        <mc:AlternateContent>
+          <mc:Choice Requires="wps">
+            <w:drawing>
+              <wp:anchor distT="0" distB="0" distL="114300" distR="114300" simplePos="0" relativeHeight="4204338176" behindDoc="0" locked="0" layoutInCell="1" allowOverlap="1">
+                <wp:simplePos x="0" y="0"/>
+                <wp:positionH relativeFrom="column">
+                  <wp:posOffset>995680</wp:posOffset>
+                </wp:positionH>
+                <wp:positionV relativeFrom="paragraph">
+                  <wp:posOffset>384175</wp:posOffset>
+                </wp:positionV>
+                <wp:extent cx="2096770" cy="1387475"/>
+                <wp:effectExtent l="3810" t="0" r="13970" b="22225"/>
+                <wp:wrapNone/>
+                <wp:docPr id="134" name="Straight Arrow Connector 134"/>
+                <wp:cNvGraphicFramePr/>
+                <a:graphic xmlns:a="http://schemas.openxmlformats.org/drawingml/2006/main">
+                  <a:graphicData uri="http://schemas.microsoft.com/office/word/2010/wordprocessingShape">
+                    <wps:wsp>
+                      <wps:cNvCnPr>
+                        <a:stCxn id="87" idx="0"/>
+                        <a:endCxn id="3" idx="2"/>
+                      </wps:cNvCnPr>
+                      <wps:spPr>
+                        <a:xfrm flipV="1">
+                          <a:off x="1896110" y="1104265"/>
+                          <a:ext cx="2096770" cy="1387475"/>
+                        </a:xfrm>
+                        <a:prstGeom prst="straightConnector1">
+                          <a:avLst/>
+                        </a:prstGeom>
+                        <a:ln w="12700" cmpd="sng">
+                          <a:solidFill>
+                            <a:schemeClr val="tx1"/>
+                          </a:solidFill>
+                          <a:prstDash val="sysDot"/>
+                          <a:tailEnd type="arrow"/>
+                        </a:ln>
+                      </wps:spPr>
+                      <wps:style>
+                        <a:lnRef idx="1">
+                          <a:schemeClr val="accent1"/>
+                        </a:lnRef>
+                        <a:fillRef idx="0">
+                          <a:schemeClr val="accent1"/>
+                        </a:fillRef>
+                        <a:effectRef idx="0">
+                          <a:schemeClr val="accent1"/>
+                        </a:effectRef>
+                        <a:fontRef idx="minor">
+                          <a:schemeClr val="tx1"/>
+                        </a:fontRef>
+                      </wps:style>
+                      <wps:bodyPr/>
+                    </wps:wsp>
+                  </a:graphicData>
+                </a:graphic>
+              </wp:anchor>
+            </w:drawing>
+          </mc:Choice>
+          <mc:Fallback>
+            <w:pict>
+              <v:shape id="_x0000_s1026" o:spid="_x0000_s1026" o:spt="32" type="#_x0000_t32" style="position:absolute;left:0pt;flip:y;margin-left:78.4pt;margin-top:30.25pt;height:109.25pt;width:165.1pt;z-index:-90629120;mso-width-relative:page;mso-height-relative:page;" filled="f" stroked="t" coordsize="21600,21600" o:gfxdata="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">
+                <v:fill on="f" focussize="0,0"/>
+                <v:stroke weight="1pt" color="#000000 [3213]" miterlimit="8" joinstyle="miter" dashstyle="1 1" endarrow="open"/>
+                <v:imagedata o:title=""/>
+                <o:lock v:ext="edit" aspectratio="f"/>
+              </v:shape>
+            </w:pict>
+          </mc:Fallback>
+        </mc:AlternateContent>
+      </w:r>
+      <w:r>
+        <w:rPr>
+          <w:sz w:val="28"/>
+        </w:rPr>
+        <mc:AlternateContent>
+          <mc:Choice Requires="wps">
+            <w:drawing>
+              <wp:anchor distT="0" distB="0" distL="114300" distR="114300" simplePos="0" relativeHeight="4204337152" behindDoc="0" locked="0" layoutInCell="1" allowOverlap="1">
+                <wp:simplePos x="0" y="0"/>
+                <wp:positionH relativeFrom="column">
+                  <wp:posOffset>554355</wp:posOffset>
+                </wp:positionH>
+                <wp:positionV relativeFrom="paragraph">
+                  <wp:posOffset>384175</wp:posOffset>
+                </wp:positionV>
+                <wp:extent cx="2538095" cy="729615"/>
+                <wp:effectExtent l="1905" t="24765" r="12700" b="7620"/>
+                <wp:wrapNone/>
+                <wp:docPr id="133" name="Straight Arrow Connector 133"/>
+                <wp:cNvGraphicFramePr/>
+                <a:graphic xmlns:a="http://schemas.openxmlformats.org/drawingml/2006/main">
+                  <a:graphicData uri="http://schemas.microsoft.com/office/word/2010/wordprocessingShape">
+                    <wps:wsp>
+                      <wps:cNvCnPr>
+                        <a:stCxn id="66" idx="0"/>
+                        <a:endCxn id="3" idx="2"/>
+                      </wps:cNvCnPr>
+                      <wps:spPr>
+                        <a:xfrm flipV="1">
+                          <a:off x="1454785" y="1104265"/>
+                          <a:ext cx="2538095" cy="729615"/>
+                        </a:xfrm>
+                        <a:prstGeom prst="straightConnector1">
+                          <a:avLst/>
+                        </a:prstGeom>
+                        <a:ln w="12700" cmpd="sng">
+                          <a:solidFill>
+                            <a:schemeClr val="tx1"/>
+                          </a:solidFill>
+                          <a:prstDash val="sysDot"/>
+                          <a:tailEnd type="arrow"/>
+                        </a:ln>
+                      </wps:spPr>
+                      <wps:style>
+                        <a:lnRef idx="1">
+                          <a:schemeClr val="accent1"/>
+                        </a:lnRef>
+                        <a:fillRef idx="0">
+                          <a:schemeClr val="accent1"/>
+                        </a:fillRef>
+                        <a:effectRef idx="0">
+                          <a:schemeClr val="accent1"/>
+                        </a:effectRef>
+                        <a:fontRef idx="minor">
+                          <a:schemeClr val="tx1"/>
+                        </a:fontRef>
+                      </wps:style>
+                      <wps:bodyPr/>
+                    </wps:wsp>
+                  </a:graphicData>
+                </a:graphic>
+              </wp:anchor>
+            </w:drawing>
+          </mc:Choice>
+          <mc:Fallback>
+            <w:pict>
+              <v:shape id="_x0000_s1026" o:spid="_x0000_s1026" o:spt="32" type="#_x0000_t32" style="position:absolute;left:0pt;flip:y;margin-left:43.65pt;margin-top:30.25pt;height:57.45pt;width:199.85pt;z-index:-90630144;mso-width-relative:page;mso-height-relative:page;" filled="f" stroked="t" coordsize="21600,21600" o:gfxdata="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">
+                <v:fill on="f" focussize="0,0"/>
+                <v:stroke weight="1pt" color="#000000 [3213]" miterlimit="8" joinstyle="miter" dashstyle="1 1" endarrow="open"/>
+                <v:imagedata o:title=""/>
+                <o:lock v:ext="edit" aspectratio="f"/>
+              </v:shape>
+            </w:pict>
+          </mc:Fallback>
+        </mc:AlternateContent>
+      </w:r>
+      <w:r>
+        <w:rPr>
+          <w:sz w:val="28"/>
+        </w:rPr>
+        <mc:AlternateContent>
+          <mc:Choice Requires="wps">
+            <w:drawing>
+              <wp:anchor distT="0" distB="0" distL="114300" distR="114300" simplePos="0" relativeHeight="2227996672" behindDoc="0" locked="0" layoutInCell="1" allowOverlap="1">
+                <wp:simplePos x="0" y="0"/>
+                <wp:positionH relativeFrom="column">
+                  <wp:posOffset>2479040</wp:posOffset>
+                </wp:positionH>
+                <wp:positionV relativeFrom="paragraph">
+                  <wp:posOffset>-120650</wp:posOffset>
+                </wp:positionV>
+                <wp:extent cx="1226820" cy="504825"/>
+                <wp:effectExtent l="6350" t="6350" r="24130" b="22225"/>
+                <wp:wrapNone/>
+                <wp:docPr id="3" name="Rectangles 3"/>
+                <wp:cNvGraphicFramePr/>
+                <a:graphic xmlns:a="http://schemas.openxmlformats.org/drawingml/2006/main">
+                  <a:graphicData uri="http://schemas.microsoft.com/office/word/2010/wordprocessingShape">
+                    <wps:wsp>
+                      <wps:cNvSpPr/>
+                      <wps:spPr>
+                        <a:xfrm>
+                          <a:off x="2780665" y="635635"/>
+                          <a:ext cx="1226820" cy="504825"/>
+                        </a:xfrm>
+                        <a:prstGeom prst="rect">
+                          <a:avLst/>
+                        </a:prstGeom>
+                        <a:noFill/>
+                        <a:ln>
+                          <a:solidFill>
+                            <a:schemeClr val="tx1"/>
+                          </a:solidFill>
+                        </a:ln>
+                      </wps:spPr>
+                      <wps:style>
+                        <a:lnRef idx="2">
+                          <a:schemeClr val="accent1">
+                            <a:shade val="50000"/>
+                          </a:schemeClr>
+                        </a:lnRef>
+                        <a:fillRef idx="1">
+                          <a:schemeClr val="accent1"/>
+                        </a:fillRef>
+                        <a:effectRef idx="0">
+                          <a:schemeClr val="accent1"/>
+                        </a:effectRef>
+                        <a:fontRef idx="minor">
+                          <a:schemeClr val="lt1"/>
+                        </a:fontRef>
+                      </wps:style>
+                      <wps:txbx>
+                        <w:txbxContent>
+                          <w:p>
+                            <w:pPr>
+                              <w:jc w:val="center"/>
+                              <w:rPr>
+                                <w:rFonts w:hint="default"/>
+                                <w:color w:val="000000" w:themeColor="text1"/>
+                                <w:lang w:val="en-US"/>
+                                <w14:textFill>
+                                  <w14:solidFill>
+                                    <w14:schemeClr w14:val="tx1"/>
+                                  </w14:solidFill>
+                                </w14:textFill>
+                              </w:rPr>
+                            </w:pPr>
+                            <w:r>
+                              <w:rPr>
+                                <w:rFonts w:hint="default"/>
+                                <w:color w:val="000000" w:themeColor="text1"/>
+                                <w:lang w:val="en-US"/>
+                                <w14:textFill>
+                                  <w14:solidFill>
+                                    <w14:schemeClr w14:val="tx1"/>
+                                  </w14:solidFill>
+                                </w14:textFill>
+                              </w:rPr>
+                              <w:t>MenuCommand</w:t>
+                            </w:r>
+                          </w:p>
+                        </w:txbxContent>
+                      </wps:txbx>
+                      <wps:bodyPr rot="0" spcFirstLastPara="0" vertOverflow="overflow" horzOverflow="overflow" vert="horz" wrap="square" lIns="91440" tIns="45720" rIns="91440" bIns="45720" numCol="1" spcCol="0" rtlCol="0" fromWordArt="0" anchor="ctr" anchorCtr="0" forceAA="0" compatLnSpc="1">
+                        <a:noAutofit/>
+                      </wps:bodyPr>
+                    </wps:wsp>
+                  </a:graphicData>
+                </a:graphic>
+              </wp:anchor>
+            </w:drawing>
+          </mc:Choice>
+          <mc:Fallback>
+            <w:pict>
+              <v:rect id="_x0000_s1026" o:spid="_x0000_s1026" o:spt="1" style="position:absolute;left:0pt;margin-left:195.2pt;margin-top:-9.5pt;height:39.75pt;width:96.6pt;z-index:-2066970624;v-text-anchor:middle;mso-width-relative:page;mso-height-relative:page;" filled="f" stroked="t" coordsize="21600,21600" o:gfxdata="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">
+                <v:fill on="f" focussize="0,0"/>
+                <v:stroke weight="1pt" color="#000000 [3213]" miterlimit="8" joinstyle="miter"/>
+                <v:imagedata o:title=""/>
+                <o:lock v:ext="edit" aspectratio="f"/>
+                <v:textbox>
+                  <w:txbxContent>
+                    <w:p>
+                      <w:pPr>
+                        <w:jc w:val="center"/>
+                        <w:rPr>
+                          <w:rFonts w:hint="default"/>
+                          <w:color w:val="000000" w:themeColor="text1"/>
+                          <w:lang w:val="en-US"/>
+                          <w14:textFill>
+                            <w14:solidFill>
+                              <w14:schemeClr w14:val="tx1"/>
+                            </w14:solidFill>
+                          </w14:textFill>
+                        </w:rPr>
+                      </w:pPr>
+                      <w:r>
+                        <w:rPr>
+                          <w:rFonts w:hint="default"/>
+                          <w:color w:val="000000" w:themeColor="text1"/>
+                          <w:lang w:val="en-US"/>
+                          <w14:textFill>
+                            <w14:solidFill>
+                              <w14:schemeClr w14:val="tx1"/>
+                            </w14:solidFill>
+                          </w14:textFill>
+                        </w:rPr>
+                        <w:t>MenuCommand</w:t>
+                      </w:r>
+                    </w:p>
+                  </w:txbxContent>
+                </v:textbox>
+              </v:rect>
+            </w:pict>
+          </mc:Fallback>
+        </mc:AlternateContent>
+      </w:r>
+    </w:p>
+    <w:p>
+      <w:pPr>
+        <w:pStyle w:val="23"/>
+        <w:rPr>
+          <w:rFonts w:hint="default" w:ascii="Times New Roman" w:hAnsi="Times New Roman" w:eastAsia="Consolas" w:cs="Times New Roman"/>
+          <w:color w:val="000000"/>
+          <w:sz w:val="28"/>
+          <w:szCs w:val="28"/>
+          <w:lang w:val="uk-UA"/>
+        </w:rPr>
+      </w:pPr>
+    </w:p>
+    <w:p>
+      <w:pPr>
+        <w:pStyle w:val="23"/>
+        <w:rPr>
+          <w:rFonts w:hint="default" w:ascii="Times New Roman" w:hAnsi="Times New Roman" w:eastAsia="Consolas" w:cs="Times New Roman"/>
+          <w:color w:val="000000"/>
+          <w:sz w:val="28"/>
+          <w:szCs w:val="28"/>
+          <w:lang w:val="uk-UA"/>
+        </w:rPr>
+      </w:pPr>
+      <w:r>
+        <w:rPr>
+          <w:sz w:val="28"/>
+        </w:rPr>
+        <mc:AlternateContent>
+          <mc:Choice Requires="wps">
+            <w:drawing>
+              <wp:anchor distT="0" distB="0" distL="114300" distR="114300" simplePos="0" relativeHeight="2835182592" behindDoc="0" locked="0" layoutInCell="1" allowOverlap="1">
+                <wp:simplePos x="0" y="0"/>
+                <wp:positionH relativeFrom="column">
+                  <wp:posOffset>5104765</wp:posOffset>
+                </wp:positionH>
+                <wp:positionV relativeFrom="paragraph">
+                  <wp:posOffset>266065</wp:posOffset>
+                </wp:positionV>
+                <wp:extent cx="1262380" cy="504825"/>
+                <wp:effectExtent l="6350" t="6350" r="7620" b="22225"/>
+                <wp:wrapNone/>
+                <wp:docPr id="128" name="Rectangles 128"/>
+                <wp:cNvGraphicFramePr/>
+                <a:graphic xmlns:a="http://schemas.openxmlformats.org/drawingml/2006/main">
+                  <a:graphicData uri="http://schemas.microsoft.com/office/word/2010/wordprocessingShape">
+                    <wps:wsp>
+                      <wps:cNvSpPr/>
+                      <wps:spPr>
+                        <a:xfrm>
+                          <a:off x="0" y="0"/>
+                          <a:ext cx="1262380" cy="504825"/>
+                        </a:xfrm>
+                        <a:prstGeom prst="rect">
+                          <a:avLst/>
+                        </a:prstGeom>
+                        <a:noFill/>
+                        <a:ln>
+                          <a:solidFill>
+                            <a:schemeClr val="tx1"/>
+                          </a:solidFill>
+                        </a:ln>
+                      </wps:spPr>
+                      <wps:style>
+                        <a:lnRef idx="2">
+                          <a:schemeClr val="accent1">
+                            <a:shade val="50000"/>
+                          </a:schemeClr>
+                        </a:lnRef>
+                        <a:fillRef idx="1">
+                          <a:schemeClr val="accent1"/>
+                        </a:fillRef>
+                        <a:effectRef idx="0">
+                          <a:schemeClr val="accent1"/>
+                        </a:effectRef>
+                        <a:fontRef idx="minor">
+                          <a:schemeClr val="lt1"/>
+                        </a:fontRef>
+                      </wps:style>
+                      <wps:txbx>
+                        <w:txbxContent>
+                          <w:p>
+                            <w:pPr>
+                              <w:jc w:val="center"/>
+                              <w:rPr>
+                                <w:rFonts w:hint="default"/>
+                                <w:color w:val="000000" w:themeColor="text1"/>
+                                <w:lang w:val="en-US"/>
+                                <w14:textFill>
+                                  <w14:solidFill>
+                                    <w14:schemeClr w14:val="tx1"/>
+                                  </w14:solidFill>
+                                </w14:textFill>
+                              </w:rPr>
+                            </w:pPr>
+                            <w:r>
+                              <w:rPr>
+                                <w:rFonts w:hint="default"/>
+                                <w:color w:val="000000" w:themeColor="text1"/>
+                                <w:lang w:val="en-US"/>
+                                <w14:textFill>
+                                  <w14:solidFill>
+                                    <w14:schemeClr w14:val="tx1"/>
+                                  </w14:solidFill>
+                                </w14:textFill>
+                              </w:rPr>
+                              <w:t>MenuCommandStat</w:t>
+                            </w:r>
+                          </w:p>
+                        </w:txbxContent>
+                      </wps:txbx>
+                      <wps:bodyPr rot="0" spcFirstLastPara="0" vertOverflow="overflow" horzOverflow="overflow" vert="horz" wrap="square" lIns="91440" tIns="45720" rIns="91440" bIns="45720" numCol="1" spcCol="0" rtlCol="0" fromWordArt="0" anchor="ctr" anchorCtr="0" forceAA="0" compatLnSpc="1">
+                        <a:noAutofit/>
+                      </wps:bodyPr>
+                    </wps:wsp>
+                  </a:graphicData>
+                </a:graphic>
+              </wp:anchor>
+            </w:drawing>
+          </mc:Choice>
+          <mc:Fallback>
+            <w:pict>
+              <v:rect id="_x0000_s1026" o:spid="_x0000_s1026" o:spt="1" style="position:absolute;left:0pt;margin-left:401.95pt;margin-top:20.95pt;height:39.75pt;width:99.4pt;z-index:-1459784704;v-text-anchor:middle;mso-width-relative:page;mso-height-relative:page;" filled="f" stroked="t" coordsize="21600,21600" o:gfxdata="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">
+                <v:fill on="f" focussize="0,0"/>
+                <v:stroke weight="1pt" color="#000000 [3213]" miterlimit="8" joinstyle="miter"/>
+                <v:imagedata o:title=""/>
+                <o:lock v:ext="edit" aspectratio="f"/>
+                <v:textbox>
+                  <w:txbxContent>
+                    <w:p>
+                      <w:pPr>
+                        <w:jc w:val="center"/>
+                        <w:rPr>
+                          <w:rFonts w:hint="default"/>
+                          <w:color w:val="000000" w:themeColor="text1"/>
+                          <w:lang w:val="en-US"/>
+                          <w14:textFill>
+                            <w14:solidFill>
+                              <w14:schemeClr w14:val="tx1"/>
+                            </w14:solidFill>
+                          </w14:textFill>
+                        </w:rPr>
+                      </w:pPr>
+                      <w:r>
+                        <w:rPr>
+                          <w:rFonts w:hint="default"/>
+                          <w:color w:val="000000" w:themeColor="text1"/>
+                          <w:lang w:val="en-US"/>
+                          <w14:textFill>
+                            <w14:solidFill>
+                              <w14:schemeClr w14:val="tx1"/>
+                            </w14:solidFill>
+                          </w14:textFill>
+                        </w:rPr>
+                        <w:t>MenuCommandStat</w:t>
+                      </w:r>
+                    </w:p>
+                  </w:txbxContent>
+                </v:textbox>
+              </v:rect>
+            </w:pict>
+          </mc:Fallback>
+        </mc:AlternateContent>
+      </w:r>
+      <w:r>
+        <w:rPr>
+          <w:sz w:val="28"/>
+        </w:rPr>
+        <mc:AlternateContent>
+          <mc:Choice Requires="wps">
+            <w:drawing>
+              <wp:anchor distT="0" distB="0" distL="114300" distR="114300" simplePos="0" relativeHeight="4204336128" behindDoc="0" locked="0" layoutInCell="1" allowOverlap="1">
+                <wp:simplePos x="0" y="0"/>
+                <wp:positionH relativeFrom="column">
+                  <wp:posOffset>-73660</wp:posOffset>
+                </wp:positionH>
+                <wp:positionV relativeFrom="paragraph">
+                  <wp:posOffset>297815</wp:posOffset>
+                </wp:positionV>
+                <wp:extent cx="1256030" cy="504825"/>
+                <wp:effectExtent l="6350" t="6350" r="13970" b="22225"/>
+                <wp:wrapNone/>
+                <wp:docPr id="66" name="Rectangles 66"/>
+                <wp:cNvGraphicFramePr/>
+                <a:graphic xmlns:a="http://schemas.openxmlformats.org/drawingml/2006/main">
+                  <a:graphicData uri="http://schemas.microsoft.com/office/word/2010/wordprocessingShape">
+                    <wps:wsp>
+                      <wps:cNvSpPr/>
+                      <wps:spPr>
+                        <a:xfrm>
+                          <a:off x="0" y="0"/>
+                          <a:ext cx="1256030" cy="504825"/>
+                        </a:xfrm>
+                        <a:prstGeom prst="rect">
+                          <a:avLst/>
+                        </a:prstGeom>
+                        <a:noFill/>
+                        <a:ln>
+                          <a:solidFill>
+                            <a:schemeClr val="tx1"/>
+                          </a:solidFill>
+                        </a:ln>
+                      </wps:spPr>
+                      <wps:style>
+                        <a:lnRef idx="2">
+                          <a:schemeClr val="accent1">
+                            <a:shade val="50000"/>
+                          </a:schemeClr>
+                        </a:lnRef>
+                        <a:fillRef idx="1">
+                          <a:schemeClr val="accent1"/>
+                        </a:fillRef>
+                        <a:effectRef idx="0">
+                          <a:schemeClr val="accent1"/>
+                        </a:effectRef>
+                        <a:fontRef idx="minor">
+                          <a:schemeClr val="lt1"/>
+                        </a:fontRef>
+                      </wps:style>
+                      <wps:txbx>
+                        <w:txbxContent>
+                          <w:p>
+                            <w:pPr>
+                              <w:jc w:val="center"/>
+                              <w:rPr>
+                                <w:rFonts w:hint="default"/>
+                                <w:color w:val="000000" w:themeColor="text1"/>
+                                <w:lang w:val="en-US"/>
+                                <w14:textFill>
+                                  <w14:solidFill>
+                                    <w14:schemeClr w14:val="tx1"/>
+                                  </w14:solidFill>
+                                </w14:textFill>
+                              </w:rPr>
+                            </w:pPr>
+                            <w:r>
+                              <w:rPr>
+                                <w:rFonts w:hint="default"/>
+                                <w:color w:val="000000" w:themeColor="text1"/>
+                                <w:lang w:val="en-US"/>
+                                <w14:textFill>
+                                  <w14:solidFill>
+                                    <w14:schemeClr w14:val="tx1"/>
+                                  </w14:solidFill>
+                                </w14:textFill>
+                              </w:rPr>
+                              <w:t>MenuCommandAdd</w:t>
+                            </w:r>
+                          </w:p>
+                        </w:txbxContent>
+                      </wps:txbx>
+                      <wps:bodyPr rot="0" spcFirstLastPara="0" vertOverflow="overflow" horzOverflow="overflow" vert="horz" wrap="square" lIns="91440" tIns="45720" rIns="91440" bIns="45720" numCol="1" spcCol="0" rtlCol="0" fromWordArt="0" anchor="ctr" anchorCtr="0" forceAA="0" compatLnSpc="1">
+                        <a:noAutofit/>
+                      </wps:bodyPr>
+                    </wps:wsp>
+                  </a:graphicData>
+                </a:graphic>
+              </wp:anchor>
+            </w:drawing>
+          </mc:Choice>
+          <mc:Fallback>
+            <w:pict>
+              <v:rect id="_x0000_s1026" o:spid="_x0000_s1026" o:spt="1" style="position:absolute;left:0pt;margin-left:-5.8pt;margin-top:23.45pt;height:39.75pt;width:98.9pt;z-index:-90631168;v-text-anchor:middle;mso-width-relative:page;mso-height-relative:page;" filled="f" stroked="t" coordsize="21600,21600" o:gfxdata="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">
+                <v:fill on="f" focussize="0,0"/>
+                <v:stroke weight="1pt" color="#000000 [3213]" miterlimit="8" joinstyle="miter"/>
+                <v:imagedata o:title=""/>
+                <o:lock v:ext="edit" aspectratio="f"/>
+                <v:textbox>
+                  <w:txbxContent>
+                    <w:p>
+                      <w:pPr>
+                        <w:jc w:val="center"/>
+                        <w:rPr>
+                          <w:rFonts w:hint="default"/>
+                          <w:color w:val="000000" w:themeColor="text1"/>
+                          <w:lang w:val="en-US"/>
+                          <w14:textFill>
+                            <w14:solidFill>
+                              <w14:schemeClr w14:val="tx1"/>
+                            </w14:solidFill>
+                          </w14:textFill>
+                        </w:rPr>
+                      </w:pPr>
+                      <w:r>
+                        <w:rPr>
+                          <w:rFonts w:hint="default"/>
+                          <w:color w:val="000000" w:themeColor="text1"/>
+                          <w:lang w:val="en-US"/>
+                          <w14:textFill>
+                            <w14:solidFill>
+                              <w14:schemeClr w14:val="tx1"/>
+                            </w14:solidFill>
+                          </w14:textFill>
+                        </w:rPr>
+                        <w:t>MenuCommandAdd</w:t>
+                      </w:r>
+                    </w:p>
+                  </w:txbxContent>
+                </v:textbox>
+              </v:rect>
+            </w:pict>
+          </mc:Fallback>
+        </mc:AlternateContent>
+      </w:r>
+    </w:p>
+    <w:p>
+      <w:pPr>
+        <w:pStyle w:val="23"/>
+        <w:rPr>
+          <w:rFonts w:hint="default" w:ascii="Times New Roman" w:hAnsi="Times New Roman" w:eastAsia="Consolas" w:cs="Times New Roman"/>
+          <w:color w:val="000000"/>
+          <w:sz w:val="28"/>
+          <w:szCs w:val="28"/>
+          <w:lang w:val="uk-UA"/>
+        </w:rPr>
+      </w:pPr>
+    </w:p>
+    <w:p>
+      <w:pPr>
+        <w:pStyle w:val="23"/>
+        <w:rPr>
+          <w:rFonts w:hint="default" w:ascii="Times New Roman" w:hAnsi="Times New Roman" w:eastAsia="Consolas" w:cs="Times New Roman"/>
+          <w:color w:val="000000"/>
+          <w:sz w:val="28"/>
+          <w:szCs w:val="28"/>
+          <w:lang w:val="uk-UA"/>
+        </w:rPr>
+      </w:pPr>
+      <w:r>
+        <w:rPr>
+          <w:sz w:val="28"/>
+        </w:rPr>
+        <mc:AlternateContent>
+          <mc:Choice Requires="wps">
+            <w:drawing>
+              <wp:anchor distT="0" distB="0" distL="114300" distR="114300" simplePos="0" relativeHeight="3177470976" behindDoc="0" locked="0" layoutInCell="1" allowOverlap="1">
+                <wp:simplePos x="0" y="0"/>
+                <wp:positionH relativeFrom="column">
+                  <wp:posOffset>4627880</wp:posOffset>
+                </wp:positionH>
+                <wp:positionV relativeFrom="paragraph">
+                  <wp:posOffset>61595</wp:posOffset>
+                </wp:positionV>
+                <wp:extent cx="1282700" cy="504825"/>
+                <wp:effectExtent l="6350" t="6350" r="6350" b="22225"/>
+                <wp:wrapNone/>
+                <wp:docPr id="95" name="Rectangles 95"/>
+                <wp:cNvGraphicFramePr/>
+                <a:graphic xmlns:a="http://schemas.openxmlformats.org/drawingml/2006/main">
+                  <a:graphicData uri="http://schemas.microsoft.com/office/word/2010/wordprocessingShape">
+                    <wps:wsp>
+                      <wps:cNvSpPr/>
+                      <wps:spPr>
+                        <a:xfrm>
+                          <a:off x="0" y="0"/>
+                          <a:ext cx="1282700" cy="504825"/>
+                        </a:xfrm>
+                        <a:prstGeom prst="rect">
+                          <a:avLst/>
+                        </a:prstGeom>
+                        <a:noFill/>
+                        <a:ln>
+                          <a:solidFill>
+                            <a:schemeClr val="tx1"/>
+                          </a:solidFill>
+                        </a:ln>
+                      </wps:spPr>
+                      <wps:style>
+                        <a:lnRef idx="2">
+                          <a:schemeClr val="accent1">
+                            <a:shade val="50000"/>
+                          </a:schemeClr>
+                        </a:lnRef>
+                        <a:fillRef idx="1">
+                          <a:schemeClr val="accent1"/>
+                        </a:fillRef>
+                        <a:effectRef idx="0">
+                          <a:schemeClr val="accent1"/>
+                        </a:effectRef>
+                        <a:fontRef idx="minor">
+                          <a:schemeClr val="lt1"/>
+                        </a:fontRef>
+                      </wps:style>
+                      <wps:txbx>
+                        <w:txbxContent>
+                          <w:p>
+                            <w:pPr>
+                              <w:jc w:val="center"/>
+                              <w:rPr>
+                                <w:rFonts w:hint="default"/>
+                                <w:color w:val="000000" w:themeColor="text1"/>
+                                <w:lang w:val="en-US"/>
+                                <w14:textFill>
+                                  <w14:solidFill>
+                                    <w14:schemeClr w14:val="tx1"/>
+                                  </w14:solidFill>
+                                </w14:textFill>
+                              </w:rPr>
+                            </w:pPr>
+                            <w:r>
+                              <w:rPr>
+                                <w:rFonts w:hint="default"/>
+                                <w:color w:val="000000" w:themeColor="text1"/>
+                                <w:lang w:val="en-US"/>
+                                <w14:textFill>
+                                  <w14:solidFill>
+                                    <w14:schemeClr w14:val="tx1"/>
+                                  </w14:solidFill>
+                                </w14:textFill>
+                              </w:rPr>
+                              <w:t>MenuCommandLoad</w:t>
+                            </w:r>
+                          </w:p>
+                        </w:txbxContent>
+                      </wps:txbx>
+                      <wps:bodyPr rot="0" spcFirstLastPara="0" vertOverflow="overflow" horzOverflow="overflow" vert="horz" wrap="square" lIns="91440" tIns="45720" rIns="91440" bIns="45720" numCol="1" spcCol="0" rtlCol="0" fromWordArt="0" anchor="ctr" anchorCtr="0" forceAA="0" compatLnSpc="1">
+                        <a:noAutofit/>
+                      </wps:bodyPr>
+                    </wps:wsp>
+                  </a:graphicData>
+                </a:graphic>
+              </wp:anchor>
+            </w:drawing>
+          </mc:Choice>
+          <mc:Fallback>
+            <w:pict>
+              <v:rect id="_x0000_s1026" o:spid="_x0000_s1026" o:spt="1" style="position:absolute;left:0pt;margin-left:364.4pt;margin-top:4.85pt;height:39.75pt;width:101pt;z-index:-1117496320;v-text-anchor:middle;mso-width-relative:page;mso-height-relative:page;" filled="f" stroked="t" coordsize="21600,21600" o:gfxdata="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">
+                <v:fill on="f" focussize="0,0"/>
+                <v:stroke weight="1pt" color="#000000 [3213]" miterlimit="8" joinstyle="miter"/>
+                <v:imagedata o:title=""/>
+                <o:lock v:ext="edit" aspectratio="f"/>
+                <v:textbox>
+                  <w:txbxContent>
+                    <w:p>
+                      <w:pPr>
+                        <w:jc w:val="center"/>
+                        <w:rPr>
+                          <w:rFonts w:hint="default"/>
+                          <w:color w:val="000000" w:themeColor="text1"/>
+                          <w:lang w:val="en-US"/>
+                          <w14:textFill>
+                            <w14:solidFill>
+                              <w14:schemeClr w14:val="tx1"/>
+                            </w14:solidFill>
+                          </w14:textFill>
+                        </w:rPr>
+                      </w:pPr>
+                      <w:r>
+                        <w:rPr>
+                          <w:rFonts w:hint="default"/>
+                          <w:color w:val="000000" w:themeColor="text1"/>
+                          <w:lang w:val="en-US"/>
+                          <w14:textFill>
+                            <w14:solidFill>
+                              <w14:schemeClr w14:val="tx1"/>
+                            </w14:solidFill>
+                          </w14:textFill>
+                        </w:rPr>
+                        <w:t>MenuCommandLoad</w:t>
+                      </w:r>
+                    </w:p>
+                  </w:txbxContent>
+                </v:textbox>
+              </v:rect>
+            </w:pict>
+          </mc:Fallback>
+        </mc:AlternateContent>
+      </w:r>
+      <w:r>
+        <w:rPr>
+          <w:sz w:val="28"/>
+        </w:rPr>
+        <mc:AlternateContent>
+          <mc:Choice Requires="wps">
+            <w:drawing>
+              <wp:anchor distT="0" distB="0" distL="114300" distR="114300" simplePos="0" relativeHeight="3862047744" behindDoc="0" locked="0" layoutInCell="1" allowOverlap="1">
+                <wp:simplePos x="0" y="0"/>
+                <wp:positionH relativeFrom="column">
+                  <wp:posOffset>367665</wp:posOffset>
+                </wp:positionH>
+                <wp:positionV relativeFrom="paragraph">
+                  <wp:posOffset>139065</wp:posOffset>
+                </wp:positionV>
+                <wp:extent cx="1256030" cy="504825"/>
+                <wp:effectExtent l="6350" t="6350" r="13970" b="22225"/>
+                <wp:wrapNone/>
+                <wp:docPr id="87" name="Rectangles 87"/>
+                <wp:cNvGraphicFramePr/>
+                <a:graphic xmlns:a="http://schemas.openxmlformats.org/drawingml/2006/main">
+                  <a:graphicData uri="http://schemas.microsoft.com/office/word/2010/wordprocessingShape">
+                    <wps:wsp>
+                      <wps:cNvSpPr/>
+                      <wps:spPr>
+                        <a:xfrm>
+                          <a:off x="0" y="0"/>
+                          <a:ext cx="1256030" cy="504825"/>
+                        </a:xfrm>
+                        <a:prstGeom prst="rect">
+                          <a:avLst/>
+                        </a:prstGeom>
+                        <a:noFill/>
+                        <a:ln>
+                          <a:solidFill>
+                            <a:schemeClr val="tx1"/>
+                          </a:solidFill>
+                        </a:ln>
+                      </wps:spPr>
+                      <wps:style>
+                        <a:lnRef idx="2">
+                          <a:schemeClr val="accent1">
+                            <a:shade val="50000"/>
+                          </a:schemeClr>
+                        </a:lnRef>
+                        <a:fillRef idx="1">
+                          <a:schemeClr val="accent1"/>
+                        </a:fillRef>
+                        <a:effectRef idx="0">
+                          <a:schemeClr val="accent1"/>
+                        </a:effectRef>
+                        <a:fontRef idx="minor">
+                          <a:schemeClr val="lt1"/>
+                        </a:fontRef>
+                      </wps:style>
+                      <wps:txbx>
+                        <w:txbxContent>
+                          <w:p>
+                            <w:pPr>
+                              <w:jc w:val="center"/>
+                              <w:rPr>
+                                <w:rFonts w:hint="default"/>
+                                <w:color w:val="000000" w:themeColor="text1"/>
+                                <w:lang w:val="en-US"/>
+                                <w14:textFill>
+                                  <w14:solidFill>
+                                    <w14:schemeClr w14:val="tx1"/>
+                                  </w14:solidFill>
+                                </w14:textFill>
+                              </w:rPr>
+                            </w:pPr>
+                            <w:r>
+                              <w:rPr>
+                                <w:rFonts w:hint="default"/>
+                                <w:color w:val="000000" w:themeColor="text1"/>
+                                <w:lang w:val="en-US"/>
+                                <w14:textFill>
+                                  <w14:solidFill>
+                                    <w14:schemeClr w14:val="tx1"/>
+                                  </w14:solidFill>
+                                </w14:textFill>
+                              </w:rPr>
+                              <w:t>MenuCommandExit</w:t>
+                            </w:r>
+                          </w:p>
+                        </w:txbxContent>
+                      </wps:txbx>
+                      <wps:bodyPr rot="0" spcFirstLastPara="0" vertOverflow="overflow" horzOverflow="overflow" vert="horz" wrap="square" lIns="91440" tIns="45720" rIns="91440" bIns="45720" numCol="1" spcCol="0" rtlCol="0" fromWordArt="0" anchor="ctr" anchorCtr="0" forceAA="0" compatLnSpc="1">
+                        <a:noAutofit/>
+                      </wps:bodyPr>
+                    </wps:wsp>
+                  </a:graphicData>
+                </a:graphic>
+              </wp:anchor>
+            </w:drawing>
+          </mc:Choice>
+          <mc:Fallback>
+            <w:pict>
+              <v:rect id="_x0000_s1026" o:spid="_x0000_s1026" o:spt="1" style="position:absolute;left:0pt;margin-left:28.95pt;margin-top:10.95pt;height:39.75pt;width:98.9pt;z-index:-432919552;v-text-anchor:middle;mso-width-relative:page;mso-height-relative:page;" filled="f" stroked="t" coordsize="21600,21600" o:gfxdata="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">
+                <v:fill on="f" focussize="0,0"/>
+                <v:stroke weight="1pt" color="#000000 [3213]" miterlimit="8" joinstyle="miter"/>
+                <v:imagedata o:title=""/>
+                <o:lock v:ext="edit" aspectratio="f"/>
+                <v:textbox>
+                  <w:txbxContent>
+                    <w:p>
+                      <w:pPr>
+                        <w:jc w:val="center"/>
+                        <w:rPr>
+                          <w:rFonts w:hint="default"/>
+                          <w:color w:val="000000" w:themeColor="text1"/>
+                          <w:lang w:val="en-US"/>
+                          <w14:textFill>
+                            <w14:solidFill>
+                              <w14:schemeClr w14:val="tx1"/>
+                            </w14:solidFill>
+                          </w14:textFill>
+                        </w:rPr>
+                      </w:pPr>
+                      <w:r>
+                        <w:rPr>
+                          <w:rFonts w:hint="default"/>
+                          <w:color w:val="000000" w:themeColor="text1"/>
+                          <w:lang w:val="en-US"/>
+                          <w14:textFill>
+                            <w14:solidFill>
+                              <w14:schemeClr w14:val="tx1"/>
+                            </w14:solidFill>
+                          </w14:textFill>
+                        </w:rPr>
+                        <w:t>MenuCommandExit</w:t>
+                      </w:r>
+                    </w:p>
+                  </w:txbxContent>
+                </v:textbox>
+              </v:rect>
+            </w:pict>
+          </mc:Fallback>
+        </mc:AlternateContent>
+      </w:r>
+    </w:p>
+    <w:p>
+      <w:pPr>
+        <w:pStyle w:val="23"/>
+        <w:rPr>
+          <w:rFonts w:hint="default" w:ascii="Times New Roman" w:hAnsi="Times New Roman" w:eastAsia="Consolas" w:cs="Times New Roman"/>
+          <w:color w:val="000000"/>
+          <w:sz w:val="28"/>
+          <w:szCs w:val="28"/>
+          <w:lang w:val="uk-UA"/>
+        </w:rPr>
+      </w:pPr>
+      <w:r>
+        <w:rPr>
+          <w:sz w:val="28"/>
+        </w:rPr>
+        <mc:AlternateContent>
+          <mc:Choice Requires="wps">
+            <w:drawing>
+              <wp:anchor distT="0" distB="0" distL="114300" distR="114300" simplePos="0" relativeHeight="3519759360" behindDoc="0" locked="0" layoutInCell="1" allowOverlap="1">
+                <wp:simplePos x="0" y="0"/>
+                <wp:positionH relativeFrom="column">
+                  <wp:posOffset>3839210</wp:posOffset>
+                </wp:positionH>
+                <wp:positionV relativeFrom="paragraph">
+                  <wp:posOffset>337185</wp:posOffset>
+                </wp:positionV>
+                <wp:extent cx="1270000" cy="504825"/>
+                <wp:effectExtent l="6350" t="6350" r="19050" b="22225"/>
+                <wp:wrapNone/>
+                <wp:docPr id="94" name="Rectangles 94"/>
+                <wp:cNvGraphicFramePr/>
+                <a:graphic xmlns:a="http://schemas.openxmlformats.org/drawingml/2006/main">
+                  <a:graphicData uri="http://schemas.microsoft.com/office/word/2010/wordprocessingShape">
+                    <wps:wsp>
+                      <wps:cNvSpPr/>
+                      <wps:spPr>
+                        <a:xfrm>
+                          <a:off x="0" y="0"/>
+                          <a:ext cx="1270000" cy="504825"/>
+                        </a:xfrm>
+                        <a:prstGeom prst="rect">
+                          <a:avLst/>
+                        </a:prstGeom>
+                        <a:noFill/>
+                        <a:ln>
+                          <a:solidFill>
+                            <a:schemeClr val="tx1"/>
+                          </a:solidFill>
+                        </a:ln>
+                      </wps:spPr>
+                      <wps:style>
+                        <a:lnRef idx="2">
+                          <a:schemeClr val="accent1">
+                            <a:shade val="50000"/>
+                          </a:schemeClr>
+                        </a:lnRef>
+                        <a:fillRef idx="1">
+                          <a:schemeClr val="accent1"/>
+                        </a:fillRef>
+                        <a:effectRef idx="0">
+                          <a:schemeClr val="accent1"/>
+                        </a:effectRef>
+                        <a:fontRef idx="minor">
+                          <a:schemeClr val="lt1"/>
+                        </a:fontRef>
+                      </wps:style>
+                      <wps:txbx>
+                        <w:txbxContent>
+                          <w:p>
+                            <w:pPr>
+                              <w:jc w:val="center"/>
+                              <w:rPr>
+                                <w:rFonts w:hint="default"/>
+                                <w:color w:val="000000" w:themeColor="text1"/>
+                                <w:lang w:val="en-US"/>
+                                <w14:textFill>
+                                  <w14:solidFill>
+                                    <w14:schemeClr w14:val="tx1"/>
+                                  </w14:solidFill>
+                                </w14:textFill>
+                              </w:rPr>
+                            </w:pPr>
+                            <w:r>
+                              <w:rPr>
+                                <w:rFonts w:hint="default"/>
+                                <w:color w:val="000000" w:themeColor="text1"/>
+                                <w:lang w:val="en-US"/>
+                                <w14:textFill>
+                                  <w14:solidFill>
+                                    <w14:schemeClr w14:val="tx1"/>
+                                  </w14:solidFill>
+                                </w14:textFill>
+                              </w:rPr>
+                              <w:t>MenuCommandFind</w:t>
+                            </w:r>
+                          </w:p>
+                        </w:txbxContent>
+                      </wps:txbx>
+                      <wps:bodyPr rot="0" spcFirstLastPara="0" vertOverflow="overflow" horzOverflow="overflow" vert="horz" wrap="square" lIns="91440" tIns="45720" rIns="91440" bIns="45720" numCol="1" spcCol="0" rtlCol="0" fromWordArt="0" anchor="ctr" anchorCtr="0" forceAA="0" compatLnSpc="1">
+                        <a:noAutofit/>
+                      </wps:bodyPr>
+                    </wps:wsp>
+                  </a:graphicData>
+                </a:graphic>
+              </wp:anchor>
+            </w:drawing>
+          </mc:Choice>
+          <mc:Fallback>
+            <w:pict>
+              <v:rect id="_x0000_s1026" o:spid="_x0000_s1026" o:spt="1" style="position:absolute;left:0pt;margin-left:302.3pt;margin-top:26.55pt;height:39.75pt;width:100pt;z-index:-775207936;v-text-anchor:middle;mso-width-relative:page;mso-height-relative:page;" filled="f" stroked="t" coordsize="21600,21600" o:gfxdata="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">
+                <v:fill on="f" focussize="0,0"/>
+                <v:stroke weight="1pt" color="#000000 [3213]" miterlimit="8" joinstyle="miter"/>
+                <v:imagedata o:title=""/>
+                <o:lock v:ext="edit" aspectratio="f"/>
+                <v:textbox>
+                  <w:txbxContent>
+                    <w:p>
+                      <w:pPr>
+                        <w:jc w:val="center"/>
+                        <w:rPr>
+                          <w:rFonts w:hint="default"/>
+                          <w:color w:val="000000" w:themeColor="text1"/>
+                          <w:lang w:val="en-US"/>
+                          <w14:textFill>
+                            <w14:solidFill>
+                              <w14:schemeClr w14:val="tx1"/>
+                            </w14:solidFill>
+                          </w14:textFill>
+                        </w:rPr>
+                      </w:pPr>
+                      <w:r>
+                        <w:rPr>
+                          <w:rFonts w:hint="default"/>
+                          <w:color w:val="000000" w:themeColor="text1"/>
+                          <w:lang w:val="en-US"/>
+                          <w14:textFill>
+                            <w14:solidFill>
+                              <w14:schemeClr w14:val="tx1"/>
+                            </w14:solidFill>
+                          </w14:textFill>
+                        </w:rPr>
+                        <w:t>MenuCommandFind</w:t>
+                      </w:r>
+                    </w:p>
+                  </w:txbxContent>
+                </v:textbox>
+              </v:rect>
+            </w:pict>
+          </mc:Fallback>
+        </mc:AlternateContent>
+      </w:r>
+      <w:r>
+        <w:rPr>
+          <w:sz w:val="28"/>
+        </w:rPr>
+        <mc:AlternateContent>
+          <mc:Choice Requires="wps">
+            <w:drawing>
+              <wp:anchor distT="0" distB="0" distL="114300" distR="114300" simplePos="0" relativeHeight="3177470976" behindDoc="0" locked="0" layoutInCell="1" allowOverlap="1">
+                <wp:simplePos x="0" y="0"/>
+                <wp:positionH relativeFrom="column">
+                  <wp:posOffset>1106805</wp:posOffset>
+                </wp:positionH>
+                <wp:positionV relativeFrom="paragraph">
+                  <wp:posOffset>337820</wp:posOffset>
+                </wp:positionV>
+                <wp:extent cx="1283970" cy="504825"/>
+                <wp:effectExtent l="6350" t="6350" r="24130" b="22225"/>
+                <wp:wrapNone/>
+                <wp:docPr id="131" name="Rectangles 131"/>
+                <wp:cNvGraphicFramePr/>
+                <a:graphic xmlns:a="http://schemas.openxmlformats.org/drawingml/2006/main">
+                  <a:graphicData uri="http://schemas.microsoft.com/office/word/2010/wordprocessingShape">
+                    <wps:wsp>
+                      <wps:cNvSpPr/>
+                      <wps:spPr>
+                        <a:xfrm>
+                          <a:off x="0" y="0"/>
+                          <a:ext cx="1283970" cy="504825"/>
+                        </a:xfrm>
+                        <a:prstGeom prst="rect">
+                          <a:avLst/>
+                        </a:prstGeom>
+                        <a:noFill/>
+                        <a:ln>
+                          <a:solidFill>
+                            <a:schemeClr val="tx1"/>
+                          </a:solidFill>
+                        </a:ln>
+                      </wps:spPr>
+                      <wps:style>
+                        <a:lnRef idx="2">
+                          <a:schemeClr val="accent1">
+                            <a:shade val="50000"/>
+                          </a:schemeClr>
+                        </a:lnRef>
+                        <a:fillRef idx="1">
+                          <a:schemeClr val="accent1"/>
+                        </a:fillRef>
+                        <a:effectRef idx="0">
+                          <a:schemeClr val="accent1"/>
+                        </a:effectRef>
+                        <a:fontRef idx="minor">
+                          <a:schemeClr val="lt1"/>
+                        </a:fontRef>
+                      </wps:style>
+                      <wps:txbx>
+                        <w:txbxContent>
+                          <w:p>
+                            <w:pPr>
+                              <w:jc w:val="center"/>
+                              <w:rPr>
+                                <w:rFonts w:hint="default"/>
+                                <w:color w:val="000000" w:themeColor="text1"/>
+                                <w:lang w:val="en-US"/>
+                                <w14:textFill>
+                                  <w14:solidFill>
+                                    <w14:schemeClr w14:val="tx1"/>
+                                  </w14:solidFill>
+                                </w14:textFill>
+                              </w:rPr>
+                            </w:pPr>
+                            <w:r>
+                              <w:rPr>
+                                <w:rFonts w:hint="default"/>
+                                <w:color w:val="000000" w:themeColor="text1"/>
+                                <w:lang w:val="en-US"/>
+                                <w14:textFill>
+                                  <w14:solidFill>
+                                    <w14:schemeClr w14:val="tx1"/>
+                                  </w14:solidFill>
+                                </w14:textFill>
+                              </w:rPr>
+                              <w:t>MenuCommandSave</w:t>
+                            </w:r>
+                          </w:p>
+                        </w:txbxContent>
+                      </wps:txbx>
+                      <wps:bodyPr rot="0" spcFirstLastPara="0" vertOverflow="overflow" horzOverflow="overflow" vert="horz" wrap="square" lIns="91440" tIns="45720" rIns="91440" bIns="45720" numCol="1" spcCol="0" rtlCol="0" fromWordArt="0" anchor="ctr" anchorCtr="0" forceAA="0" compatLnSpc="1">
+                        <a:noAutofit/>
+                      </wps:bodyPr>
+                    </wps:wsp>
+                  </a:graphicData>
+                </a:graphic>
+              </wp:anchor>
+            </w:drawing>
+          </mc:Choice>
+          <mc:Fallback>
+            <w:pict>
+              <v:rect id="_x0000_s1026" o:spid="_x0000_s1026" o:spt="1" style="position:absolute;left:0pt;margin-left:87.15pt;margin-top:26.6pt;height:39.75pt;width:101.1pt;z-index:-1117496320;v-text-anchor:middle;mso-width-relative:page;mso-height-relative:page;" filled="f" stroked="t" coordsize="21600,21600" o:gfxdata="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">
+                <v:fill on="f" focussize="0,0"/>
+                <v:stroke weight="1pt" color="#000000 [3213]" miterlimit="8" joinstyle="miter"/>
+                <v:imagedata o:title=""/>
+                <o:lock v:ext="edit" aspectratio="f"/>
+                <v:textbox>
+                  <w:txbxContent>
+                    <w:p>
+                      <w:pPr>
+                        <w:jc w:val="center"/>
+                        <w:rPr>
+                          <w:rFonts w:hint="default"/>
+                          <w:color w:val="000000" w:themeColor="text1"/>
+                          <w:lang w:val="en-US"/>
+                          <w14:textFill>
+                            <w14:solidFill>
+                              <w14:schemeClr w14:val="tx1"/>
+                            </w14:solidFill>
+                          </w14:textFill>
+                        </w:rPr>
+                      </w:pPr>
+                      <w:r>
+                        <w:rPr>
+                          <w:rFonts w:hint="default"/>
+                          <w:color w:val="000000" w:themeColor="text1"/>
+                          <w:lang w:val="en-US"/>
+                          <w14:textFill>
+                            <w14:solidFill>
+                              <w14:schemeClr w14:val="tx1"/>
+                            </w14:solidFill>
+                          </w14:textFill>
+                        </w:rPr>
+                        <w:t>MenuCommandSave</w:t>
+                      </w:r>
+                    </w:p>
+                  </w:txbxContent>
+                </v:textbox>
+              </v:rect>
+            </w:pict>
+          </mc:Fallback>
+        </mc:AlternateContent>
+      </w:r>
+      <w:r>
+        <w:rPr>
+          <w:sz w:val="28"/>
+        </w:rPr>
+        <mc:AlternateContent>
+          <mc:Choice Requires="wps">
+            <w:drawing>
+              <wp:anchor distT="0" distB="0" distL="114300" distR="114300" simplePos="0" relativeHeight="2835182592" behindDoc="0" locked="0" layoutInCell="1" allowOverlap="1">
+                <wp:simplePos x="0" y="0"/>
+                <wp:positionH relativeFrom="column">
+                  <wp:posOffset>2470785</wp:posOffset>
+                </wp:positionH>
+                <wp:positionV relativeFrom="paragraph">
+                  <wp:posOffset>331470</wp:posOffset>
+                </wp:positionV>
+                <wp:extent cx="1290955" cy="504825"/>
+                <wp:effectExtent l="6350" t="6350" r="17145" b="22225"/>
+                <wp:wrapNone/>
+                <wp:docPr id="132" name="Rectangles 132"/>
+                <wp:cNvGraphicFramePr/>
+                <a:graphic xmlns:a="http://schemas.openxmlformats.org/drawingml/2006/main">
+                  <a:graphicData uri="http://schemas.microsoft.com/office/word/2010/wordprocessingShape">
+                    <wps:wsp>
+                      <wps:cNvSpPr/>
+                      <wps:spPr>
+                        <a:xfrm>
+                          <a:off x="0" y="0"/>
+                          <a:ext cx="1290955" cy="504825"/>
+                        </a:xfrm>
+                        <a:prstGeom prst="rect">
+                          <a:avLst/>
+                        </a:prstGeom>
+                        <a:noFill/>
+                        <a:ln>
+                          <a:solidFill>
+                            <a:schemeClr val="tx1"/>
+                          </a:solidFill>
+                        </a:ln>
+                      </wps:spPr>
+                      <wps:style>
+                        <a:lnRef idx="2">
+                          <a:schemeClr val="accent1">
+                            <a:shade val="50000"/>
+                          </a:schemeClr>
+                        </a:lnRef>
+                        <a:fillRef idx="1">
+                          <a:schemeClr val="accent1"/>
+                        </a:fillRef>
+                        <a:effectRef idx="0">
+                          <a:schemeClr val="accent1"/>
+                        </a:effectRef>
+                        <a:fontRef idx="minor">
+                          <a:schemeClr val="lt1"/>
+                        </a:fontRef>
+                      </wps:style>
+                      <wps:txbx>
+                        <w:txbxContent>
+                          <w:p>
+                            <w:pPr>
+                              <w:jc w:val="center"/>
+                              <w:rPr>
+                                <w:rFonts w:hint="default"/>
+                                <w:color w:val="000000" w:themeColor="text1"/>
+                                <w:lang w:val="en-US"/>
+                                <w14:textFill>
+                                  <w14:solidFill>
+                                    <w14:schemeClr w14:val="tx1"/>
+                                  </w14:solidFill>
+                                </w14:textFill>
+                              </w:rPr>
+                            </w:pPr>
+                            <w:r>
+                              <w:rPr>
+                                <w:rFonts w:hint="default"/>
+                                <w:color w:val="000000" w:themeColor="text1"/>
+                                <w:lang w:val="en-US"/>
+                                <w14:textFill>
+                                  <w14:solidFill>
+                                    <w14:schemeClr w14:val="tx1"/>
+                                  </w14:solidFill>
+                                </w14:textFill>
+                              </w:rPr>
+                              <w:t>MenuCommandPrint</w:t>
+                            </w:r>
+                          </w:p>
+                        </w:txbxContent>
+                      </wps:txbx>
+                      <wps:bodyPr rot="0" spcFirstLastPara="0" vertOverflow="overflow" horzOverflow="overflow" vert="horz" wrap="square" lIns="91440" tIns="45720" rIns="91440" bIns="45720" numCol="1" spcCol="0" rtlCol="0" fromWordArt="0" anchor="ctr" anchorCtr="0" forceAA="0" compatLnSpc="1">
+                        <a:noAutofit/>
+                      </wps:bodyPr>
+                    </wps:wsp>
+                  </a:graphicData>
+                </a:graphic>
+              </wp:anchor>
+            </w:drawing>
+          </mc:Choice>
+          <mc:Fallback>
+            <w:pict>
+              <v:rect id="_x0000_s1026" o:spid="_x0000_s1026" o:spt="1" style="position:absolute;left:0pt;margin-left:194.55pt;margin-top:26.1pt;height:39.75pt;width:101.65pt;z-index:-1459784704;v-text-anchor:middle;mso-width-relative:page;mso-height-relative:page;" filled="f" stroked="t" coordsize="21600,21600" o:gfxdata="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">
+                <v:fill on="f" focussize="0,0"/>
+                <v:stroke weight="1pt" color="#000000 [3213]" miterlimit="8" joinstyle="miter"/>
+                <v:imagedata o:title=""/>
+                <o:lock v:ext="edit" aspectratio="f"/>
+                <v:textbox>
+                  <w:txbxContent>
+                    <w:p>
+                      <w:pPr>
+                        <w:jc w:val="center"/>
+                        <w:rPr>
+                          <w:rFonts w:hint="default"/>
+                          <w:color w:val="000000" w:themeColor="text1"/>
+                          <w:lang w:val="en-US"/>
+                          <w14:textFill>
+                            <w14:solidFill>
+                              <w14:schemeClr w14:val="tx1"/>
+                            </w14:solidFill>
+                          </w14:textFill>
+                        </w:rPr>
+                      </w:pPr>
+                      <w:r>
+                        <w:rPr>
+                          <w:rFonts w:hint="default"/>
+                          <w:color w:val="000000" w:themeColor="text1"/>
+                          <w:lang w:val="en-US"/>
+                          <w14:textFill>
+                            <w14:solidFill>
+                              <w14:schemeClr w14:val="tx1"/>
+                            </w14:solidFill>
+                          </w14:textFill>
+                        </w:rPr>
+                        <w:t>MenuCommandPrint</w:t>
+                      </w:r>
+                    </w:p>
+                  </w:txbxContent>
+                </v:textbox>
+              </v:rect>
+            </w:pict>
+          </mc:Fallback>
+        </mc:AlternateContent>
+      </w:r>
+    </w:p>
+    <w:p>
+      <w:pPr>
+        <w:pStyle w:val="23"/>
+        <w:rPr>
+          <w:rFonts w:hint="default" w:ascii="Times New Roman" w:hAnsi="Times New Roman" w:eastAsia="Consolas" w:cs="Times New Roman"/>
+          <w:color w:val="000000"/>
+          <w:sz w:val="28"/>
+          <w:szCs w:val="28"/>
+          <w:lang w:val="uk-UA"/>
+        </w:rPr>
+      </w:pPr>
+    </w:p>
+    <w:p>
+      <w:pPr>
+        <w:pStyle w:val="23"/>
+        <w:rPr>
+          <w:rFonts w:hint="default" w:ascii="Times New Roman" w:hAnsi="Times New Roman" w:eastAsia="Consolas" w:cs="Times New Roman"/>
+          <w:color w:val="000000"/>
+          <w:sz w:val="28"/>
+          <w:szCs w:val="28"/>
+          <w:lang w:val="uk-UA"/>
+        </w:rPr>
+      </w:pPr>
+    </w:p>
+    <w:p>
+      <w:pPr>
+        <w:pStyle w:val="23"/>
+        <w:rPr>
+          <w:rFonts w:hint="default" w:ascii="Times New Roman" w:hAnsi="Times New Roman" w:eastAsia="Consolas" w:cs="Times New Roman"/>
+          <w:color w:val="000000"/>
+          <w:sz w:val="28"/>
+          <w:szCs w:val="28"/>
+          <w:lang w:val="uk-UA"/>
+        </w:rPr>
+      </w:pPr>
+    </w:p>
+    <w:p>
+      <w:pPr>
+        <w:pStyle w:val="23"/>
+        <w:rPr>
+          <w:rFonts w:hint="default" w:ascii="Times New Roman" w:hAnsi="Times New Roman" w:eastAsia="Consolas" w:cs="Times New Roman"/>
+          <w:color w:val="000000"/>
+          <w:sz w:val="28"/>
+          <w:szCs w:val="28"/>
+          <w:lang w:val="uk-UA"/>
+        </w:rPr>
+      </w:pPr>
+    </w:p>
+    <w:p>
+      <w:pPr>
+        <w:pStyle w:val="23"/>
+        <w:rPr>
+          <w:rFonts w:hint="default" w:ascii="Times New Roman" w:hAnsi="Times New Roman" w:eastAsia="Consolas" w:cs="Times New Roman"/>
+          <w:color w:val="000000"/>
+          <w:sz w:val="28"/>
+          <w:szCs w:val="28"/>
+          <w:lang w:val="uk-UA"/>
+        </w:rPr>
+      </w:pPr>
+    </w:p>
+    <w:p>
+      <w:pPr>
+        <w:pStyle w:val="3"/>
+        <w:rPr>
+          <w:lang w:val="uk-UA"/>
+        </w:rPr>
+      </w:pPr>
+      <w:r>
+        <w:rPr>
+          <w:lang w:val="uk-UA"/>
+        </w:rPr>
+        <w:t>2.</w:t>
+      </w:r>
+      <w:r>
+        <w:rPr>
+          <w:rFonts w:hint="default"/>
+          <w:lang w:val="en-US"/>
+        </w:rPr>
+        <w:t>7</w:t>
+      </w:r>
+      <w:r>
+        <w:rPr>
+          <w:lang w:val="uk-UA"/>
+        </w:rPr>
+        <w:t xml:space="preserve"> Багатопоточність</w:t>
+      </w:r>
+    </w:p>
+    <w:p>
+      <w:pPr>
+        <w:ind w:firstLine="700" w:firstLineChars="0"/>
+        <w:rPr>
+          <w:rFonts w:hint="default"/>
+          <w:sz w:val="28"/>
+          <w:szCs w:val="28"/>
+          <w:lang w:val="uk-UA"/>
+        </w:rPr>
+      </w:pPr>
+      <w:r>
+        <w:rPr>
+          <w:sz w:val="28"/>
+          <w:szCs w:val="28"/>
+          <w:lang w:val="uk-UA"/>
+        </w:rPr>
+        <w:t>Для</w:t>
+      </w:r>
+      <w:r>
+        <w:rPr>
+          <w:rFonts w:hint="default"/>
+          <w:sz w:val="28"/>
+          <w:szCs w:val="28"/>
+          <w:lang w:val="uk-UA"/>
+        </w:rPr>
+        <w:t xml:space="preserve"> досягнення концепції розділення програмного продукту на дві составні частини був використаний механізм багатопоточності, що надається самописною бібліотекою </w:t>
+      </w:r>
+      <w:r>
+        <w:rPr>
+          <w:rFonts w:hint="default"/>
+          <w:sz w:val="28"/>
+          <w:szCs w:val="28"/>
+          <w:lang w:val="en-US"/>
+        </w:rPr>
+        <w:t xml:space="preserve">TurboPipes. </w:t>
+      </w:r>
+      <w:r>
+        <w:rPr>
+          <w:rFonts w:hint="default"/>
+          <w:sz w:val="28"/>
+          <w:szCs w:val="28"/>
+          <w:lang w:val="uk-UA"/>
+        </w:rPr>
+        <w:t xml:space="preserve">Программа повинна одночасно спілкуватись і з корисувачем, і з сервером. Саме тому спілкування з сервером відбувається в окремому потоці. Для синхронізації програми в критичних секціях був використаний механізм </w:t>
+      </w:r>
+      <w:r>
+        <w:rPr>
+          <w:rFonts w:hint="default"/>
+          <w:sz w:val="28"/>
+          <w:szCs w:val="28"/>
+          <w:lang w:val="en-US"/>
+        </w:rPr>
+        <w:t>mutex</w:t>
+      </w:r>
+      <w:r>
+        <w:rPr>
+          <w:rFonts w:hint="default"/>
+          <w:sz w:val="28"/>
+          <w:szCs w:val="28"/>
+          <w:lang w:val="uk-UA"/>
+        </w:rPr>
+        <w:t>.</w:t>
+      </w:r>
+    </w:p>
+    <w:p>
+      <w:pPr>
         <w:pStyle w:val="2"/>
+        <w:ind w:firstLine="700" w:firstLineChars="0"/>
+        <w:jc w:val="both"/>
+        <w:rPr>
+          <w:rFonts w:hint="default"/>
+          <w:b w:val="0"/>
+          <w:bCs/>
+          <w:i w:val="0"/>
+          <w:iCs/>
+          <w:sz w:val="28"/>
+          <w:szCs w:val="28"/>
+          <w:lang w:val="uk-UA"/>
+        </w:rPr>
+      </w:pPr>
+      <w:r>
+        <w:rPr>
+          <w:b w:val="0"/>
+          <w:bCs/>
+          <w:i w:val="0"/>
+          <w:iCs/>
+          <w:sz w:val="28"/>
+          <w:szCs w:val="28"/>
+          <w:lang w:val="uk-UA"/>
+        </w:rPr>
+        <w:t>Критична</w:t>
+      </w:r>
+      <w:r>
+        <w:rPr>
+          <w:rFonts w:hint="default"/>
+          <w:b w:val="0"/>
+          <w:bCs/>
+          <w:i w:val="0"/>
+          <w:iCs/>
+          <w:sz w:val="28"/>
+          <w:szCs w:val="28"/>
+          <w:lang w:val="uk-UA"/>
+        </w:rPr>
+        <w:t xml:space="preserve"> секція - частина коду, робота з якою повинна виконуватись тільки синхронно, тобто тільки в одному потоці. Наприклад, додавання елементу у массив або виведення повідомлення в консоль. </w:t>
+      </w:r>
+    </w:p>
+    <w:p>
+      <w:pPr>
+        <w:pStyle w:val="2"/>
+        <w:ind w:firstLine="700" w:firstLineChars="0"/>
+        <w:jc w:val="both"/>
+        <w:rPr>
+          <w:rFonts w:hint="default"/>
+          <w:b w:val="0"/>
+          <w:bCs/>
+          <w:i w:val="0"/>
+          <w:iCs/>
+          <w:lang w:val="uk-UA"/>
+        </w:rPr>
+      </w:pPr>
+      <w:r>
+        <w:rPr>
+          <w:rFonts w:hint="default"/>
+          <w:b w:val="0"/>
+          <w:bCs/>
+          <w:i w:val="0"/>
+          <w:iCs/>
+          <w:lang w:val="en-US"/>
+        </w:rPr>
+        <w:t xml:space="preserve">Mutex </w:t>
+      </w:r>
+      <w:r>
+        <w:rPr>
+          <w:rFonts w:hint="default"/>
+          <w:b w:val="0"/>
+          <w:bCs/>
+          <w:i w:val="0"/>
+          <w:iCs/>
+          <w:lang w:val="uk-UA"/>
+        </w:rPr>
+        <w:t>представляє собою об’єкт, який має два стани</w:t>
+      </w:r>
+      <w:r>
+        <w:rPr>
+          <w:rFonts w:hint="default"/>
+          <w:b w:val="0"/>
+          <w:bCs/>
+          <w:i w:val="0"/>
+          <w:iCs/>
+          <w:lang w:val="en-US"/>
+        </w:rPr>
+        <w:t xml:space="preserve">: </w:t>
+      </w:r>
+      <w:r>
+        <w:rPr>
+          <w:rFonts w:hint="default"/>
+          <w:b w:val="0"/>
+          <w:bCs/>
+          <w:i w:val="0"/>
+          <w:iCs/>
+          <w:lang w:val="uk-UA"/>
+        </w:rPr>
+        <w:t xml:space="preserve">заблокований і разблокований. Коли процесс починає виконувати частину коду, що є критичною секцією, він повинен заблокувати </w:t>
+      </w:r>
+      <w:r>
+        <w:rPr>
+          <w:rFonts w:hint="default"/>
+          <w:b w:val="0"/>
+          <w:bCs/>
+          <w:i w:val="0"/>
+          <w:iCs/>
+          <w:lang w:val="en-US"/>
+        </w:rPr>
+        <w:t>mutex</w:t>
+      </w:r>
+      <w:r>
+        <w:rPr>
+          <w:rFonts w:hint="default"/>
+          <w:b w:val="0"/>
+          <w:bCs/>
+          <w:i w:val="0"/>
+          <w:iCs/>
+          <w:lang w:val="uk-UA"/>
+        </w:rPr>
+        <w:t xml:space="preserve">, а по завершенню виконання критичної секції разблокувати </w:t>
+      </w:r>
+      <w:r>
+        <w:rPr>
+          <w:rFonts w:hint="default"/>
+          <w:b w:val="0"/>
+          <w:bCs/>
+          <w:i w:val="0"/>
+          <w:iCs/>
+          <w:lang w:val="en-US"/>
+        </w:rPr>
+        <w:t>mutex.</w:t>
+      </w:r>
+      <w:r>
+        <w:rPr>
+          <w:rFonts w:hint="default"/>
+          <w:b w:val="0"/>
+          <w:bCs/>
+          <w:i w:val="0"/>
+          <w:iCs/>
+          <w:lang w:val="uk-UA"/>
+        </w:rPr>
+        <w:t xml:space="preserve"> Якщо процесс намагається заблокувати все заблокований іншим процессом </w:t>
+      </w:r>
+      <w:r>
+        <w:rPr>
+          <w:rFonts w:hint="default"/>
+          <w:b w:val="0"/>
+          <w:bCs/>
+          <w:i w:val="0"/>
+          <w:iCs/>
+          <w:lang w:val="en-US"/>
+        </w:rPr>
+        <w:t>mutex</w:t>
+      </w:r>
+      <w:r>
+        <w:rPr>
+          <w:rFonts w:hint="default"/>
+          <w:b w:val="0"/>
+          <w:bCs/>
+          <w:i w:val="0"/>
+          <w:iCs/>
+          <w:lang w:val="uk-UA"/>
+        </w:rPr>
+        <w:t xml:space="preserve"> - перший встане в режим очікування до тих пір, коли другий процесс разблокує </w:t>
+      </w:r>
+      <w:r>
+        <w:rPr>
+          <w:rFonts w:hint="default"/>
+          <w:b w:val="0"/>
+          <w:bCs/>
+          <w:i w:val="0"/>
+          <w:iCs/>
+          <w:lang w:val="en-US"/>
+        </w:rPr>
+        <w:t>mutex</w:t>
+      </w:r>
+      <w:r>
+        <w:rPr>
+          <w:rFonts w:hint="default"/>
+          <w:b w:val="0"/>
+          <w:bCs/>
+          <w:i w:val="0"/>
+          <w:iCs/>
+          <w:lang w:val="uk-UA"/>
+        </w:rPr>
+        <w:t>.</w:t>
+      </w:r>
+    </w:p>
+    <w:p>
+      <w:pPr>
+        <w:pStyle w:val="3"/>
+        <w:rPr>
+          <w:rFonts w:hint="default"/>
+          <w:lang w:val="uk-UA"/>
+        </w:rPr>
+      </w:pPr>
+      <w:r>
+        <w:rPr>
+          <w:lang w:val="uk-UA"/>
+        </w:rPr>
+        <w:t>2.</w:t>
+      </w:r>
+      <w:r>
+        <w:rPr>
+          <w:rFonts w:hint="default"/>
+          <w:lang w:val="en-US"/>
+        </w:rPr>
+        <w:t xml:space="preserve">8 </w:t>
+      </w:r>
+      <w:r>
+        <w:rPr>
+          <w:rFonts w:hint="default"/>
+          <w:lang w:val="uk-UA"/>
+        </w:rPr>
+        <w:t>Обмін даними в мережі</w:t>
+      </w:r>
+    </w:p>
+    <w:p>
+      <w:pPr>
+        <w:ind w:firstLine="700" w:firstLineChars="0"/>
+        <w:rPr>
+          <w:rFonts w:hint="default"/>
+          <w:sz w:val="28"/>
+          <w:szCs w:val="28"/>
+          <w:lang w:val="en-US"/>
+        </w:rPr>
+      </w:pPr>
+      <w:r>
+        <w:rPr>
+          <w:rFonts w:hint="default"/>
+          <w:sz w:val="28"/>
+          <w:szCs w:val="28"/>
+          <w:lang w:val="uk-UA"/>
+        </w:rPr>
+        <w:t xml:space="preserve">Для обміну даними між сервером і клієнтом був застосований механізм </w:t>
+      </w:r>
+      <w:r>
+        <w:rPr>
+          <w:rFonts w:hint="default"/>
+          <w:sz w:val="28"/>
+          <w:szCs w:val="28"/>
+          <w:lang w:val="en-US"/>
+        </w:rPr>
+        <w:t>named pipes</w:t>
+      </w:r>
+      <w:r>
+        <w:rPr>
+          <w:rFonts w:hint="default"/>
+          <w:sz w:val="28"/>
+          <w:szCs w:val="28"/>
+          <w:lang w:val="uk-UA"/>
+        </w:rPr>
+        <w:t xml:space="preserve">, для цього була створена самописна бібліотека </w:t>
+      </w:r>
+      <w:r>
+        <w:rPr>
+          <w:rFonts w:hint="default"/>
+          <w:sz w:val="28"/>
+          <w:szCs w:val="28"/>
+          <w:lang w:val="en-US"/>
+        </w:rPr>
+        <w:t>TurboPipes (</w:t>
+      </w:r>
+      <w:r>
+        <w:rPr>
+          <w:rFonts w:hint="default"/>
+          <w:sz w:val="28"/>
+          <w:szCs w:val="28"/>
+          <w:lang w:val="uk-UA"/>
+        </w:rPr>
+        <w:t xml:space="preserve">див додаток </w:t>
+      </w:r>
+      <w:r>
+        <w:rPr>
+          <w:rFonts w:hint="default"/>
+          <w:sz w:val="28"/>
+          <w:szCs w:val="28"/>
+          <w:lang w:val="en-US"/>
+        </w:rPr>
+        <w:t>TurboPipes)</w:t>
+      </w:r>
+      <w:r>
+        <w:rPr>
+          <w:rFonts w:hint="default"/>
+          <w:sz w:val="28"/>
+          <w:szCs w:val="28"/>
+          <w:lang w:val="uk-UA"/>
+        </w:rPr>
+        <w:t xml:space="preserve">. Программи обмінюються даними в форматі серіалізації </w:t>
+      </w:r>
+      <w:r>
+        <w:rPr>
+          <w:rFonts w:hint="default"/>
+          <w:sz w:val="28"/>
+          <w:szCs w:val="28"/>
+          <w:lang w:val="en-US"/>
+        </w:rPr>
+        <w:t>JSON</w:t>
+      </w:r>
+      <w:r>
+        <w:rPr>
+          <w:rFonts w:hint="default"/>
+          <w:sz w:val="28"/>
+          <w:szCs w:val="28"/>
+          <w:lang w:val="uk-UA"/>
+        </w:rPr>
+        <w:t xml:space="preserve">, для чого була написана бібліотека </w:t>
+      </w:r>
+      <w:r>
+        <w:rPr>
+          <w:rFonts w:hint="default"/>
+          <w:sz w:val="28"/>
+          <w:szCs w:val="28"/>
+          <w:lang w:val="en-US"/>
+        </w:rPr>
+        <w:t>MagicJSON (</w:t>
+      </w:r>
+      <w:r>
+        <w:rPr>
+          <w:rFonts w:hint="default"/>
+          <w:sz w:val="28"/>
+          <w:szCs w:val="28"/>
+          <w:lang w:val="uk-UA"/>
+        </w:rPr>
+        <w:t xml:space="preserve">див додаток </w:t>
+      </w:r>
+      <w:r>
+        <w:rPr>
+          <w:rFonts w:hint="default"/>
+          <w:sz w:val="28"/>
+          <w:szCs w:val="28"/>
+          <w:lang w:val="en-US"/>
+        </w:rPr>
+        <w:t>MagicJSON)</w:t>
+      </w:r>
+    </w:p>
+    <w:p>
+      <w:pPr>
+        <w:ind w:firstLine="700" w:firstLineChars="0"/>
+        <w:rPr>
+          <w:rFonts w:hint="default" w:ascii="Times New Roman" w:hAnsi="Times New Roman" w:cs="Times New Roman"/>
+          <w:sz w:val="28"/>
+          <w:szCs w:val="28"/>
+          <w:lang w:val="en-US"/>
+        </w:rPr>
+      </w:pPr>
+      <w:r>
+        <w:rPr>
+          <w:rFonts w:hint="default"/>
+          <w:sz w:val="28"/>
+          <w:szCs w:val="28"/>
+          <w:lang w:val="uk-UA"/>
+        </w:rPr>
+        <w:t>Програми обмінюються даними за допомогою деяких, наперад обумовлених ключів. Наприклад, команда запиту даних у сервера виглядає так</w:t>
+      </w:r>
+      <w:r>
+        <w:rPr>
+          <w:rFonts w:hint="default"/>
+          <w:sz w:val="28"/>
+          <w:szCs w:val="28"/>
+          <w:lang w:val="en-US"/>
+        </w:rPr>
+        <w:t xml:space="preserve">: </w:t>
+      </w:r>
+      <w:r>
+        <w:rPr>
+          <w:rFonts w:hint="default" w:ascii="Times New Roman" w:hAnsi="Times New Roman" w:cs="Times New Roman"/>
+          <w:sz w:val="28"/>
+          <w:szCs w:val="28"/>
+          <w:lang w:val="en-US"/>
+        </w:rPr>
+        <w:t>{"command_type":"get_data","data_type":"data_all"}</w:t>
+      </w:r>
+    </w:p>
+    <w:p>
+      <w:pPr>
+        <w:ind w:firstLine="700" w:firstLineChars="0"/>
+        <w:rPr>
+          <w:rFonts w:hint="default" w:ascii="Times New Roman" w:hAnsi="Times New Roman" w:cs="Times New Roman"/>
+          <w:sz w:val="28"/>
+          <w:szCs w:val="28"/>
+          <w:lang w:val="en-US"/>
+        </w:rPr>
+      </w:pPr>
+      <w:r>
+        <w:rPr>
+          <w:rFonts w:hint="default" w:ascii="Times New Roman" w:hAnsi="Times New Roman" w:cs="Times New Roman"/>
+          <w:sz w:val="28"/>
+          <w:szCs w:val="28"/>
+          <w:lang w:val="uk-UA"/>
+        </w:rPr>
+        <w:t xml:space="preserve">Ключ команди - </w:t>
+      </w:r>
+      <w:r>
+        <w:rPr>
+          <w:rFonts w:hint="default" w:ascii="Times New Roman" w:hAnsi="Times New Roman" w:cs="Times New Roman"/>
+          <w:sz w:val="28"/>
+          <w:szCs w:val="28"/>
+          <w:lang w:val="en-US"/>
+        </w:rPr>
+        <w:t>get_data</w:t>
+      </w:r>
+    </w:p>
+    <w:p>
+      <w:pPr>
+        <w:ind w:firstLine="700" w:firstLineChars="0"/>
+        <w:rPr>
+          <w:rFonts w:hint="default" w:ascii="Times New Roman" w:hAnsi="Times New Roman" w:cs="Times New Roman"/>
+          <w:sz w:val="28"/>
+          <w:szCs w:val="28"/>
+          <w:lang w:val="en-US"/>
+        </w:rPr>
+      </w:pPr>
+      <w:r>
+        <w:rPr>
+          <w:rFonts w:hint="default" w:ascii="Times New Roman" w:hAnsi="Times New Roman" w:cs="Times New Roman"/>
+          <w:sz w:val="28"/>
+          <w:szCs w:val="28"/>
+          <w:lang w:val="uk-UA"/>
+        </w:rPr>
+        <w:t xml:space="preserve">Ключ даних - </w:t>
+      </w:r>
+      <w:r>
+        <w:rPr>
+          <w:rFonts w:hint="default" w:ascii="Times New Roman" w:hAnsi="Times New Roman" w:cs="Times New Roman"/>
+          <w:sz w:val="28"/>
+          <w:szCs w:val="28"/>
+          <w:lang w:val="en-US"/>
+        </w:rPr>
+        <w:t>data_all</w:t>
+      </w:r>
+    </w:p>
+    <w:p>
+      <w:pPr>
+        <w:ind w:firstLine="700" w:firstLineChars="0"/>
+        <w:rPr>
+          <w:rFonts w:hint="default" w:ascii="Times New Roman" w:hAnsi="Times New Roman" w:cs="Times New Roman"/>
+          <w:sz w:val="28"/>
+          <w:szCs w:val="28"/>
+          <w:lang w:val="en-US"/>
+        </w:rPr>
+      </w:pPr>
+      <w:r>
+        <w:rPr>
+          <w:rFonts w:hint="default" w:ascii="Times New Roman" w:hAnsi="Times New Roman" w:cs="Times New Roman"/>
+          <w:sz w:val="28"/>
+          <w:szCs w:val="28"/>
+          <w:lang w:val="uk-UA"/>
+        </w:rPr>
+        <w:t xml:space="preserve">Сервер інтерпретує цю команду як запит всієї інформації і висилає клієнту цю інформацію за допомогою таких же ключів. В свою чергу клієнт приймає повідомлення в форматі </w:t>
+      </w:r>
+      <w:r>
+        <w:rPr>
+          <w:rFonts w:hint="default" w:ascii="Times New Roman" w:hAnsi="Times New Roman" w:cs="Times New Roman"/>
+          <w:sz w:val="28"/>
+          <w:szCs w:val="28"/>
+          <w:lang w:val="en-US"/>
+        </w:rPr>
+        <w:t>JSON</w:t>
+      </w:r>
+      <w:r>
+        <w:rPr>
+          <w:rFonts w:hint="default" w:ascii="Times New Roman" w:hAnsi="Times New Roman" w:cs="Times New Roman"/>
+          <w:sz w:val="28"/>
+          <w:szCs w:val="28"/>
+          <w:lang w:val="uk-UA"/>
+        </w:rPr>
+        <w:t xml:space="preserve">, інтерпретує його і викинує деякі операції. Обробник даних можна знайти в классі </w:t>
+      </w:r>
+      <w:r>
+        <w:rPr>
+          <w:rFonts w:hint="default" w:ascii="Times New Roman" w:hAnsi="Times New Roman" w:cs="Times New Roman"/>
+          <w:sz w:val="28"/>
+          <w:szCs w:val="28"/>
+          <w:lang w:val="en-US"/>
+        </w:rPr>
+        <w:t xml:space="preserve">NetworkMessagesHandler, </w:t>
+      </w:r>
+      <w:r>
+        <w:rPr>
+          <w:rFonts w:hint="default" w:ascii="Times New Roman" w:hAnsi="Times New Roman" w:cs="Times New Roman"/>
+          <w:sz w:val="28"/>
+          <w:szCs w:val="28"/>
+          <w:lang w:val="uk-UA"/>
+        </w:rPr>
+        <w:t xml:space="preserve">який було унаслідувано від классу з бібліотеки </w:t>
+      </w:r>
+      <w:r>
+        <w:rPr>
+          <w:rFonts w:hint="default" w:ascii="Times New Roman" w:hAnsi="Times New Roman" w:cs="Times New Roman"/>
+          <w:sz w:val="28"/>
+          <w:szCs w:val="28"/>
+          <w:lang w:val="en-US"/>
+        </w:rPr>
+        <w:t xml:space="preserve">TurboPipes:  TurboPipes::Pipeable. </w:t>
+      </w:r>
+    </w:p>
+    <w:p>
+      <w:pPr>
+        <w:ind w:firstLine="700" w:firstLineChars="0"/>
+        <w:rPr>
+          <w:rFonts w:hint="default" w:ascii="Times New Roman" w:hAnsi="Times New Roman" w:cs="Times New Roman"/>
+          <w:sz w:val="28"/>
+          <w:szCs w:val="28"/>
+          <w:lang w:val="en-US"/>
+        </w:rPr>
+      </w:pPr>
+    </w:p>
+    <w:p>
+      <w:pPr>
+        <w:ind w:firstLine="700" w:firstLineChars="0"/>
+        <w:rPr>
+          <w:rFonts w:hint="default" w:ascii="Times New Roman" w:hAnsi="Times New Roman" w:cs="Times New Roman"/>
+          <w:sz w:val="28"/>
+          <w:szCs w:val="28"/>
+          <w:lang w:val="en-US"/>
+        </w:rPr>
+      </w:pPr>
+      <w:r>
+        <w:rPr>
+          <w:rFonts w:hint="default" w:ascii="Times New Roman" w:hAnsi="Times New Roman" w:cs="Times New Roman"/>
+          <w:sz w:val="28"/>
+          <w:szCs w:val="28"/>
+          <w:lang w:val="uk-UA"/>
+        </w:rPr>
+        <w:t xml:space="preserve">Для загрузки з текстового файлу, клієнт передає серверу повідомлення в форматі </w:t>
+      </w:r>
+      <w:r>
+        <w:rPr>
+          <w:rFonts w:hint="default" w:ascii="Times New Roman" w:hAnsi="Times New Roman" w:cs="Times New Roman"/>
+          <w:sz w:val="28"/>
+          <w:szCs w:val="28"/>
+          <w:lang w:val="en-US"/>
+        </w:rPr>
+        <w:t xml:space="preserve">json </w:t>
+      </w:r>
+      <w:r>
+        <w:rPr>
+          <w:rFonts w:hint="default" w:ascii="Times New Roman" w:hAnsi="Times New Roman" w:cs="Times New Roman"/>
+          <w:sz w:val="28"/>
+          <w:szCs w:val="28"/>
+          <w:lang w:val="uk-UA"/>
+        </w:rPr>
+        <w:t xml:space="preserve">з даними для загрузки, а сервер вже десеріалізує інформацію. Наприклад, так виглядає команда </w:t>
+      </w:r>
+      <w:bookmarkStart w:id="157" w:name="_GoBack"/>
+      <w:bookmarkEnd w:id="157"/>
+      <w:r>
+        <w:rPr>
+          <w:rFonts w:hint="default" w:ascii="Times New Roman" w:hAnsi="Times New Roman" w:cs="Times New Roman"/>
+          <w:sz w:val="28"/>
+          <w:szCs w:val="28"/>
+          <w:lang w:val="uk-UA"/>
+        </w:rPr>
+        <w:t>серверу  загрузки з текстового фалу</w:t>
+      </w:r>
+      <w:r>
+        <w:rPr>
+          <w:rFonts w:hint="default" w:ascii="Times New Roman" w:hAnsi="Times New Roman" w:cs="Times New Roman"/>
+          <w:sz w:val="28"/>
+          <w:szCs w:val="28"/>
+          <w:lang w:val="en-US"/>
+        </w:rPr>
+        <w:t>:</w:t>
+      </w:r>
+    </w:p>
+    <w:p>
+      <w:pPr>
+        <w:pStyle w:val="2"/>
+        <w:ind w:firstLine="700" w:firstLineChars="0"/>
+        <w:jc w:val="both"/>
       </w:pPr>
       <w:r>
         <w:br w:type="page"/>
       </w:r>
-      <w:bookmarkStart w:id="76" w:name="_Toc27517743"/>
-      <w:bookmarkStart w:id="77" w:name="_Toc27517711"/>
-      <w:bookmarkStart w:id="78" w:name="_Toc27517805"/>
-      <w:bookmarkStart w:id="79" w:name="_Toc27517852"/>
-      <w:bookmarkStart w:id="80" w:name="_Toc27516061"/>
+      <w:bookmarkStart w:id="76" w:name="_Toc27517805"/>
+      <w:bookmarkStart w:id="77" w:name="_Toc27517852"/>
+      <w:bookmarkStart w:id="78" w:name="_Toc27516061"/>
+      <w:bookmarkStart w:id="79" w:name="_Toc27517711"/>
+      <w:bookmarkStart w:id="80" w:name="_Toc27517743"/>
       <w:r>
         <w:t>3. Можливі варіанти модернізації програми</w:t>
       </w:r>
@@ -19631,11 +23336,11 @@
         <w:pStyle w:val="8"/>
       </w:pPr>
       <w:bookmarkStart w:id="81" w:name="_Toc27517806"/>
-      <w:bookmarkStart w:id="82" w:name="_Toc27515844"/>
-      <w:bookmarkStart w:id="83" w:name="_Toc27517853"/>
+      <w:bookmarkStart w:id="82" w:name="_Toc27517853"/>
+      <w:bookmarkStart w:id="83" w:name="_Toc27517712"/>
       <w:bookmarkStart w:id="84" w:name="_Toc27517744"/>
-      <w:bookmarkStart w:id="85" w:name="_Toc27517712"/>
-      <w:bookmarkStart w:id="86" w:name="_Toc27516062"/>
+      <w:bookmarkStart w:id="85" w:name="_Toc27516062"/>
+      <w:bookmarkStart w:id="86" w:name="_Toc27515844"/>
       <w:r>
         <w:t>Висновки</w:t>
       </w:r>
@@ -19813,11 +23518,11 @@
         <w:pStyle w:val="8"/>
       </w:pPr>
       <w:bookmarkStart w:id="87" w:name="_Toc27517713"/>
-      <w:bookmarkStart w:id="88" w:name="_Toc27516063"/>
+      <w:bookmarkStart w:id="88" w:name="_Toc27517807"/>
       <w:bookmarkStart w:id="89" w:name="_Toc27517745"/>
-      <w:bookmarkStart w:id="90" w:name="_Toc27517854"/>
+      <w:bookmarkStart w:id="90" w:name="_Toc27516063"/>
       <w:bookmarkStart w:id="91" w:name="_Toc27515845"/>
-      <w:bookmarkStart w:id="92" w:name="_Toc27517807"/>
+      <w:bookmarkStart w:id="92" w:name="_Toc27517854"/>
       <w:r>
         <w:t>Список використаних джерел</w:t>
       </w:r>
@@ -19986,11 +23691,11 @@
         <w:pStyle w:val="8"/>
       </w:pPr>
       <w:bookmarkStart w:id="93" w:name="_Toc27517855"/>
-      <w:bookmarkStart w:id="94" w:name="_Toc27516064"/>
-      <w:bookmarkStart w:id="95" w:name="_Toc27517808"/>
-      <w:bookmarkStart w:id="96" w:name="_Toc27517714"/>
-      <w:bookmarkStart w:id="97" w:name="_Toc27517746"/>
-      <w:bookmarkStart w:id="98" w:name="_Toc27515846"/>
+      <w:bookmarkStart w:id="94" w:name="_Toc27515846"/>
+      <w:bookmarkStart w:id="95" w:name="_Toc27517746"/>
+      <w:bookmarkStart w:id="96" w:name="_Toc27516064"/>
+      <w:bookmarkStart w:id="97" w:name="_Toc27517714"/>
+      <w:bookmarkStart w:id="98" w:name="_Toc27517808"/>
       <w:r>
         <w:t>Додаток 1. Текст програми</w:t>
       </w:r>
@@ -31832,12 +35537,12 @@
       <w:pPr>
         <w:pStyle w:val="8"/>
       </w:pPr>
-      <w:bookmarkStart w:id="99" w:name="_Toc27516065"/>
-      <w:bookmarkStart w:id="100" w:name="_Toc27517809"/>
-      <w:bookmarkStart w:id="101" w:name="_Toc27515847"/>
-      <w:bookmarkStart w:id="102" w:name="_Toc27517856"/>
-      <w:bookmarkStart w:id="103" w:name="_Toc27517747"/>
-      <w:bookmarkStart w:id="104" w:name="_Toc27517715"/>
+      <w:bookmarkStart w:id="99" w:name="_Toc27517856"/>
+      <w:bookmarkStart w:id="100" w:name="_Toc27517715"/>
+      <w:bookmarkStart w:id="101" w:name="_Toc27517747"/>
+      <w:bookmarkStart w:id="102" w:name="_Toc27516065"/>
+      <w:bookmarkStart w:id="103" w:name="_Toc27515847"/>
+      <w:bookmarkStart w:id="104" w:name="_Toc27517809"/>
       <w:r>
         <w:t>Додаток 2. Опис програми</w:t>
       </w:r>
@@ -31867,10 +35572,10 @@
         <w:tab/>
       </w:r>
       <w:bookmarkStart w:id="105" w:name="_Toc27515618"/>
-      <w:bookmarkStart w:id="106" w:name="_Toc27517716"/>
-      <w:bookmarkStart w:id="107" w:name="_Toc27517810"/>
-      <w:bookmarkStart w:id="108" w:name="_Toc27517857"/>
-      <w:bookmarkStart w:id="109" w:name="_Toc27516126"/>
+      <w:bookmarkStart w:id="106" w:name="_Toc27517857"/>
+      <w:bookmarkStart w:id="107" w:name="_Toc27516126"/>
+      <w:bookmarkStart w:id="108" w:name="_Toc27517716"/>
+      <w:bookmarkStart w:id="109" w:name="_Toc27517810"/>
       <w:bookmarkStart w:id="110" w:name="_Toc27517748"/>
       <w:r>
         <w:t>АНОТАЦІЯ</w:t>
@@ -31974,11 +35679,11 @@
           <w:lang w:val="ru-RU"/>
         </w:rPr>
       </w:pPr>
-      <w:bookmarkStart w:id="111" w:name="_Toc27517749"/>
-      <w:bookmarkStart w:id="112" w:name="_Toc27517811"/>
-      <w:bookmarkStart w:id="113" w:name="_Toc27516127"/>
-      <w:bookmarkStart w:id="114" w:name="_Toc27517858"/>
-      <w:bookmarkStart w:id="115" w:name="_Toc27515619"/>
+      <w:bookmarkStart w:id="111" w:name="_Toc27517811"/>
+      <w:bookmarkStart w:id="112" w:name="_Toc27517858"/>
+      <w:bookmarkStart w:id="113" w:name="_Toc27517749"/>
+      <w:bookmarkStart w:id="114" w:name="_Toc27515619"/>
+      <w:bookmarkStart w:id="115" w:name="_Toc27516127"/>
       <w:bookmarkStart w:id="116" w:name="_Toc27517717"/>
       <w:r>
         <w:rPr>
@@ -32707,13 +36412,13 @@
           <w:lang w:val="uk-UA"/>
         </w:rPr>
       </w:pPr>
-      <w:bookmarkStart w:id="117" w:name="_Toc27517718"/>
+      <w:bookmarkStart w:id="117" w:name="_Toc27517812"/>
       <w:bookmarkStart w:id="118" w:name="_Toc27516128"/>
       <w:bookmarkStart w:id="119" w:name="_Toc27517859"/>
-      <w:bookmarkStart w:id="120" w:name="_Toc27517750"/>
-      <w:bookmarkStart w:id="121" w:name="_Toc27517812"/>
-      <w:bookmarkStart w:id="122" w:name="_Toc27515848"/>
-      <w:bookmarkStart w:id="123" w:name="_Toc27515620"/>
+      <w:bookmarkStart w:id="120" w:name="_Toc27517718"/>
+      <w:bookmarkStart w:id="121" w:name="_Toc27517750"/>
+      <w:bookmarkStart w:id="122" w:name="_Toc27515620"/>
+      <w:bookmarkStart w:id="123" w:name="_Toc27515848"/>
       <w:r>
         <w:rPr>
           <w:lang w:val="uk-UA"/>
@@ -32737,9 +36442,9 @@
       </w:pPr>
       <w:bookmarkStart w:id="124" w:name="_Toc27517751"/>
       <w:bookmarkStart w:id="125" w:name="_Toc27517719"/>
-      <w:bookmarkStart w:id="126" w:name="_Toc27517813"/>
-      <w:bookmarkStart w:id="127" w:name="_Toc27516129"/>
-      <w:bookmarkStart w:id="128" w:name="_Toc27517860"/>
+      <w:bookmarkStart w:id="126" w:name="_Toc27516129"/>
+      <w:bookmarkStart w:id="127" w:name="_Toc27517860"/>
+      <w:bookmarkStart w:id="128" w:name="_Toc27517813"/>
       <w:r>
         <w:t xml:space="preserve">1. </w:t>
       </w:r>
@@ -32837,12 +36542,12 @@
           <w:szCs w:val="26"/>
         </w:rPr>
       </w:pPr>
-      <w:bookmarkStart w:id="129" w:name="_Toc27517752"/>
-      <w:bookmarkStart w:id="130" w:name="_Toc27515621"/>
+      <w:bookmarkStart w:id="129" w:name="_Toc27515849"/>
+      <w:bookmarkStart w:id="130" w:name="_Toc27517861"/>
       <w:bookmarkStart w:id="131" w:name="_Toc27517720"/>
-      <w:bookmarkStart w:id="132" w:name="_Toc27517861"/>
-      <w:bookmarkStart w:id="133" w:name="_Toc27516130"/>
-      <w:bookmarkStart w:id="134" w:name="_Toc27515849"/>
+      <w:bookmarkStart w:id="132" w:name="_Toc27517752"/>
+      <w:bookmarkStart w:id="133" w:name="_Toc27515621"/>
+      <w:bookmarkStart w:id="134" w:name="_Toc27516130"/>
       <w:bookmarkStart w:id="135" w:name="_Toc27517814"/>
       <w:r>
         <w:rPr>
@@ -33003,13 +36708,13 @@
           <w:szCs w:val="26"/>
         </w:rPr>
       </w:pPr>
-      <w:bookmarkStart w:id="136" w:name="_Toc27515850"/>
-      <w:bookmarkStart w:id="137" w:name="_Toc27517721"/>
-      <w:bookmarkStart w:id="138" w:name="_Toc27515622"/>
-      <w:bookmarkStart w:id="139" w:name="_Toc27517753"/>
-      <w:bookmarkStart w:id="140" w:name="_Toc27517815"/>
-      <w:bookmarkStart w:id="141" w:name="_Toc27516131"/>
-      <w:bookmarkStart w:id="142" w:name="_Toc27517862"/>
+      <w:bookmarkStart w:id="136" w:name="_Toc27517721"/>
+      <w:bookmarkStart w:id="137" w:name="_Toc27517753"/>
+      <w:bookmarkStart w:id="138" w:name="_Toc27515850"/>
+      <w:bookmarkStart w:id="139" w:name="_Toc27517815"/>
+      <w:bookmarkStart w:id="140" w:name="_Toc27517862"/>
+      <w:bookmarkStart w:id="141" w:name="_Toc27515622"/>
+      <w:bookmarkStart w:id="142" w:name="_Toc27516131"/>
       <w:r>
         <w:rPr>
           <w:rStyle w:val="27"/>
@@ -33210,13 +36915,13 @@
           <w:lang w:val="uk-UA"/>
         </w:rPr>
       </w:pPr>
-      <w:bookmarkStart w:id="150" w:name="_Toc27517755"/>
-      <w:bookmarkStart w:id="151" w:name="_Toc27516133"/>
+      <w:bookmarkStart w:id="150" w:name="_Toc27515852"/>
+      <w:bookmarkStart w:id="151" w:name="_Toc27517817"/>
       <w:bookmarkStart w:id="152" w:name="_Toc27515624"/>
       <w:bookmarkStart w:id="153" w:name="_Toc27517723"/>
-      <w:bookmarkStart w:id="154" w:name="_Toc27515852"/>
-      <w:bookmarkStart w:id="155" w:name="_Toc27517817"/>
-      <w:bookmarkStart w:id="156" w:name="_Toc27517864"/>
+      <w:bookmarkStart w:id="154" w:name="_Toc27517864"/>
+      <w:bookmarkStart w:id="155" w:name="_Toc27517755"/>
+      <w:bookmarkStart w:id="156" w:name="_Toc27516133"/>
       <w:r>
         <w:rPr>
           <w:lang w:val="uk-UA"/>
@@ -36195,7 +39900,7 @@
     <w:lsdException w:qFormat="1" w:unhideWhenUsed="0" w:uiPriority="22" w:semiHidden="0" w:name="Strong"/>
     <w:lsdException w:qFormat="1" w:unhideWhenUsed="0" w:uiPriority="20" w:semiHidden="0" w:name="Emphasis"/>
     <w:lsdException w:uiPriority="99" w:name="Document Map"/>
-    <w:lsdException w:uiPriority="99" w:semiHidden="0" w:name="Plain Text"/>
+    <w:lsdException w:qFormat="1" w:uiPriority="99" w:semiHidden="0" w:name="Plain Text"/>
     <w:lsdException w:uiPriority="99" w:name="E-mail Signature"/>
     <w:lsdException w:uiPriority="99" w:name="Normal (Web)"/>
     <w:lsdException w:uiPriority="99" w:name="HTML Acronym"/>
@@ -36487,6 +40192,7 @@
     <w:basedOn w:val="1"/>
     <w:link w:val="28"/>
     <w:unhideWhenUsed/>
+    <w:qFormat/>
     <w:uiPriority w:val="99"/>
     <w:rPr>
       <w:rFonts w:ascii="Consolas" w:hAnsi="Consolas" w:eastAsiaTheme="minorHAnsi" w:cstheme="minorBidi"/>

--- a/Documentation/Андрєєв_записка.docx
+++ b/Documentation/Андрєєв_записка.docx
@@ -2965,6 +2965,14 @@
       </w:tblGrid>
       <w:tr>
         <w:tblPrEx>
+          <w:tblBorders>
+            <w:top w:val="single" w:color="auto" w:sz="4" w:space="0"/>
+            <w:left w:val="single" w:color="auto" w:sz="4" w:space="0"/>
+            <w:bottom w:val="single" w:color="auto" w:sz="4" w:space="0"/>
+            <w:right w:val="single" w:color="auto" w:sz="4" w:space="0"/>
+            <w:insideH w:val="single" w:color="auto" w:sz="4" w:space="0"/>
+            <w:insideV w:val="single" w:color="auto" w:sz="4" w:space="0"/>
+          </w:tblBorders>
           <w:tblCellMar>
             <w:top w:w="0" w:type="dxa"/>
             <w:left w:w="108" w:type="dxa"/>
@@ -3210,6 +3218,14 @@
       </w:tr>
       <w:tr>
         <w:tblPrEx>
+          <w:tblBorders>
+            <w:top w:val="single" w:color="auto" w:sz="4" w:space="0"/>
+            <w:left w:val="single" w:color="auto" w:sz="4" w:space="0"/>
+            <w:bottom w:val="single" w:color="auto" w:sz="4" w:space="0"/>
+            <w:right w:val="single" w:color="auto" w:sz="4" w:space="0"/>
+            <w:insideH w:val="single" w:color="auto" w:sz="4" w:space="0"/>
+            <w:insideV w:val="single" w:color="auto" w:sz="4" w:space="0"/>
+          </w:tblBorders>
           <w:tblCellMar>
             <w:top w:w="0" w:type="dxa"/>
             <w:left w:w="108" w:type="dxa"/>
@@ -3305,6 +3321,14 @@
       </w:tr>
       <w:tr>
         <w:tblPrEx>
+          <w:tblBorders>
+            <w:top w:val="single" w:color="auto" w:sz="4" w:space="0"/>
+            <w:left w:val="single" w:color="auto" w:sz="4" w:space="0"/>
+            <w:bottom w:val="single" w:color="auto" w:sz="4" w:space="0"/>
+            <w:right w:val="single" w:color="auto" w:sz="4" w:space="0"/>
+            <w:insideH w:val="single" w:color="auto" w:sz="4" w:space="0"/>
+            <w:insideV w:val="single" w:color="auto" w:sz="4" w:space="0"/>
+          </w:tblBorders>
           <w:tblCellMar>
             <w:top w:w="0" w:type="dxa"/>
             <w:left w:w="108" w:type="dxa"/>
@@ -3665,9 +3689,9 @@
       <w:bookmarkStart w:id="0" w:name="_Toc27517698"/>
       <w:bookmarkStart w:id="1" w:name="_Toc27517839"/>
       <w:bookmarkStart w:id="2" w:name="_Toc27517792"/>
-      <w:bookmarkStart w:id="3" w:name="_Toc27515833"/>
-      <w:bookmarkStart w:id="4" w:name="_Toc27516048"/>
-      <w:bookmarkStart w:id="5" w:name="_Toc27517730"/>
+      <w:bookmarkStart w:id="3" w:name="_Toc27517730"/>
+      <w:bookmarkStart w:id="4" w:name="_Toc27515833"/>
+      <w:bookmarkStart w:id="5" w:name="_Toc27516048"/>
       <w:r>
         <w:rPr>
           <w:lang w:val="uk-UA"/>
@@ -3790,12 +3814,12 @@
       <w:pPr>
         <w:pStyle w:val="8"/>
       </w:pPr>
-      <w:bookmarkStart w:id="6" w:name="_Toc27517699"/>
-      <w:bookmarkStart w:id="7" w:name="_Toc27517793"/>
-      <w:bookmarkStart w:id="8" w:name="_Toc27517840"/>
+      <w:bookmarkStart w:id="6" w:name="_Toc27517840"/>
+      <w:bookmarkStart w:id="7" w:name="_Toc27517731"/>
+      <w:bookmarkStart w:id="8" w:name="_Toc27516049"/>
       <w:bookmarkStart w:id="9" w:name="_Toc27515834"/>
-      <w:bookmarkStart w:id="10" w:name="_Toc27516049"/>
-      <w:bookmarkStart w:id="11" w:name="_Toc27517731"/>
+      <w:bookmarkStart w:id="10" w:name="_Toc27517699"/>
+      <w:bookmarkStart w:id="11" w:name="_Toc27517793"/>
       <w:r>
         <w:t>зміст</w:t>
       </w:r>
@@ -8584,12 +8608,12 @@
           <w:lang w:val="uk-UA"/>
         </w:rPr>
       </w:pPr>
-      <w:bookmarkStart w:id="12" w:name="_Toc27517732"/>
-      <w:bookmarkStart w:id="13" w:name="_Toc27516050"/>
-      <w:bookmarkStart w:id="14" w:name="_Toc27517700"/>
+      <w:bookmarkStart w:id="12" w:name="_Toc27517700"/>
+      <w:bookmarkStart w:id="13" w:name="_Toc27515835"/>
+      <w:bookmarkStart w:id="14" w:name="_Toc27517841"/>
       <w:bookmarkStart w:id="15" w:name="_Toc27517794"/>
-      <w:bookmarkStart w:id="16" w:name="_Toc27517841"/>
-      <w:bookmarkStart w:id="17" w:name="_Toc27515835"/>
+      <w:bookmarkStart w:id="16" w:name="_Toc27517732"/>
+      <w:bookmarkStart w:id="17" w:name="_Toc27516050"/>
       <w:r>
         <w:rPr>
           <w:lang w:val="uk-UA"/>
@@ -8657,12 +8681,12 @@
       <w:pPr>
         <w:pStyle w:val="8"/>
       </w:pPr>
-      <w:bookmarkStart w:id="18" w:name="_Toc27517842"/>
-      <w:bookmarkStart w:id="19" w:name="_Toc27515836"/>
-      <w:bookmarkStart w:id="20" w:name="_Toc27517701"/>
-      <w:bookmarkStart w:id="21" w:name="_Toc27517733"/>
-      <w:bookmarkStart w:id="22" w:name="_Toc27516051"/>
-      <w:bookmarkStart w:id="23" w:name="_Toc27517795"/>
+      <w:bookmarkStart w:id="18" w:name="_Toc27517701"/>
+      <w:bookmarkStart w:id="19" w:name="_Toc27517842"/>
+      <w:bookmarkStart w:id="20" w:name="_Toc27516051"/>
+      <w:bookmarkStart w:id="21" w:name="_Toc27517795"/>
+      <w:bookmarkStart w:id="22" w:name="_Toc27517733"/>
+      <w:bookmarkStart w:id="23" w:name="_Toc27515836"/>
       <w:r>
         <w:t>Основна частина</w:t>
       </w:r>
@@ -8677,11 +8701,11 @@
       <w:pPr>
         <w:pStyle w:val="2"/>
       </w:pPr>
-      <w:bookmarkStart w:id="24" w:name="_Toc27517796"/>
-      <w:bookmarkStart w:id="25" w:name="_Toc27516052"/>
+      <w:bookmarkStart w:id="24" w:name="_Toc27516052"/>
+      <w:bookmarkStart w:id="25" w:name="_Toc27517843"/>
       <w:bookmarkStart w:id="26" w:name="_Toc27517734"/>
       <w:bookmarkStart w:id="27" w:name="_Toc27517702"/>
-      <w:bookmarkStart w:id="28" w:name="_Toc27517843"/>
+      <w:bookmarkStart w:id="28" w:name="_Toc27517796"/>
       <w:r>
         <w:rPr>
           <w:lang w:val="uk-UA"/>
@@ -8710,11 +8734,11 @@
         </w:rPr>
       </w:pPr>
       <w:bookmarkStart w:id="29" w:name="_Toc27517735"/>
-      <w:bookmarkStart w:id="30" w:name="_Toc27516053"/>
-      <w:bookmarkStart w:id="31" w:name="_Toc27515837"/>
-      <w:bookmarkStart w:id="32" w:name="_Toc27517844"/>
-      <w:bookmarkStart w:id="33" w:name="_Toc27517703"/>
-      <w:bookmarkStart w:id="34" w:name="_Toc27517797"/>
+      <w:bookmarkStart w:id="30" w:name="_Toc27515837"/>
+      <w:bookmarkStart w:id="31" w:name="_Toc27517844"/>
+      <w:bookmarkStart w:id="32" w:name="_Toc27517703"/>
+      <w:bookmarkStart w:id="33" w:name="_Toc27517797"/>
+      <w:bookmarkStart w:id="34" w:name="_Toc27516053"/>
       <w:r>
         <w:rPr>
           <w:lang w:val="uk-UA"/>
@@ -10605,11 +10629,11 @@
           <w:lang w:val="ru-RU"/>
         </w:rPr>
       </w:pPr>
-      <w:bookmarkStart w:id="41" w:name="_Toc27517846"/>
-      <w:bookmarkStart w:id="42" w:name="_Toc27517737"/>
-      <w:bookmarkStart w:id="43" w:name="_Toc27516055"/>
-      <w:bookmarkStart w:id="44" w:name="_Toc27517705"/>
-      <w:bookmarkStart w:id="45" w:name="_Toc27517799"/>
+      <w:bookmarkStart w:id="41" w:name="_Toc27517737"/>
+      <w:bookmarkStart w:id="42" w:name="_Toc27517705"/>
+      <w:bookmarkStart w:id="43" w:name="_Toc27517846"/>
+      <w:bookmarkStart w:id="44" w:name="_Toc27517799"/>
+      <w:bookmarkStart w:id="45" w:name="_Toc27516055"/>
       <w:r>
         <w:rPr>
           <w:rStyle w:val="27"/>
@@ -10648,9 +10672,9 @@
       <w:pPr>
         <w:pStyle w:val="3"/>
       </w:pPr>
-      <w:bookmarkStart w:id="46" w:name="_Toc27517847"/>
-      <w:bookmarkStart w:id="47" w:name="_Toc27517738"/>
-      <w:bookmarkStart w:id="48" w:name="_Toc27515839"/>
+      <w:bookmarkStart w:id="46" w:name="_Toc27515839"/>
+      <w:bookmarkStart w:id="47" w:name="_Toc27517847"/>
+      <w:bookmarkStart w:id="48" w:name="_Toc27517738"/>
       <w:bookmarkStart w:id="49" w:name="_Toc27516056"/>
       <w:bookmarkStart w:id="50" w:name="_Toc27517706"/>
       <w:bookmarkStart w:id="51" w:name="_Toc27517800"/>
@@ -10980,12 +11004,12 @@
           <w:lang w:val="uk-UA"/>
         </w:rPr>
       </w:pPr>
-      <w:bookmarkStart w:id="52" w:name="_Toc27517848"/>
-      <w:bookmarkStart w:id="53" w:name="_Toc27516057"/>
-      <w:bookmarkStart w:id="54" w:name="_Toc27515840"/>
-      <w:bookmarkStart w:id="55" w:name="_Toc27517707"/>
-      <w:bookmarkStart w:id="56" w:name="_Toc27517739"/>
-      <w:bookmarkStart w:id="57" w:name="_Toc27517801"/>
+      <w:bookmarkStart w:id="52" w:name="_Toc27517739"/>
+      <w:bookmarkStart w:id="53" w:name="_Toc27517801"/>
+      <w:bookmarkStart w:id="54" w:name="_Toc27517848"/>
+      <w:bookmarkStart w:id="55" w:name="_Toc27516057"/>
+      <w:bookmarkStart w:id="56" w:name="_Toc27515840"/>
+      <w:bookmarkStart w:id="57" w:name="_Toc27517707"/>
       <w:r>
         <w:rPr>
           <w:sz w:val="30"/>
@@ -15222,6 +15246,7 @@
                         <a:prstGeom prst="roundRect">
                           <a:avLst/>
                         </a:prstGeom>
+                        <a:noFill/>
                         <a:ln>
                           <a:solidFill>
                             <a:schemeClr val="bg1"/>
@@ -15274,8 +15299,8 @@
           </mc:Choice>
           <mc:Fallback>
             <w:pict>
-              <v:roundrect id="Скругленный прямоугольник 103" o:spid="_x0000_s1026" o:spt="2" style="position:absolute;left:0pt;margin-left:69.55pt;margin-top:0.7pt;height:571.1pt;width:500.45pt;mso-position-horizontal-relative:page;mso-wrap-distance-bottom:0pt;mso-wrap-distance-top:0pt;z-index:251672576;v-text-anchor:middle;mso-width-relative:page;mso-height-relative:page;" fillcolor="#FFFFFF [3201]" filled="t" stroked="t" coordsize="21600,21600" arcsize="0.166666666666667" o:gfxdata="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">
-                <v:fill on="t" focussize="0,0"/>
+              <v:roundrect id="Скругленный прямоугольник 103" o:spid="_x0000_s1026" o:spt="2" style="position:absolute;left:0pt;margin-left:69.55pt;margin-top:0.7pt;height:571.1pt;width:500.45pt;mso-position-horizontal-relative:page;mso-wrap-distance-bottom:0pt;mso-wrap-distance-top:0pt;z-index:251672576;v-text-anchor:middle;mso-width-relative:page;mso-height-relative:page;" filled="f" stroked="t" coordsize="21600,21600" arcsize="0.166666666666667" o:gfxdata="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">
+                <v:fill on="f" focussize="0,0"/>
                 <v:stroke weight="1pt" color="#FFFFFF [3212]" miterlimit="8" joinstyle="miter"/>
                 <v:imagedata o:title=""/>
                 <o:lock v:ext="edit" aspectratio="f"/>
@@ -15601,12 +15626,12 @@
           <w:lang w:val="uk-UA"/>
         </w:rPr>
       </w:pPr>
-      <w:bookmarkStart w:id="58" w:name="_Toc27516058"/>
-      <w:bookmarkStart w:id="59" w:name="_Toc27517708"/>
-      <w:bookmarkStart w:id="60" w:name="_Toc27517740"/>
-      <w:bookmarkStart w:id="61" w:name="_Toc27515841"/>
-      <w:bookmarkStart w:id="62" w:name="_Toc27517802"/>
-      <w:bookmarkStart w:id="63" w:name="_Toc27517849"/>
+      <w:bookmarkStart w:id="58" w:name="_Toc27515841"/>
+      <w:bookmarkStart w:id="59" w:name="_Toc27516058"/>
+      <w:bookmarkStart w:id="60" w:name="_Toc27517802"/>
+      <w:bookmarkStart w:id="61" w:name="_Toc27517849"/>
+      <w:bookmarkStart w:id="62" w:name="_Toc27517708"/>
+      <w:bookmarkStart w:id="63" w:name="_Toc27517740"/>
       <w:r>
         <w:t xml:space="preserve">2.3 </w:t>
       </w:r>
@@ -15972,9 +15997,9 @@
         </w:rPr>
       </w:pPr>
       <w:bookmarkStart w:id="64" w:name="_Toc27517709"/>
-      <w:bookmarkStart w:id="65" w:name="_Toc27515842"/>
-      <w:bookmarkStart w:id="66" w:name="_Toc27517741"/>
-      <w:bookmarkStart w:id="67" w:name="_Toc27517803"/>
+      <w:bookmarkStart w:id="65" w:name="_Toc27517803"/>
+      <w:bookmarkStart w:id="66" w:name="_Toc27515842"/>
+      <w:bookmarkStart w:id="67" w:name="_Toc27517741"/>
       <w:bookmarkStart w:id="68" w:name="_Toc27517850"/>
       <w:bookmarkStart w:id="69" w:name="_Toc27516059"/>
       <w:r>
@@ -16329,8 +16354,8 @@
                 <wp:positionV relativeFrom="paragraph">
                   <wp:posOffset>752475</wp:posOffset>
                 </wp:positionV>
-                <wp:extent cx="6490335" cy="6567170"/>
-                <wp:effectExtent l="0" t="0" r="5715" b="5080"/>
+                <wp:extent cx="6483350" cy="6567170"/>
+                <wp:effectExtent l="0" t="0" r="0" b="0"/>
                 <wp:wrapTopAndBottom/>
                 <wp:docPr id="109" name="Скругленный прямоугольник 109"/>
                 <wp:cNvGraphicFramePr/>
@@ -16341,11 +16366,12 @@
                       <wps:spPr>
                         <a:xfrm>
                           <a:off x="0" y="0"/>
-                          <a:ext cx="6490335" cy="6567170"/>
+                          <a:ext cx="6483350" cy="6567170"/>
                         </a:xfrm>
                         <a:prstGeom prst="roundRect">
                           <a:avLst/>
                         </a:prstGeom>
+                        <a:noFill/>
                         <a:ln>
                           <a:noFill/>
                         </a:ln>
@@ -16390,8 +16416,8 @@
           </mc:Choice>
           <mc:Fallback>
             <w:pict>
-              <v:roundrect id="Скругленный прямоугольник 109" o:spid="_x0000_s1026" o:spt="2" style="position:absolute;left:0pt;margin-left:-6.4pt;margin-top:59.25pt;height:517.1pt;width:511.05pt;mso-wrap-distance-bottom:0pt;mso-wrap-distance-top:0pt;z-index:251682816;v-text-anchor:middle;mso-width-relative:page;mso-height-relative:page;" fillcolor="#FFFFFF [3201]" filled="t" stroked="f" coordsize="21600,21600" arcsize="0.166666666666667" o:gfxdata="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">
-                <v:fill on="t" focussize="0,0"/>
+              <v:roundrect id="Скругленный прямоугольник 109" o:spid="_x0000_s1026" o:spt="2" style="position:absolute;left:0pt;margin-left:-6.4pt;margin-top:59.25pt;height:517.1pt;width:510.5pt;mso-wrap-distance-bottom:0pt;mso-wrap-distance-top:0pt;z-index:251682816;v-text-anchor:middle;mso-width-relative:page;mso-height-relative:page;" filled="f" stroked="f" coordsize="21600,21600" arcsize="0.166666666666667" o:gfxdata="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">
+                <v:fill on="f" focussize="0,0"/>
                 <v:stroke on="f" weight="1pt" miterlimit="8" joinstyle="miter"/>
                 <v:imagedata o:title=""/>
                 <o:lock v:ext="edit" aspectratio="f"/>
@@ -19728,9 +19754,9 @@
           <w:lang w:val="uk-UA"/>
         </w:rPr>
       </w:pPr>
-      <w:bookmarkStart w:id="70" w:name="_Toc27517742"/>
-      <w:bookmarkStart w:id="71" w:name="_Toc27517710"/>
-      <w:bookmarkStart w:id="72" w:name="_Toc27516060"/>
+      <w:bookmarkStart w:id="70" w:name="_Toc27516060"/>
+      <w:bookmarkStart w:id="71" w:name="_Toc27517742"/>
+      <w:bookmarkStart w:id="72" w:name="_Toc27517710"/>
       <w:bookmarkStart w:id="73" w:name="_Toc27517804"/>
       <w:bookmarkStart w:id="74" w:name="_Toc27517851"/>
       <w:bookmarkStart w:id="75" w:name="_Toc27515843"/>
@@ -21386,7 +21412,7 @@
           </mc:Choice>
           <mc:Fallback>
             <w:pict>
-              <v:rect id="_x0000_s1026" o:spid="_x0000_s1026" o:spt="1" style="position:absolute;left:0pt;margin-left:195.2pt;margin-top:-9.5pt;height:39.75pt;width:96.6pt;z-index:-2066970624;v-text-anchor:middle;mso-width-relative:page;mso-height-relative:page;" filled="f" stroked="t" coordsize="21600,21600" o:gfxdata="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">
+              <v:rect id="_x0000_s1026" o:spid="_x0000_s1026" o:spt="1" style="position:absolute;left:0pt;margin-left:195.2pt;margin-top:-9.5pt;height:39.75pt;width:96.6pt;z-index:-2066970624;v-text-anchor:middle;mso-width-relative:page;mso-height-relative:page;" filled="f" stroked="t" coordsize="21600,21600" o:gfxdata="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">
                 <v:fill on="f" focussize="0,0"/>
                 <v:stroke weight="1pt" color="#000000 [3213]" miterlimit="8" joinstyle="miter"/>
                 <v:imagedata o:title=""/>
@@ -21550,7 +21576,7 @@
           </mc:Choice>
           <mc:Fallback>
             <w:pict>
-              <v:rect id="_x0000_s1026" o:spid="_x0000_s1026" o:spt="1" style="position:absolute;left:0pt;margin-left:401.95pt;margin-top:20.95pt;height:39.75pt;width:99.4pt;z-index:-1459784704;v-text-anchor:middle;mso-width-relative:page;mso-height-relative:page;" filled="f" stroked="t" coordsize="21600,21600" o:gfxdata="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">
+              <v:rect id="_x0000_s1026" o:spid="_x0000_s1026" o:spt="1" style="position:absolute;left:0pt;margin-left:401.95pt;margin-top:20.95pt;height:39.75pt;width:99.4pt;z-index:-1459784704;v-text-anchor:middle;mso-width-relative:page;mso-height-relative:page;" filled="f" stroked="t" coordsize="21600,21600" o:gfxdata="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">
                 <v:fill on="f" focussize="0,0"/>
                 <v:stroke weight="1pt" color="#000000 [3213]" miterlimit="8" joinstyle="miter"/>
                 <v:imagedata o:title=""/>
@@ -21690,7 +21716,7 @@
           </mc:Choice>
           <mc:Fallback>
             <w:pict>
-              <v:rect id="_x0000_s1026" o:spid="_x0000_s1026" o:spt="1" style="position:absolute;left:0pt;margin-left:-5.8pt;margin-top:23.45pt;height:39.75pt;width:98.9pt;z-index:-90631168;v-text-anchor:middle;mso-width-relative:page;mso-height-relative:page;" filled="f" stroked="t" coordsize="21600,21600" o:gfxdata="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">
+              <v:rect id="_x0000_s1026" o:spid="_x0000_s1026" o:spt="1" style="position:absolute;left:0pt;margin-left:-5.8pt;margin-top:23.45pt;height:39.75pt;width:98.9pt;z-index:-90631168;v-text-anchor:middle;mso-width-relative:page;mso-height-relative:page;" filled="f" stroked="t" coordsize="21600,21600" o:gfxdata="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">
                 <v:fill on="f" focussize="0,0"/>
                 <v:stroke weight="1pt" color="#000000 [3213]" miterlimit="8" joinstyle="miter"/>
                 <v:imagedata o:title=""/>
@@ -21854,7 +21880,7 @@
           </mc:Choice>
           <mc:Fallback>
             <w:pict>
-              <v:rect id="_x0000_s1026" o:spid="_x0000_s1026" o:spt="1" style="position:absolute;left:0pt;margin-left:364.4pt;margin-top:4.85pt;height:39.75pt;width:101pt;z-index:-1117496320;v-text-anchor:middle;mso-width-relative:page;mso-height-relative:page;" filled="f" stroked="t" coordsize="21600,21600" o:gfxdata="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">
+              <v:rect id="_x0000_s1026" o:spid="_x0000_s1026" o:spt="1" style="position:absolute;left:0pt;margin-left:364.4pt;margin-top:4.85pt;height:39.75pt;width:101pt;z-index:-1117496320;v-text-anchor:middle;mso-width-relative:page;mso-height-relative:page;" filled="f" stroked="t" coordsize="21600,21600" o:gfxdata="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">
                 <v:fill on="f" focussize="0,0"/>
                 <v:stroke weight="1pt" color="#000000 [3213]" miterlimit="8" joinstyle="miter"/>
                 <v:imagedata o:title=""/>
@@ -21994,7 +22020,7 @@
           </mc:Choice>
           <mc:Fallback>
             <w:pict>
-              <v:rect id="_x0000_s1026" o:spid="_x0000_s1026" o:spt="1" style="position:absolute;left:0pt;margin-left:28.95pt;margin-top:10.95pt;height:39.75pt;width:98.9pt;z-index:-432919552;v-text-anchor:middle;mso-width-relative:page;mso-height-relative:page;" filled="f" stroked="t" coordsize="21600,21600" o:gfxdata="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">
+              <v:rect id="_x0000_s1026" o:spid="_x0000_s1026" o:spt="1" style="position:absolute;left:0pt;margin-left:28.95pt;margin-top:10.95pt;height:39.75pt;width:98.9pt;z-index:-432919552;v-text-anchor:middle;mso-width-relative:page;mso-height-relative:page;" filled="f" stroked="t" coordsize="21600,21600" o:gfxdata="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">
                 <v:fill on="f" focussize="0,0"/>
                 <v:stroke weight="1pt" color="#000000 [3213]" miterlimit="8" joinstyle="miter"/>
                 <v:imagedata o:title=""/>
@@ -22146,7 +22172,7 @@
           </mc:Choice>
           <mc:Fallback>
             <w:pict>
-              <v:rect id="_x0000_s1026" o:spid="_x0000_s1026" o:spt="1" style="position:absolute;left:0pt;margin-left:302.3pt;margin-top:26.55pt;height:39.75pt;width:100pt;z-index:-775207936;v-text-anchor:middle;mso-width-relative:page;mso-height-relative:page;" filled="f" stroked="t" coordsize="21600,21600" o:gfxdata="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">
+              <v:rect id="_x0000_s1026" o:spid="_x0000_s1026" o:spt="1" style="position:absolute;left:0pt;margin-left:302.3pt;margin-top:26.55pt;height:39.75pt;width:100pt;z-index:-775207936;v-text-anchor:middle;mso-width-relative:page;mso-height-relative:page;" filled="f" stroked="t" coordsize="21600,21600" o:gfxdata="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">
                 <v:fill on="f" focussize="0,0"/>
                 <v:stroke weight="1pt" color="#000000 [3213]" miterlimit="8" joinstyle="miter"/>
                 <v:imagedata o:title=""/>
@@ -22286,7 +22312,7 @@
           </mc:Choice>
           <mc:Fallback>
             <w:pict>
-              <v:rect id="_x0000_s1026" o:spid="_x0000_s1026" o:spt="1" style="position:absolute;left:0pt;margin-left:87.15pt;margin-top:26.6pt;height:39.75pt;width:101.1pt;z-index:-1117496320;v-text-anchor:middle;mso-width-relative:page;mso-height-relative:page;" filled="f" stroked="t" coordsize="21600,21600" o:gfxdata="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">
+              <v:rect id="_x0000_s1026" o:spid="_x0000_s1026" o:spt="1" style="position:absolute;left:0pt;margin-left:87.15pt;margin-top:26.6pt;height:39.75pt;width:101.1pt;z-index:-1117496320;v-text-anchor:middle;mso-width-relative:page;mso-height-relative:page;" filled="f" stroked="t" coordsize="21600,21600" o:gfxdata="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">
                 <v:fill on="f" focussize="0,0"/>
                 <v:stroke weight="1pt" color="#000000 [3213]" miterlimit="8" joinstyle="miter"/>
                 <v:imagedata o:title=""/>
@@ -22426,7 +22452,7 @@
           </mc:Choice>
           <mc:Fallback>
             <w:pict>
-              <v:rect id="_x0000_s1026" o:spid="_x0000_s1026" o:spt="1" style="position:absolute;left:0pt;margin-left:194.55pt;margin-top:26.1pt;height:39.75pt;width:101.65pt;z-index:-1459784704;v-text-anchor:middle;mso-width-relative:page;mso-height-relative:page;" filled="f" stroked="t" coordsize="21600,21600" o:gfxdata="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">
+              <v:rect id="_x0000_s1026" o:spid="_x0000_s1026" o:spt="1" style="position:absolute;left:0pt;margin-left:194.55pt;margin-top:26.1pt;height:39.75pt;width:101.65pt;z-index:-1459784704;v-text-anchor:middle;mso-width-relative:page;mso-height-relative:page;" filled="f" stroked="t" coordsize="21600,21600" o:gfxdata="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">
                 <v:fill on="f" focussize="0,0"/>
                 <v:stroke weight="1pt" color="#000000 [3213]" miterlimit="8" joinstyle="miter"/>
                 <v:imagedata o:title=""/>
@@ -22840,7 +22866,9 @@
     </w:p>
     <w:p>
       <w:pPr>
+        <w:spacing w:line="360" w:lineRule="auto"/>
         <w:ind w:firstLine="700" w:firstLineChars="0"/>
+        <w:jc w:val="both"/>
         <w:rPr>
           <w:rFonts w:hint="default"/>
           <w:sz w:val="28"/>
@@ -22959,7 +22987,9 @@
     </w:p>
     <w:p>
       <w:pPr>
+        <w:spacing w:line="360" w:lineRule="auto"/>
         <w:ind w:firstLine="700" w:firstLineChars="0"/>
+        <w:jc w:val="both"/>
         <w:rPr>
           <w:rFonts w:hint="default" w:ascii="Times New Roman" w:hAnsi="Times New Roman" w:cs="Times New Roman"/>
           <w:sz w:val="28"/>
@@ -22997,7 +23027,9 @@
     </w:p>
     <w:p>
       <w:pPr>
+        <w:spacing w:line="360" w:lineRule="auto"/>
         <w:ind w:firstLine="700" w:firstLineChars="0"/>
+        <w:jc w:val="both"/>
         <w:rPr>
           <w:rFonts w:hint="default" w:ascii="Times New Roman" w:hAnsi="Times New Roman" w:cs="Times New Roman"/>
           <w:sz w:val="28"/>
@@ -23026,7 +23058,9 @@
     </w:p>
     <w:p>
       <w:pPr>
+        <w:spacing w:line="360" w:lineRule="auto"/>
         <w:ind w:firstLine="700" w:firstLineChars="0"/>
+        <w:jc w:val="both"/>
         <w:rPr>
           <w:rFonts w:hint="default" w:ascii="Times New Roman" w:hAnsi="Times New Roman" w:cs="Times New Roman"/>
           <w:sz w:val="28"/>
@@ -23055,7 +23089,9 @@
     </w:p>
     <w:p>
       <w:pPr>
+        <w:spacing w:line="360" w:lineRule="auto"/>
         <w:ind w:firstLine="700" w:firstLineChars="0"/>
+        <w:jc w:val="both"/>
         <w:rPr>
           <w:rFonts w:hint="default" w:ascii="Times New Roman" w:hAnsi="Times New Roman" w:cs="Times New Roman"/>
           <w:sz w:val="28"/>
@@ -23120,7 +23156,9 @@
     </w:p>
     <w:p>
       <w:pPr>
+        <w:spacing w:line="360" w:lineRule="auto"/>
         <w:ind w:firstLine="700" w:firstLineChars="0"/>
+        <w:jc w:val="both"/>
         <w:rPr>
           <w:rFonts w:hint="default" w:ascii="Times New Roman" w:hAnsi="Times New Roman" w:cs="Times New Roman"/>
           <w:sz w:val="28"/>
@@ -23131,7 +23169,9 @@
     </w:p>
     <w:p>
       <w:pPr>
+        <w:spacing w:line="360" w:lineRule="auto"/>
         <w:ind w:firstLine="700" w:firstLineChars="0"/>
+        <w:jc w:val="both"/>
         <w:rPr>
           <w:rFonts w:hint="default" w:ascii="Times New Roman" w:hAnsi="Times New Roman" w:cs="Times New Roman"/>
           <w:sz w:val="28"/>
@@ -23164,27 +23204,272 @@
           <w:szCs w:val="28"/>
           <w:lang w:val="uk-UA"/>
         </w:rPr>
-        <w:t xml:space="preserve">з даними для загрузки, а сервер вже десеріалізує інформацію. Наприклад, так виглядає команда </w:t>
-      </w:r>
-      <w:bookmarkStart w:id="157" w:name="_GoBack"/>
-      <w:bookmarkEnd w:id="157"/>
+        <w:t>з даними для загрузки, а сервер вже десеріалізує інформацію. Наприклад, так виглядає команда серверу  загрузки з текстового фалу</w:t>
+      </w:r>
       <w:r>
         <w:rPr>
           <w:rFonts w:hint="default" w:ascii="Times New Roman" w:hAnsi="Times New Roman" w:cs="Times New Roman"/>
           <w:sz w:val="28"/>
           <w:szCs w:val="28"/>
-          <w:lang w:val="uk-UA"/>
-        </w:rPr>
-        <w:t>серверу  загрузки з текстового фалу</w:t>
-      </w:r>
-      <w:r>
+          <w:lang w:val="en-US"/>
+        </w:rPr>
+        <w:t>:</w:t>
+      </w:r>
+    </w:p>
+    <w:p>
+      <w:pPr>
+        <w:spacing w:line="360" w:lineRule="auto"/>
+        <w:ind w:firstLine="700" w:firstLineChars="0"/>
+        <w:jc w:val="both"/>
+        <w:rPr>
+          <w:rFonts w:hint="default" w:ascii="Times New Roman" w:hAnsi="Times New Roman"/>
+          <w:sz w:val="28"/>
+          <w:szCs w:val="28"/>
+          <w:lang w:val="en-US"/>
+        </w:rPr>
+      </w:pPr>
+      <w:r>
+        <w:rPr>
+          <w:rFonts w:hint="default" w:ascii="Times New Roman" w:hAnsi="Times New Roman"/>
+          <w:sz w:val="28"/>
+          <w:szCs w:val="28"/>
+          <w:lang w:val="en-US"/>
+        </w:rPr>
+        <w:t>{"command_type":"load_data","load_data":"load_text","value":{"__hash":-762614920,"__type":"dailyreport","extraditions":[{"__hash":433472154,"__type":"operation","abonent":{"__hash":-1498815132,"__type":"abonent","date":{"__hash":-482192549,"__type":"date","month":7,"year":1990},"name":"Jim","surename":"Lowel"},"date":{"__hash":-358701478,"__type":"date","day":10,"month":11,"year":2001},"disk":{"__hash":918228461,"__type":"disk","date":{"__hash":-358701478,"__type":"date","day":19,"month":5,"year":2000},"length":1000,"name":"Ripers","studio":{"__hash":1292480535,"__type":"studio","date":{"__hash":-358701478,"__type":"date","day":23,"month":3,"year":1999},"name":"Loosers"}},"is_return":0}],"returns":[{"__hash":433472154,"__type":"operation","abonent":{"__hash":-1498815132,"__type":"abonent","date":{"__hash":-482192549,"__type":"date","month":12,"year":1783},"name":"John","surename":"Parker"},"date":{"__hash":-358701478,"__type":"date","day":5,"month":10,"year":1993},"disk":{"__hash":918228461,"__type":"disk","date":{"__hash":-358701478,"__type":"date","day":30,"month":2,"year":1992},"length":100,"name":"Arrival","studio":{"__hash":1292480535,"__type":"studio","date":{"__hash":-358701478,"__type":"date","day":5,"month":3,"year":1987},"name":"Legacy"}},"is_return":1}]}}</w:t>
+      </w:r>
+    </w:p>
+    <w:p>
+      <w:pPr>
+        <w:spacing w:line="360" w:lineRule="auto"/>
+        <w:ind w:firstLine="700" w:firstLineChars="0"/>
+        <w:jc w:val="both"/>
+        <w:rPr>
+          <w:rFonts w:hint="default"/>
+          <w:sz w:val="28"/>
+          <w:szCs w:val="28"/>
+          <w:lang w:val="uk-UA"/>
+        </w:rPr>
+      </w:pPr>
+      <w:r>
+        <w:rPr>
+          <w:rFonts w:hint="default"/>
+          <w:sz w:val="28"/>
+          <w:szCs w:val="28"/>
+          <w:lang w:val="uk-UA"/>
+        </w:rPr>
+        <w:t xml:space="preserve">В якості параметру з ключом </w:t>
+      </w:r>
+      <w:r>
+        <w:rPr>
+          <w:rFonts w:hint="default"/>
+          <w:sz w:val="28"/>
+          <w:szCs w:val="28"/>
+          <w:lang w:val="en-US"/>
+        </w:rPr>
+        <w:t xml:space="preserve">value </w:t>
+      </w:r>
+      <w:r>
+        <w:rPr>
+          <w:rFonts w:hint="default"/>
+          <w:sz w:val="28"/>
+          <w:szCs w:val="28"/>
+          <w:lang w:val="uk-UA"/>
+        </w:rPr>
+        <w:t xml:space="preserve">передається інший </w:t>
+      </w:r>
+      <w:r>
+        <w:rPr>
+          <w:rFonts w:hint="default"/>
+          <w:sz w:val="28"/>
+          <w:szCs w:val="28"/>
+          <w:lang w:val="en-US"/>
+        </w:rPr>
+        <w:t xml:space="preserve">json </w:t>
+      </w:r>
+      <w:r>
+        <w:rPr>
+          <w:rFonts w:hint="default"/>
+          <w:sz w:val="28"/>
+          <w:szCs w:val="28"/>
+          <w:lang w:val="uk-UA"/>
+        </w:rPr>
+        <w:t xml:space="preserve">об’єкт, з якого вміє десеріалізуватися класс </w:t>
+      </w:r>
+      <w:r>
+        <w:rPr>
+          <w:rFonts w:hint="default"/>
+          <w:sz w:val="28"/>
+          <w:szCs w:val="28"/>
+          <w:lang w:val="en-US"/>
+        </w:rPr>
+        <w:t xml:space="preserve">DailyReport </w:t>
+      </w:r>
+      <w:r>
+        <w:rPr>
+          <w:rFonts w:hint="default"/>
+          <w:sz w:val="28"/>
+          <w:szCs w:val="28"/>
+          <w:lang w:val="uk-UA"/>
+        </w:rPr>
+        <w:t>на сервері.</w:t>
+      </w:r>
+    </w:p>
+    <w:p>
+      <w:pPr>
+        <w:spacing w:line="360" w:lineRule="auto"/>
+        <w:ind w:firstLine="700" w:firstLineChars="0"/>
+        <w:jc w:val="both"/>
+        <w:rPr>
+          <w:rFonts w:hint="default"/>
+          <w:sz w:val="28"/>
+          <w:szCs w:val="28"/>
+          <w:lang w:val="uk-UA"/>
+        </w:rPr>
+      </w:pPr>
+    </w:p>
+    <w:p>
+      <w:pPr>
+        <w:spacing w:line="360" w:lineRule="auto"/>
+        <w:ind w:firstLine="700" w:firstLineChars="0"/>
+        <w:jc w:val="both"/>
+        <w:rPr>
+          <w:rFonts w:hint="default"/>
+          <w:sz w:val="28"/>
+          <w:szCs w:val="28"/>
+          <w:lang w:val="uk-UA"/>
+        </w:rPr>
+      </w:pPr>
+      <w:r>
+        <w:rPr>
+          <w:rFonts w:hint="default"/>
+          <w:sz w:val="28"/>
+          <w:szCs w:val="28"/>
+          <w:lang w:val="uk-UA"/>
+        </w:rPr>
+        <w:t>Передача бінарного файлу на сервер реалізована за допомогою алгоритм</w:t>
+      </w:r>
+      <w:r>
+        <w:rPr>
+          <w:rFonts w:hint="default"/>
+          <w:sz w:val="28"/>
+          <w:szCs w:val="28"/>
+          <w:lang w:val="ru-RU"/>
+        </w:rPr>
+        <w:t xml:space="preserve">у </w:t>
+      </w:r>
+      <w:r>
+        <w:rPr>
+          <w:rFonts w:hint="default"/>
+          <w:sz w:val="28"/>
+          <w:szCs w:val="28"/>
+          <w:lang w:val="en-US"/>
+        </w:rPr>
+        <w:t xml:space="preserve">base64, </w:t>
+      </w:r>
+      <w:r>
+        <w:rPr>
+          <w:rFonts w:hint="default"/>
+          <w:sz w:val="28"/>
+          <w:szCs w:val="28"/>
+          <w:lang w:val="uk-UA"/>
+        </w:rPr>
+        <w:t xml:space="preserve">суть якого заключається в тому, щоб представити бінарні дані у текстовому вигляді, тобто за допомогою великих і малих літер латинського алфавіту і деяких знаківб таких як =, / тощо. Алгоритм працює по принципу розбиття даних на группи по 3 байта так представлення іх в 4-х байтовому вигляду зі здвигом значень байт так, щоб вони попадали в діапазон значень символів алфавіту і допоміжних знаків кодування </w:t>
+      </w:r>
+      <w:r>
+        <w:rPr>
+          <w:rFonts w:hint="default"/>
+          <w:sz w:val="28"/>
+          <w:szCs w:val="28"/>
+          <w:lang w:val="en-US"/>
+        </w:rPr>
+        <w:t>ASCII</w:t>
+      </w:r>
+      <w:r>
+        <w:rPr>
+          <w:rFonts w:hint="default"/>
+          <w:sz w:val="28"/>
+          <w:szCs w:val="28"/>
+          <w:lang w:val="uk-UA"/>
+        </w:rPr>
+        <w:t xml:space="preserve">. За допомогою цього алгоритму можжна передати бінарні дані у текстовому вигляді, але у метода є недолік - кількість пам’ятіб що займяє інформація, збільшується. Мережеве з’єднання в моїй програмі реалізовано за принципом питання - відповідь, тому більш доцільно передати інформацію за допомогою одної текстової </w:t>
+      </w:r>
+      <w:r>
+        <w:rPr>
+          <w:rFonts w:hint="default"/>
+          <w:sz w:val="28"/>
+          <w:szCs w:val="28"/>
+          <w:lang w:val="en-US"/>
+        </w:rPr>
+        <w:t xml:space="preserve">pipe, </w:t>
+      </w:r>
+      <w:r>
+        <w:rPr>
+          <w:rFonts w:hint="default"/>
+          <w:sz w:val="28"/>
+          <w:szCs w:val="28"/>
+          <w:lang w:val="uk-UA"/>
+        </w:rPr>
+        <w:t xml:space="preserve">замість того, щоб відкривати ще одну бунірну </w:t>
+      </w:r>
+      <w:r>
+        <w:rPr>
+          <w:rFonts w:hint="default"/>
+          <w:sz w:val="28"/>
+          <w:szCs w:val="28"/>
+          <w:lang w:val="en-US"/>
+        </w:rPr>
+        <w:t>pipe</w:t>
+      </w:r>
+      <w:r>
+        <w:rPr>
+          <w:rFonts w:hint="default"/>
+          <w:sz w:val="28"/>
+          <w:szCs w:val="28"/>
+          <w:lang w:val="uk-UA"/>
+        </w:rPr>
+        <w:t>, обмінюватись дескрипторами і передавати дані в чисто бінарному вигляді. Це призвело б до необхідності реалізації більш складного механіхму синхронізації, що недоцільно в даному випадку.</w:t>
+      </w:r>
+    </w:p>
+    <w:p>
+      <w:pPr>
+        <w:spacing w:line="360" w:lineRule="auto"/>
+        <w:ind w:firstLine="700" w:firstLineChars="0"/>
+        <w:jc w:val="both"/>
         <w:rPr>
           <w:rFonts w:hint="default" w:ascii="Times New Roman" w:hAnsi="Times New Roman" w:cs="Times New Roman"/>
           <w:sz w:val="28"/>
           <w:szCs w:val="28"/>
           <w:lang w:val="en-US"/>
         </w:rPr>
-        <w:t>:</w:t>
+      </w:pPr>
+    </w:p>
+    <w:p>
+      <w:pPr>
+        <w:pStyle w:val="3"/>
+        <w:rPr>
+          <w:rFonts w:hint="default"/>
+          <w:lang w:val="uk-UA"/>
+        </w:rPr>
+      </w:pPr>
+      <w:r>
+        <w:rPr>
+          <w:lang w:val="uk-UA"/>
+        </w:rPr>
+        <w:t>2.</w:t>
+      </w:r>
+      <w:r>
+        <w:rPr>
+          <w:rFonts w:hint="default"/>
+          <w:lang w:val="en-US"/>
+        </w:rPr>
+        <w:t xml:space="preserve">8 </w:t>
+      </w:r>
+      <w:r>
+        <w:rPr>
+          <w:rFonts w:hint="default"/>
+          <w:lang w:val="uk-UA"/>
+        </w:rPr>
+        <w:t>Бібліотеки</w:t>
       </w:r>
     </w:p>
     <w:p>
@@ -23192,14 +23477,209 @@
         <w:pStyle w:val="2"/>
         <w:ind w:firstLine="700" w:firstLineChars="0"/>
         <w:jc w:val="both"/>
-      </w:pPr>
+        <w:rPr>
+          <w:rFonts w:hint="default"/>
+          <w:b w:val="0"/>
+          <w:bCs/>
+          <w:i w:val="0"/>
+          <w:iCs/>
+          <w:sz w:val="28"/>
+          <w:szCs w:val="28"/>
+          <w:lang w:val="en-US"/>
+        </w:rPr>
+      </w:pPr>
+      <w:r>
+        <w:rPr>
+          <w:rFonts w:hint="default"/>
+          <w:b w:val="0"/>
+          <w:bCs/>
+          <w:i w:val="0"/>
+          <w:iCs/>
+          <w:sz w:val="28"/>
+          <w:szCs w:val="28"/>
+          <w:lang w:val="uk-UA"/>
+        </w:rPr>
+        <w:t>Під час написання програми використовувалися наступні самописні бібліотеки</w:t>
+      </w:r>
+      <w:r>
+        <w:rPr>
+          <w:rFonts w:hint="default"/>
+          <w:b w:val="0"/>
+          <w:bCs/>
+          <w:i w:val="0"/>
+          <w:iCs/>
+          <w:sz w:val="28"/>
+          <w:szCs w:val="28"/>
+          <w:lang w:val="en-US"/>
+        </w:rPr>
+        <w:t>:</w:t>
+      </w:r>
+    </w:p>
+    <w:p>
+      <w:pPr>
+        <w:pStyle w:val="2"/>
+        <w:ind w:firstLine="700" w:firstLineChars="0"/>
+        <w:jc w:val="both"/>
+        <w:rPr>
+          <w:rFonts w:hint="default"/>
+          <w:b w:val="0"/>
+          <w:bCs/>
+          <w:i w:val="0"/>
+          <w:iCs/>
+          <w:sz w:val="28"/>
+          <w:szCs w:val="28"/>
+          <w:lang w:val="en-US"/>
+        </w:rPr>
+      </w:pPr>
+      <w:r>
+        <w:rPr>
+          <w:rFonts w:hint="default"/>
+          <w:b w:val="0"/>
+          <w:bCs/>
+          <w:i w:val="0"/>
+          <w:iCs/>
+          <w:sz w:val="28"/>
+          <w:szCs w:val="28"/>
+          <w:lang w:val="en-US"/>
+        </w:rPr>
+        <w:t>1 ATable</w:t>
+      </w:r>
+    </w:p>
+    <w:p>
+      <w:pPr>
+        <w:pStyle w:val="2"/>
+        <w:ind w:firstLine="700" w:firstLineChars="0"/>
+        <w:jc w:val="both"/>
+        <w:rPr>
+          <w:rFonts w:hint="default"/>
+          <w:b w:val="0"/>
+          <w:bCs/>
+          <w:i w:val="0"/>
+          <w:iCs/>
+          <w:sz w:val="28"/>
+          <w:szCs w:val="28"/>
+          <w:lang w:val="en-US"/>
+        </w:rPr>
+      </w:pPr>
+      <w:r>
+        <w:rPr>
+          <w:rFonts w:hint="default"/>
+          <w:b w:val="0"/>
+          <w:bCs/>
+          <w:i w:val="0"/>
+          <w:iCs/>
+          <w:sz w:val="28"/>
+          <w:szCs w:val="28"/>
+          <w:lang w:val="en-US"/>
+        </w:rPr>
+        <w:t>2 TurboPipes</w:t>
+      </w:r>
+    </w:p>
+    <w:p>
+      <w:pPr>
+        <w:pStyle w:val="2"/>
+        <w:ind w:firstLine="700" w:firstLineChars="0"/>
+        <w:jc w:val="both"/>
+        <w:rPr>
+          <w:rFonts w:hint="default"/>
+          <w:b w:val="0"/>
+          <w:bCs/>
+          <w:i w:val="0"/>
+          <w:iCs/>
+          <w:sz w:val="28"/>
+          <w:szCs w:val="28"/>
+          <w:lang w:val="en-US"/>
+        </w:rPr>
+      </w:pPr>
+      <w:r>
+        <w:rPr>
+          <w:rFonts w:hint="default"/>
+          <w:b w:val="0"/>
+          <w:bCs/>
+          <w:i w:val="0"/>
+          <w:iCs/>
+          <w:sz w:val="28"/>
+          <w:szCs w:val="28"/>
+          <w:lang w:val="en-US"/>
+        </w:rPr>
+        <w:t>3 MagicJSON</w:t>
+      </w:r>
+    </w:p>
+    <w:p>
+      <w:pPr>
+        <w:pStyle w:val="2"/>
+        <w:ind w:firstLine="700" w:firstLineChars="0"/>
+        <w:jc w:val="both"/>
+        <w:rPr>
+          <w:rFonts w:hint="default"/>
+          <w:b w:val="0"/>
+          <w:bCs/>
+          <w:i w:val="0"/>
+          <w:iCs/>
+          <w:sz w:val="28"/>
+          <w:szCs w:val="28"/>
+          <w:lang w:val="en-US"/>
+        </w:rPr>
+      </w:pPr>
+      <w:r>
+        <w:rPr>
+          <w:rFonts w:hint="default"/>
+          <w:b w:val="0"/>
+          <w:bCs/>
+          <w:i w:val="0"/>
+          <w:iCs/>
+          <w:sz w:val="28"/>
+          <w:szCs w:val="28"/>
+          <w:lang w:val="en-US"/>
+        </w:rPr>
+        <w:t>4 WonderMenu</w:t>
+      </w:r>
+    </w:p>
+    <w:p>
+      <w:pPr>
+        <w:pStyle w:val="2"/>
+        <w:ind w:firstLine="700" w:firstLineChars="0"/>
+        <w:jc w:val="both"/>
+        <w:rPr>
+          <w:rFonts w:hint="default"/>
+          <w:b w:val="0"/>
+          <w:bCs/>
+          <w:i w:val="0"/>
+          <w:iCs/>
+          <w:sz w:val="28"/>
+          <w:szCs w:val="28"/>
+          <w:lang w:val="en-US"/>
+        </w:rPr>
+      </w:pPr>
+    </w:p>
+    <w:p>
+      <w:pPr>
+        <w:pStyle w:val="2"/>
+        <w:ind w:firstLine="700" w:firstLineChars="0"/>
+        <w:jc w:val="both"/>
+      </w:pPr>
+      <w:r>
+        <w:rPr>
+          <w:rFonts w:hint="default"/>
+          <w:b w:val="0"/>
+          <w:bCs/>
+          <w:i w:val="0"/>
+          <w:iCs/>
+          <w:sz w:val="28"/>
+          <w:szCs w:val="28"/>
+          <w:lang w:val="uk-UA"/>
+        </w:rPr>
+        <w:t>Опис всіх цих бібліотек можна знайти в додатках.</w:t>
+      </w:r>
+      <w:bookmarkStart w:id="157" w:name="_GoBack"/>
+      <w:bookmarkEnd w:id="157"/>
       <w:r>
         <w:br w:type="page"/>
       </w:r>
       <w:bookmarkStart w:id="76" w:name="_Toc27517805"/>
-      <w:bookmarkStart w:id="77" w:name="_Toc27517852"/>
-      <w:bookmarkStart w:id="78" w:name="_Toc27516061"/>
-      <w:bookmarkStart w:id="79" w:name="_Toc27517711"/>
+      <w:bookmarkStart w:id="77" w:name="_Toc27517711"/>
+      <w:bookmarkStart w:id="78" w:name="_Toc27517852"/>
+      <w:bookmarkStart w:id="79" w:name="_Toc27516061"/>
       <w:bookmarkStart w:id="80" w:name="_Toc27517743"/>
       <w:r>
         <w:t>3. Можливі варіанти модернізації програми</w:t>
@@ -23335,11 +23815,11 @@
       <w:pPr>
         <w:pStyle w:val="8"/>
       </w:pPr>
-      <w:bookmarkStart w:id="81" w:name="_Toc27517806"/>
-      <w:bookmarkStart w:id="82" w:name="_Toc27517853"/>
+      <w:bookmarkStart w:id="81" w:name="_Toc27517744"/>
+      <w:bookmarkStart w:id="82" w:name="_Toc27516062"/>
       <w:bookmarkStart w:id="83" w:name="_Toc27517712"/>
-      <w:bookmarkStart w:id="84" w:name="_Toc27517744"/>
-      <w:bookmarkStart w:id="85" w:name="_Toc27516062"/>
+      <w:bookmarkStart w:id="84" w:name="_Toc27517853"/>
+      <w:bookmarkStart w:id="85" w:name="_Toc27517806"/>
       <w:bookmarkStart w:id="86" w:name="_Toc27515844"/>
       <w:r>
         <w:t>Висновки</w:t>
@@ -23517,12 +23997,12 @@
       <w:pPr>
         <w:pStyle w:val="8"/>
       </w:pPr>
-      <w:bookmarkStart w:id="87" w:name="_Toc27517713"/>
-      <w:bookmarkStart w:id="88" w:name="_Toc27517807"/>
-      <w:bookmarkStart w:id="89" w:name="_Toc27517745"/>
-      <w:bookmarkStart w:id="90" w:name="_Toc27516063"/>
-      <w:bookmarkStart w:id="91" w:name="_Toc27515845"/>
-      <w:bookmarkStart w:id="92" w:name="_Toc27517854"/>
+      <w:bookmarkStart w:id="87" w:name="_Toc27517854"/>
+      <w:bookmarkStart w:id="88" w:name="_Toc27516063"/>
+      <w:bookmarkStart w:id="89" w:name="_Toc27515845"/>
+      <w:bookmarkStart w:id="90" w:name="_Toc27517713"/>
+      <w:bookmarkStart w:id="91" w:name="_Toc27517745"/>
+      <w:bookmarkStart w:id="92" w:name="_Toc27517807"/>
       <w:r>
         <w:t>Список використаних джерел</w:t>
       </w:r>
@@ -23692,10 +24172,10 @@
       </w:pPr>
       <w:bookmarkStart w:id="93" w:name="_Toc27517855"/>
       <w:bookmarkStart w:id="94" w:name="_Toc27515846"/>
-      <w:bookmarkStart w:id="95" w:name="_Toc27517746"/>
+      <w:bookmarkStart w:id="95" w:name="_Toc27517808"/>
       <w:bookmarkStart w:id="96" w:name="_Toc27516064"/>
-      <w:bookmarkStart w:id="97" w:name="_Toc27517714"/>
-      <w:bookmarkStart w:id="98" w:name="_Toc27517808"/>
+      <w:bookmarkStart w:id="97" w:name="_Toc27517746"/>
+      <w:bookmarkStart w:id="98" w:name="_Toc27517714"/>
       <w:r>
         <w:t>Додаток 1. Текст програми</w:t>
       </w:r>
@@ -35538,10 +36018,10 @@
         <w:pStyle w:val="8"/>
       </w:pPr>
       <w:bookmarkStart w:id="99" w:name="_Toc27517856"/>
-      <w:bookmarkStart w:id="100" w:name="_Toc27517715"/>
-      <w:bookmarkStart w:id="101" w:name="_Toc27517747"/>
-      <w:bookmarkStart w:id="102" w:name="_Toc27516065"/>
-      <w:bookmarkStart w:id="103" w:name="_Toc27515847"/>
+      <w:bookmarkStart w:id="100" w:name="_Toc27515847"/>
+      <w:bookmarkStart w:id="101" w:name="_Toc27516065"/>
+      <w:bookmarkStart w:id="102" w:name="_Toc27517715"/>
+      <w:bookmarkStart w:id="103" w:name="_Toc27517747"/>
       <w:bookmarkStart w:id="104" w:name="_Toc27517809"/>
       <w:r>
         <w:t>Додаток 2. Опис програми</w:t>
@@ -35572,11 +36052,11 @@
         <w:tab/>
       </w:r>
       <w:bookmarkStart w:id="105" w:name="_Toc27515618"/>
-      <w:bookmarkStart w:id="106" w:name="_Toc27517857"/>
-      <w:bookmarkStart w:id="107" w:name="_Toc27516126"/>
-      <w:bookmarkStart w:id="108" w:name="_Toc27517716"/>
-      <w:bookmarkStart w:id="109" w:name="_Toc27517810"/>
-      <w:bookmarkStart w:id="110" w:name="_Toc27517748"/>
+      <w:bookmarkStart w:id="106" w:name="_Toc27517810"/>
+      <w:bookmarkStart w:id="107" w:name="_Toc27517748"/>
+      <w:bookmarkStart w:id="108" w:name="_Toc27517857"/>
+      <w:bookmarkStart w:id="109" w:name="_Toc27517716"/>
+      <w:bookmarkStart w:id="110" w:name="_Toc27516126"/>
       <w:r>
         <w:t>АНОТАЦІЯ</w:t>
       </w:r>
@@ -35679,12 +36159,12 @@
           <w:lang w:val="ru-RU"/>
         </w:rPr>
       </w:pPr>
-      <w:bookmarkStart w:id="111" w:name="_Toc27517811"/>
-      <w:bookmarkStart w:id="112" w:name="_Toc27517858"/>
+      <w:bookmarkStart w:id="111" w:name="_Toc27517717"/>
+      <w:bookmarkStart w:id="112" w:name="_Toc27517811"/>
       <w:bookmarkStart w:id="113" w:name="_Toc27517749"/>
-      <w:bookmarkStart w:id="114" w:name="_Toc27515619"/>
-      <w:bookmarkStart w:id="115" w:name="_Toc27516127"/>
-      <w:bookmarkStart w:id="116" w:name="_Toc27517717"/>
+      <w:bookmarkStart w:id="114" w:name="_Toc27517858"/>
+      <w:bookmarkStart w:id="115" w:name="_Toc27515619"/>
+      <w:bookmarkStart w:id="116" w:name="_Toc27516127"/>
       <w:r>
         <w:rPr>
           <w:rStyle w:val="27"/>
@@ -36417,8 +36897,8 @@
       <w:bookmarkStart w:id="119" w:name="_Toc27517859"/>
       <w:bookmarkStart w:id="120" w:name="_Toc27517718"/>
       <w:bookmarkStart w:id="121" w:name="_Toc27517750"/>
-      <w:bookmarkStart w:id="122" w:name="_Toc27515620"/>
-      <w:bookmarkStart w:id="123" w:name="_Toc27515848"/>
+      <w:bookmarkStart w:id="122" w:name="_Toc27515848"/>
+      <w:bookmarkStart w:id="123" w:name="_Toc27515620"/>
       <w:r>
         <w:rPr>
           <w:lang w:val="uk-UA"/>
@@ -36441,10 +36921,10 @@
         <w:pStyle w:val="3"/>
       </w:pPr>
       <w:bookmarkStart w:id="124" w:name="_Toc27517751"/>
-      <w:bookmarkStart w:id="125" w:name="_Toc27517719"/>
-      <w:bookmarkStart w:id="126" w:name="_Toc27516129"/>
-      <w:bookmarkStart w:id="127" w:name="_Toc27517860"/>
-      <w:bookmarkStart w:id="128" w:name="_Toc27517813"/>
+      <w:bookmarkStart w:id="125" w:name="_Toc27516129"/>
+      <w:bookmarkStart w:id="126" w:name="_Toc27517860"/>
+      <w:bookmarkStart w:id="127" w:name="_Toc27517813"/>
+      <w:bookmarkStart w:id="128" w:name="_Toc27517719"/>
       <w:r>
         <w:t xml:space="preserve">1. </w:t>
       </w:r>
@@ -36542,13 +37022,13 @@
           <w:szCs w:val="26"/>
         </w:rPr>
       </w:pPr>
-      <w:bookmarkStart w:id="129" w:name="_Toc27515849"/>
-      <w:bookmarkStart w:id="130" w:name="_Toc27517861"/>
-      <w:bookmarkStart w:id="131" w:name="_Toc27517720"/>
-      <w:bookmarkStart w:id="132" w:name="_Toc27517752"/>
-      <w:bookmarkStart w:id="133" w:name="_Toc27515621"/>
+      <w:bookmarkStart w:id="129" w:name="_Toc27517814"/>
+      <w:bookmarkStart w:id="130" w:name="_Toc27515621"/>
+      <w:bookmarkStart w:id="131" w:name="_Toc27517861"/>
+      <w:bookmarkStart w:id="132" w:name="_Toc27517720"/>
+      <w:bookmarkStart w:id="133" w:name="_Toc27517752"/>
       <w:bookmarkStart w:id="134" w:name="_Toc27516130"/>
-      <w:bookmarkStart w:id="135" w:name="_Toc27517814"/>
+      <w:bookmarkStart w:id="135" w:name="_Toc27515849"/>
       <w:r>
         <w:rPr>
           <w:rStyle w:val="27"/>
@@ -36708,13 +37188,13 @@
           <w:szCs w:val="26"/>
         </w:rPr>
       </w:pPr>
-      <w:bookmarkStart w:id="136" w:name="_Toc27517721"/>
-      <w:bookmarkStart w:id="137" w:name="_Toc27517753"/>
-      <w:bookmarkStart w:id="138" w:name="_Toc27515850"/>
-      <w:bookmarkStart w:id="139" w:name="_Toc27517815"/>
-      <w:bookmarkStart w:id="140" w:name="_Toc27517862"/>
-      <w:bookmarkStart w:id="141" w:name="_Toc27515622"/>
-      <w:bookmarkStart w:id="142" w:name="_Toc27516131"/>
+      <w:bookmarkStart w:id="136" w:name="_Toc27517815"/>
+      <w:bookmarkStart w:id="137" w:name="_Toc27516131"/>
+      <w:bookmarkStart w:id="138" w:name="_Toc27515622"/>
+      <w:bookmarkStart w:id="139" w:name="_Toc27517721"/>
+      <w:bookmarkStart w:id="140" w:name="_Toc27517753"/>
+      <w:bookmarkStart w:id="141" w:name="_Toc27517862"/>
+      <w:bookmarkStart w:id="142" w:name="_Toc27515850"/>
       <w:r>
         <w:rPr>
           <w:rStyle w:val="27"/>
@@ -36830,13 +37310,13 @@
           <w:lang w:val="uk-UA"/>
         </w:rPr>
       </w:pPr>
-      <w:bookmarkStart w:id="143" w:name="_Toc27517722"/>
-      <w:bookmarkStart w:id="144" w:name="_Toc27517754"/>
-      <w:bookmarkStart w:id="145" w:name="_Toc27517816"/>
+      <w:bookmarkStart w:id="143" w:name="_Toc27516132"/>
+      <w:bookmarkStart w:id="144" w:name="_Toc27517863"/>
+      <w:bookmarkStart w:id="145" w:name="_Toc27517754"/>
       <w:bookmarkStart w:id="146" w:name="_Toc27515623"/>
-      <w:bookmarkStart w:id="147" w:name="_Toc27516132"/>
-      <w:bookmarkStart w:id="148" w:name="_Toc27515851"/>
-      <w:bookmarkStart w:id="149" w:name="_Toc27517863"/>
+      <w:bookmarkStart w:id="147" w:name="_Toc27515851"/>
+      <w:bookmarkStart w:id="148" w:name="_Toc27517722"/>
+      <w:bookmarkStart w:id="149" w:name="_Toc27517816"/>
       <w:r>
         <w:rPr>
           <w:lang w:val="uk-UA"/>
@@ -36917,11 +37397,11 @@
       </w:pPr>
       <w:bookmarkStart w:id="150" w:name="_Toc27515852"/>
       <w:bookmarkStart w:id="151" w:name="_Toc27517817"/>
-      <w:bookmarkStart w:id="152" w:name="_Toc27515624"/>
-      <w:bookmarkStart w:id="153" w:name="_Toc27517723"/>
+      <w:bookmarkStart w:id="152" w:name="_Toc27516133"/>
+      <w:bookmarkStart w:id="153" w:name="_Toc27515624"/>
       <w:bookmarkStart w:id="154" w:name="_Toc27517864"/>
       <w:bookmarkStart w:id="155" w:name="_Toc27517755"/>
-      <w:bookmarkStart w:id="156" w:name="_Toc27516133"/>
+      <w:bookmarkStart w:id="156" w:name="_Toc27517723"/>
       <w:r>
         <w:rPr>
           <w:lang w:val="uk-UA"/>
@@ -39842,7 +40322,7 @@
     <w:lsdException w:uiPriority="99" w:name="footnote text"/>
     <w:lsdException w:uiPriority="99" w:name="annotation text"/>
     <w:lsdException w:uiPriority="99" w:semiHidden="0" w:name="header"/>
-    <w:lsdException w:uiPriority="99" w:semiHidden="0" w:name="footer"/>
+    <w:lsdException w:qFormat="1" w:uiPriority="99" w:semiHidden="0" w:name="footer"/>
     <w:lsdException w:uiPriority="99" w:name="index heading"/>
     <w:lsdException w:qFormat="1" w:uiPriority="35" w:name="caption"/>
     <w:lsdException w:uiPriority="99" w:name="table of figures"/>
@@ -40166,6 +40646,7 @@
     <w:basedOn w:val="1"/>
     <w:link w:val="17"/>
     <w:unhideWhenUsed/>
+    <w:qFormat/>
     <w:uiPriority w:val="99"/>
     <w:pPr>
       <w:tabs>
